--- a/LDAP问题/配置LDAP踩过的坑.docx
+++ b/LDAP问题/配置LDAP踩过的坑.docx
@@ -154,7 +154,23 @@
         <w:rPr>
           <w:rFonts w:hint="eastAsia"/>
         </w:rPr>
-        <w:t>服务。</w:t>
+        <w:t>服务</w:t>
+      </w:r>
+    </w:p>
+    <w:p>
+      <w:pPr>
+        <w:pStyle w:val="a3"/>
+        <w:spacing w:line="220" w:lineRule="atLeast"/>
+        <w:ind w:left="720" w:firstLineChars="0" w:firstLine="0"/>
+      </w:pPr>
+      <w:r>
+        <w:t>/usr/app/openldap-2.4.47/libexec/slapd -h "ldap:/// ldapi:///"</w:t>
+      </w:r>
+      <w:r>
+        <w:rPr>
+          <w:rFonts w:hint="eastAsia"/>
+        </w:rPr>
+        <w:t>。</w:t>
       </w:r>
     </w:p>
     <w:p>
@@ -321,6 +337,7 @@
         <w:ind w:left="720" w:firstLine="440"/>
       </w:pPr>
       <w:r>
+        <w:lastRenderedPageBreak/>
         <w:t>dn: olcDatabase={1}hdb,cn=config</w:t>
       </w:r>
     </w:p>
@@ -331,7 +348,6 @@
         <w:ind w:left="720" w:firstLine="440"/>
       </w:pPr>
       <w:r>
-        <w:lastRenderedPageBreak/>
         <w:t>changetype: modify</w:t>
       </w:r>
     </w:p>
@@ -1939,6 +1955,6284 @@
       <w:r>
         <w:t>adding new entry "cn=admin,dc=dcm4che,dc=org"</w:t>
       </w:r>
+    </w:p>
+    <w:p>
+      <w:pPr>
+        <w:pStyle w:val="a3"/>
+        <w:numPr>
+          <w:ilvl w:val="0"/>
+          <w:numId w:val="1"/>
+        </w:numPr>
+        <w:spacing w:line="220" w:lineRule="atLeast"/>
+        <w:ind w:firstLineChars="0"/>
+      </w:pPr>
+      <w:r>
+        <w:rPr>
+          <w:rFonts w:hint="eastAsia"/>
+        </w:rPr>
+        <w:t>安装</w:t>
+      </w:r>
+      <w:r>
+        <w:t>ApacheDS</w:t>
+      </w:r>
+      <w:r>
+        <w:rPr>
+          <w:rFonts w:hint="eastAsia"/>
+        </w:rPr>
+        <w:t>:</w:t>
+      </w:r>
+    </w:p>
+    <w:p>
+      <w:pPr>
+        <w:pStyle w:val="a3"/>
+        <w:spacing w:line="220" w:lineRule="atLeast"/>
+        <w:ind w:left="720" w:firstLineChars="0" w:firstLine="0"/>
+      </w:pPr>
+      <w:r>
+        <w:t>./apacheds-2.0.0.AM25-64bit.bin</w:t>
+      </w:r>
+    </w:p>
+    <w:p>
+      <w:pPr>
+        <w:pStyle w:val="a3"/>
+        <w:spacing w:line="220" w:lineRule="atLeast"/>
+        <w:ind w:left="720" w:firstLineChars="0" w:firstLine="0"/>
+      </w:pPr>
+      <w:r>
+        <w:rPr>
+          <w:rFonts w:hint="eastAsia"/>
+        </w:rPr>
+        <w:t>启动</w:t>
+      </w:r>
+      <w:r>
+        <w:t>/etc/init.d/apacheds-2.0.0.AM25-default start</w:t>
+      </w:r>
+    </w:p>
+    <w:p>
+      <w:pPr>
+        <w:pStyle w:val="a3"/>
+        <w:spacing w:line="220" w:lineRule="atLeast"/>
+        <w:ind w:left="720" w:firstLineChars="0" w:firstLine="0"/>
+      </w:pPr>
+      <w:r>
+        <w:rPr>
+          <w:rFonts w:hint="eastAsia"/>
+        </w:rPr>
+        <w:t>然而以前已经安装过，以前安装过的在搞过一些配置后出了问题，启动了之后自动退出，重新安装问题也没有解决。</w:t>
+      </w:r>
+    </w:p>
+    <w:p>
+      <w:pPr>
+        <w:pStyle w:val="a3"/>
+        <w:spacing w:line="220" w:lineRule="atLeast"/>
+        <w:ind w:left="720" w:firstLineChars="0" w:firstLine="0"/>
+      </w:pPr>
+      <w:r>
+        <w:rPr>
+          <w:rFonts w:hint="eastAsia"/>
+        </w:rPr>
+        <w:t>把安装的那些文件目录都删掉重新安装：</w:t>
+      </w:r>
+    </w:p>
+    <w:p>
+      <w:pPr>
+        <w:pStyle w:val="a3"/>
+        <w:spacing w:line="220" w:lineRule="atLeast"/>
+        <w:ind w:left="720" w:firstLine="440"/>
+      </w:pPr>
+      <w:r>
+        <w:lastRenderedPageBreak/>
+        <w:t>[root@localhost app]# rm -rf /opt/apacheds-2.0.0.AM25</w:t>
+      </w:r>
+    </w:p>
+    <w:p>
+      <w:pPr>
+        <w:pStyle w:val="a3"/>
+        <w:spacing w:line="220" w:lineRule="atLeast"/>
+        <w:ind w:left="720" w:firstLine="440"/>
+      </w:pPr>
+      <w:r>
+        <w:t>[root@localhost app]# rm -rf /var/lib/apacheds-2.0.0.AM25</w:t>
+      </w:r>
+    </w:p>
+    <w:p>
+      <w:pPr>
+        <w:pStyle w:val="a3"/>
+        <w:spacing w:line="220" w:lineRule="atLeast"/>
+        <w:ind w:left="720" w:firstLine="440"/>
+      </w:pPr>
+      <w:r>
+        <w:t>[root@localhost app]# rm -rf /etc/init.d/apacheds-2.0.0.AM25-default</w:t>
+      </w:r>
+    </w:p>
+    <w:p>
+      <w:pPr>
+        <w:spacing w:line="220" w:lineRule="atLeast"/>
+        <w:ind w:firstLineChars="190" w:firstLine="418"/>
+      </w:pPr>
+      <w:r>
+        <w:rPr>
+          <w:rFonts w:hint="eastAsia"/>
+        </w:rPr>
+        <w:t xml:space="preserve">  </w:t>
+      </w:r>
+      <w:r>
+        <w:rPr>
+          <w:rFonts w:hint="eastAsia"/>
+        </w:rPr>
+        <w:t>问题解决。</w:t>
+      </w:r>
+    </w:p>
+    <w:p>
+      <w:pPr>
+        <w:spacing w:line="220" w:lineRule="atLeast"/>
+        <w:ind w:firstLineChars="190" w:firstLine="418"/>
+      </w:pPr>
+      <w:r>
+        <w:rPr>
+          <w:rFonts w:hint="eastAsia"/>
+        </w:rPr>
+        <w:t>端口号为</w:t>
+      </w:r>
+      <w:r>
+        <w:rPr>
+          <w:rFonts w:hint="eastAsia"/>
+        </w:rPr>
+        <w:t>10389</w:t>
+      </w:r>
+      <w:r>
+        <w:rPr>
+          <w:rFonts w:hint="eastAsia"/>
+        </w:rPr>
+        <w:t>：</w:t>
+      </w:r>
+    </w:p>
+    <w:p>
+      <w:pPr>
+        <w:spacing w:line="220" w:lineRule="atLeast"/>
+        <w:ind w:firstLineChars="190" w:firstLine="418"/>
+      </w:pPr>
+      <w:r>
+        <w:t>tcp6       0      0 :::10389                :::*                    LISTEN      5153/java</w:t>
+      </w:r>
+    </w:p>
+    <w:p>
+      <w:pPr>
+        <w:pStyle w:val="a3"/>
+        <w:numPr>
+          <w:ilvl w:val="0"/>
+          <w:numId w:val="1"/>
+        </w:numPr>
+        <w:spacing w:line="220" w:lineRule="atLeast"/>
+        <w:ind w:firstLineChars="0"/>
+      </w:pPr>
+      <w:r>
+        <w:rPr>
+          <w:rFonts w:hint="eastAsia"/>
+        </w:rPr>
+        <w:t>用</w:t>
+      </w:r>
+      <w:r>
+        <w:t>Apache Directory Studio 2.0.0-M9</w:t>
+      </w:r>
+      <w:r>
+        <w:rPr>
+          <w:rFonts w:hint="eastAsia"/>
+        </w:rPr>
+        <w:t>在</w:t>
+      </w:r>
+      <w:r>
+        <w:rPr>
+          <w:rFonts w:hint="eastAsia"/>
+        </w:rPr>
+        <w:t>10389</w:t>
+      </w:r>
+      <w:r>
+        <w:rPr>
+          <w:rFonts w:hint="eastAsia"/>
+        </w:rPr>
+        <w:t>端口进行配置：</w:t>
+      </w:r>
+    </w:p>
+    <w:p>
+      <w:pPr>
+        <w:pStyle w:val="a3"/>
+        <w:spacing w:line="220" w:lineRule="atLeast"/>
+        <w:ind w:left="720" w:firstLineChars="0" w:firstLine="0"/>
+      </w:pPr>
+      <w:r>
+        <w:rPr>
+          <w:rFonts w:hint="eastAsia"/>
+        </w:rPr>
+        <w:t>建立连接：</w:t>
+      </w:r>
+    </w:p>
+    <w:p>
+      <w:pPr>
+        <w:pStyle w:val="a3"/>
+        <w:spacing w:line="220" w:lineRule="atLeast"/>
+        <w:ind w:left="720" w:firstLine="440"/>
+      </w:pPr>
+      <w:r>
+        <w:t>Network Parameter:</w:t>
+      </w:r>
+    </w:p>
+    <w:p>
+      <w:pPr>
+        <w:pStyle w:val="a3"/>
+        <w:spacing w:line="220" w:lineRule="atLeast"/>
+        <w:ind w:left="720" w:firstLine="440"/>
+      </w:pPr>
+      <w:r>
+        <w:t xml:space="preserve">    Hostname: localhost</w:t>
+      </w:r>
+    </w:p>
+    <w:p>
+      <w:pPr>
+        <w:pStyle w:val="a3"/>
+        <w:spacing w:line="220" w:lineRule="atLeast"/>
+        <w:ind w:left="720" w:firstLine="440"/>
+      </w:pPr>
+      <w:r>
+        <w:t xml:space="preserve">    Port:     10389</w:t>
+      </w:r>
+    </w:p>
+    <w:p>
+      <w:pPr>
+        <w:pStyle w:val="a3"/>
+        <w:spacing w:line="220" w:lineRule="atLeast"/>
+        <w:ind w:left="720" w:firstLine="440"/>
+      </w:pPr>
+      <w:r>
+        <w:t>Authentication Parameter:</w:t>
+      </w:r>
+    </w:p>
+    <w:p>
+      <w:pPr>
+        <w:pStyle w:val="a3"/>
+        <w:spacing w:line="220" w:lineRule="atLeast"/>
+        <w:ind w:left="720" w:firstLine="440"/>
+      </w:pPr>
+      <w:r>
+        <w:t xml:space="preserve">    Bind DN or user: uid=admin,ou=system</w:t>
+      </w:r>
+    </w:p>
+    <w:p>
+      <w:pPr>
+        <w:pStyle w:val="a3"/>
+        <w:spacing w:line="220" w:lineRule="atLeast"/>
+        <w:ind w:left="720" w:firstLineChars="0" w:firstLine="264"/>
+      </w:pPr>
+      <w:r>
+        <w:t>Bind password:   secret</w:t>
+      </w:r>
+    </w:p>
+    <w:p>
+      <w:pPr>
+        <w:pStyle w:val="a3"/>
+        <w:spacing w:line="220" w:lineRule="atLeast"/>
+        <w:ind w:left="720" w:firstLineChars="0" w:firstLine="264"/>
+      </w:pPr>
+      <w:r>
+        <w:rPr>
+          <w:rFonts w:hint="eastAsia"/>
+        </w:rPr>
+        <w:t>导入：</w:t>
+      </w:r>
+    </w:p>
+    <w:p>
+      <w:pPr>
+        <w:pStyle w:val="a3"/>
+        <w:spacing w:line="220" w:lineRule="atLeast"/>
+        <w:ind w:left="720" w:firstLine="440"/>
+      </w:pPr>
+      <w:r>
+        <w:t>$DCM4CHEE_ARC/ldap/apacheds/dicom.ldif</w:t>
+      </w:r>
+    </w:p>
+    <w:p>
+      <w:pPr>
+        <w:pStyle w:val="a3"/>
+        <w:spacing w:line="220" w:lineRule="atLeast"/>
+        <w:ind w:left="720" w:firstLine="440"/>
+      </w:pPr>
+      <w:r>
+        <w:t>$DCM4CHEE_ARC/ldap/apacheds/dcm4che.ldif</w:t>
+      </w:r>
+    </w:p>
+    <w:p>
+      <w:pPr>
+        <w:pStyle w:val="a3"/>
+        <w:spacing w:line="220" w:lineRule="atLeast"/>
+        <w:ind w:left="720" w:firstLine="440"/>
+      </w:pPr>
+      <w:r>
+        <w:t>$DCM4CHEE_ARC/ldap/apacheds/dcm4chee-archive.ldif</w:t>
+      </w:r>
+    </w:p>
+    <w:p>
+      <w:pPr>
+        <w:pStyle w:val="a3"/>
+        <w:spacing w:line="220" w:lineRule="atLeast"/>
+        <w:ind w:left="720" w:firstLine="440"/>
+      </w:pPr>
+      <w:r>
+        <w:t>$DCM4CHEE_ARC/ldap/apacheds/dcm4chee-archive-ui.ldif</w:t>
+      </w:r>
+    </w:p>
+    <w:p>
+      <w:pPr>
+        <w:pStyle w:val="a3"/>
+        <w:spacing w:line="220" w:lineRule="atLeast"/>
+        <w:ind w:left="720" w:firstLine="440"/>
+      </w:pPr>
+      <w:r>
+        <w:rPr>
+          <w:rFonts w:hint="eastAsia"/>
+        </w:rPr>
+        <w:t>然后对一些</w:t>
+      </w:r>
+      <w:r>
+        <w:rPr>
+          <w:rFonts w:hint="eastAsia"/>
+        </w:rPr>
+        <w:t>值进行修改：</w:t>
+      </w:r>
+    </w:p>
+    <w:p>
+      <w:pPr>
+        <w:pStyle w:val="a3"/>
+        <w:spacing w:line="220" w:lineRule="atLeast"/>
+        <w:ind w:left="720" w:firstLine="440"/>
+      </w:pPr>
+      <w:r>
+        <w:rPr>
+          <w:rFonts w:hint="eastAsia"/>
+          <w:noProof/>
+        </w:rPr>
+        <w:lastRenderedPageBreak/>
+        <w:drawing>
+          <wp:inline distT="0" distB="0" distL="0" distR="0">
+            <wp:extent cx="5274310" cy="2676614"/>
+            <wp:effectExtent l="19050" t="0" r="2540" b="0"/>
+            <wp:docPr id="1" name="图片 1"/>
+            <wp:cNvGraphicFramePr>
+              <a:graphicFrameLocks xmlns:a="http://schemas.openxmlformats.org/drawingml/2006/main" noChangeAspect="1"/>
+            </wp:cNvGraphicFramePr>
+            <a:graphic xmlns:a="http://schemas.openxmlformats.org/drawingml/2006/main">
+              <a:graphicData uri="http://schemas.openxmlformats.org/drawingml/2006/picture">
+                <pic:pic xmlns:pic="http://schemas.openxmlformats.org/drawingml/2006/picture">
+                  <pic:nvPicPr>
+                    <pic:cNvPr id="0" name="Picture 1"/>
+                    <pic:cNvPicPr>
+                      <a:picLocks noChangeAspect="1" noChangeArrowheads="1"/>
+                    </pic:cNvPicPr>
+                  </pic:nvPicPr>
+                  <pic:blipFill>
+                    <a:blip r:embed="rId5" cstate="print"/>
+                    <a:srcRect/>
+                    <a:stretch>
+                      <a:fillRect/>
+                    </a:stretch>
+                  </pic:blipFill>
+                  <pic:spPr bwMode="auto">
+                    <a:xfrm>
+                      <a:off x="0" y="0"/>
+                      <a:ext cx="5274310" cy="2676614"/>
+                    </a:xfrm>
+                    <a:prstGeom prst="rect">
+                      <a:avLst/>
+                    </a:prstGeom>
+                    <a:noFill/>
+                    <a:ln w="9525">
+                      <a:noFill/>
+                      <a:miter lim="800000"/>
+                      <a:headEnd/>
+                      <a:tailEnd/>
+                    </a:ln>
+                  </pic:spPr>
+                </pic:pic>
+              </a:graphicData>
+            </a:graphic>
+          </wp:inline>
+        </w:drawing>
+      </w:r>
+    </w:p>
+    <w:p>
+      <w:pPr>
+        <w:pStyle w:val="a3"/>
+        <w:spacing w:line="220" w:lineRule="atLeast"/>
+        <w:ind w:left="720" w:firstLine="440"/>
+      </w:pPr>
+      <w:r>
+        <w:rPr>
+          <w:rFonts w:hint="eastAsia"/>
+          <w:noProof/>
+        </w:rPr>
+        <w:drawing>
+          <wp:inline distT="0" distB="0" distL="0" distR="0">
+            <wp:extent cx="5274310" cy="2208700"/>
+            <wp:effectExtent l="19050" t="0" r="2540" b="0"/>
+            <wp:docPr id="10" name="图片 10"/>
+            <wp:cNvGraphicFramePr>
+              <a:graphicFrameLocks xmlns:a="http://schemas.openxmlformats.org/drawingml/2006/main" noChangeAspect="1"/>
+            </wp:cNvGraphicFramePr>
+            <a:graphic xmlns:a="http://schemas.openxmlformats.org/drawingml/2006/main">
+              <a:graphicData uri="http://schemas.openxmlformats.org/drawingml/2006/picture">
+                <pic:pic xmlns:pic="http://schemas.openxmlformats.org/drawingml/2006/picture">
+                  <pic:nvPicPr>
+                    <pic:cNvPr id="0" name="Picture 10"/>
+                    <pic:cNvPicPr>
+                      <a:picLocks noChangeAspect="1" noChangeArrowheads="1"/>
+                    </pic:cNvPicPr>
+                  </pic:nvPicPr>
+                  <pic:blipFill>
+                    <a:blip r:embed="rId6" cstate="print"/>
+                    <a:srcRect/>
+                    <a:stretch>
+                      <a:fillRect/>
+                    </a:stretch>
+                  </pic:blipFill>
+                  <pic:spPr bwMode="auto">
+                    <a:xfrm>
+                      <a:off x="0" y="0"/>
+                      <a:ext cx="5274310" cy="2208700"/>
+                    </a:xfrm>
+                    <a:prstGeom prst="rect">
+                      <a:avLst/>
+                    </a:prstGeom>
+                    <a:noFill/>
+                    <a:ln w="9525">
+                      <a:noFill/>
+                      <a:miter lim="800000"/>
+                      <a:headEnd/>
+                      <a:tailEnd/>
+                    </a:ln>
+                  </pic:spPr>
+                </pic:pic>
+              </a:graphicData>
+            </a:graphic>
+          </wp:inline>
+        </w:drawing>
+      </w:r>
+    </w:p>
+    <w:p>
+      <w:pPr>
+        <w:pStyle w:val="a3"/>
+        <w:spacing w:line="220" w:lineRule="atLeast"/>
+        <w:ind w:left="720" w:firstLine="440"/>
+      </w:pPr>
+      <w:r>
+        <w:rPr>
+          <w:rFonts w:hint="eastAsia"/>
+          <w:noProof/>
+        </w:rPr>
+        <w:drawing>
+          <wp:inline distT="0" distB="0" distL="0" distR="0">
+            <wp:extent cx="5274310" cy="2306125"/>
+            <wp:effectExtent l="19050" t="0" r="2540" b="0"/>
+            <wp:docPr id="13" name="图片 13"/>
+            <wp:cNvGraphicFramePr>
+              <a:graphicFrameLocks xmlns:a="http://schemas.openxmlformats.org/drawingml/2006/main" noChangeAspect="1"/>
+            </wp:cNvGraphicFramePr>
+            <a:graphic xmlns:a="http://schemas.openxmlformats.org/drawingml/2006/main">
+              <a:graphicData uri="http://schemas.openxmlformats.org/drawingml/2006/picture">
+                <pic:pic xmlns:pic="http://schemas.openxmlformats.org/drawingml/2006/picture">
+                  <pic:nvPicPr>
+                    <pic:cNvPr id="0" name="Picture 13"/>
+                    <pic:cNvPicPr>
+                      <a:picLocks noChangeAspect="1" noChangeArrowheads="1"/>
+                    </pic:cNvPicPr>
+                  </pic:nvPicPr>
+                  <pic:blipFill>
+                    <a:blip r:embed="rId7" cstate="print"/>
+                    <a:srcRect/>
+                    <a:stretch>
+                      <a:fillRect/>
+                    </a:stretch>
+                  </pic:blipFill>
+                  <pic:spPr bwMode="auto">
+                    <a:xfrm>
+                      <a:off x="0" y="0"/>
+                      <a:ext cx="5274310" cy="2306125"/>
+                    </a:xfrm>
+                    <a:prstGeom prst="rect">
+                      <a:avLst/>
+                    </a:prstGeom>
+                    <a:noFill/>
+                    <a:ln w="9525">
+                      <a:noFill/>
+                      <a:miter lim="800000"/>
+                      <a:headEnd/>
+                      <a:tailEnd/>
+                    </a:ln>
+                  </pic:spPr>
+                </pic:pic>
+              </a:graphicData>
+            </a:graphic>
+          </wp:inline>
+        </w:drawing>
+      </w:r>
+    </w:p>
+    <w:p>
+      <w:pPr>
+        <w:pStyle w:val="a3"/>
+        <w:spacing w:line="220" w:lineRule="atLeast"/>
+        <w:ind w:left="720" w:firstLine="440"/>
+      </w:pPr>
+      <w:r>
+        <w:rPr>
+          <w:rFonts w:hint="eastAsia"/>
+        </w:rPr>
+        <w:t>然而在重启</w:t>
+      </w:r>
+      <w:r>
+        <w:rPr>
+          <w:rFonts w:hint="eastAsia"/>
+        </w:rPr>
+        <w:t>apacheds</w:t>
+      </w:r>
+      <w:r>
+        <w:rPr>
+          <w:rFonts w:hint="eastAsia"/>
+        </w:rPr>
+        <w:t>的时候报错</w:t>
+      </w:r>
+      <w:r>
+        <w:rPr>
+          <w:rFonts w:hint="eastAsia"/>
+        </w:rPr>
+        <w:t>(</w:t>
+      </w:r>
+      <w:r>
+        <w:rPr>
+          <w:rFonts w:hint="eastAsia"/>
+        </w:rPr>
+        <w:t>日志文件在</w:t>
+      </w:r>
+      <w:r>
+        <w:t>/var/lib/apacheds-2.0.0.AM25/default/log/apacheds.log</w:t>
+      </w:r>
+      <w:r>
+        <w:rPr>
+          <w:rFonts w:hint="eastAsia"/>
+        </w:rPr>
+        <w:t>或者</w:t>
+      </w:r>
+      <w:r>
+        <w:t>/etc/init.d/apacheds-2.0.0.AM25-default console</w:t>
+      </w:r>
+      <w:r>
+        <w:rPr>
+          <w:rFonts w:hint="eastAsia"/>
+        </w:rPr>
+        <w:t>)</w:t>
+      </w:r>
+      <w:r>
+        <w:rPr>
+          <w:rFonts w:hint="eastAsia"/>
+        </w:rPr>
+        <w:t>：</w:t>
+      </w:r>
+    </w:p>
+    <w:p>
+      <w:pPr>
+        <w:pStyle w:val="a3"/>
+        <w:spacing w:line="220" w:lineRule="atLeast"/>
+        <w:ind w:left="720" w:firstLine="440"/>
+      </w:pPr>
+      <w:r>
+        <w:lastRenderedPageBreak/>
+        <w:t>jvm 1    | [18:14:38] ERROR [org.apache.directory.api.ldap.schema.loader.LdifSchemaLoader] - ERR_16009_LDIF_LOAD_FAIL Failed to load schema LDIF file cn=dicom.ldif</w:t>
+      </w:r>
+    </w:p>
+    <w:p>
+      <w:pPr>
+        <w:pStyle w:val="a3"/>
+        <w:spacing w:line="220" w:lineRule="atLeast"/>
+        <w:ind w:left="720" w:firstLine="440"/>
+      </w:pPr>
+      <w:r>
+        <w:t>jvm 1    | org.apache.directory.api.ldap.model.exception.LdapInvalidAttributeValueException: ERR_13215_VALUE_EXPECT_STRING The value is expected to be a String</w:t>
+      </w:r>
+    </w:p>
+    <w:p>
+      <w:pPr>
+        <w:pStyle w:val="a3"/>
+        <w:spacing w:line="220" w:lineRule="atLeast"/>
+        <w:ind w:left="720" w:firstLine="440"/>
+      </w:pPr>
+      <w:r>
+        <w:t>jvm 1    |      at org.apache.directory.api.ldap.model.entry.DefaultAttribute.getString(DefaultAttribute.java:517)</w:t>
+      </w:r>
+    </w:p>
+    <w:p>
+      <w:pPr>
+        <w:pStyle w:val="a3"/>
+        <w:spacing w:line="220" w:lineRule="atLeast"/>
+        <w:ind w:left="720" w:firstLine="440"/>
+      </w:pPr>
+      <w:r>
+        <w:t>jvm 1    |      at org.apache.directory.api.ldap.model.schema.registries.AbstractSchemaLoader.getSchema(AbstractSchemaLoader.java:171)</w:t>
+      </w:r>
+    </w:p>
+    <w:p>
+      <w:pPr>
+        <w:pStyle w:val="a3"/>
+        <w:spacing w:line="220" w:lineRule="atLeast"/>
+        <w:ind w:left="720" w:firstLine="440"/>
+      </w:pPr>
+      <w:r>
+        <w:t>jvm 1    |      at org.apache.directory.api.ldap.schema.loader.LdifSchemaLoader.initializeSchemas(LdifSchemaLoader.java:141)</w:t>
+      </w:r>
+    </w:p>
+    <w:p>
+      <w:pPr>
+        <w:pStyle w:val="a3"/>
+        <w:spacing w:line="220" w:lineRule="atLeast"/>
+        <w:ind w:left="720" w:firstLine="440"/>
+      </w:pPr>
+      <w:r>
+        <w:t>jvm 1    |      at org.apache.directory.api.ldap.schema.loader.LdifSchemaLoader.&lt;init&gt;(LdifSchemaLoader.java:111)</w:t>
+      </w:r>
+    </w:p>
+    <w:p>
+      <w:pPr>
+        <w:pStyle w:val="a3"/>
+        <w:spacing w:line="220" w:lineRule="atLeast"/>
+        <w:ind w:left="720" w:firstLine="440"/>
+      </w:pPr>
+      <w:r>
+        <w:t>jvm 1    |      at org.apache.directory.server.ApacheDsService.initSchemaManager(ApacheDsService.java:288)</w:t>
+      </w:r>
+    </w:p>
+    <w:p>
+      <w:pPr>
+        <w:pStyle w:val="a3"/>
+        <w:spacing w:line="220" w:lineRule="atLeast"/>
+        <w:ind w:left="720" w:firstLine="440"/>
+      </w:pPr>
+      <w:r>
+        <w:t>jvm 1    |      at org.apache.directory.server.ApacheDsService.start(ApacheDsService.java:183)</w:t>
+      </w:r>
+    </w:p>
+    <w:p>
+      <w:pPr>
+        <w:pStyle w:val="a3"/>
+        <w:spacing w:line="220" w:lineRule="atLeast"/>
+        <w:ind w:left="720" w:firstLine="440"/>
+      </w:pPr>
+      <w:r>
+        <w:t>jvm 1    |      at org.apache.directory.server.ApacheDsService.start(ApacheDsService.java:152)</w:t>
+      </w:r>
+    </w:p>
+    <w:p>
+      <w:pPr>
+        <w:pStyle w:val="a3"/>
+        <w:spacing w:line="220" w:lineRule="atLeast"/>
+        <w:ind w:left="720" w:firstLine="440"/>
+      </w:pPr>
+      <w:r>
+        <w:t>jvm 1    |      at org.apache.directory.server.wrapper.ApacheDsTanukiWrapper.start(ApacheDsTanukiWrapper.java:175)</w:t>
+      </w:r>
+    </w:p>
+    <w:p>
+      <w:pPr>
+        <w:pStyle w:val="a3"/>
+        <w:spacing w:line="220" w:lineRule="atLeast"/>
+        <w:ind w:left="720" w:firstLine="440"/>
+      </w:pPr>
+      <w:r>
+        <w:t>jvm 1    |      at org.tanukisoftware.wrapper.WrapperManager$12.run(WrapperManager.java:2788)</w:t>
+      </w:r>
+    </w:p>
+    <w:p>
+      <w:pPr>
+        <w:pStyle w:val="a3"/>
+        <w:spacing w:line="220" w:lineRule="atLeast"/>
+        <w:ind w:left="720" w:firstLine="440"/>
+      </w:pPr>
+      <w:r>
+        <w:t>jvm 1    | [18:14:38] ERROR [org.apache.directory.server.wrapper.ApacheDsTanukiWrapper] - Failed to start the service.</w:t>
+      </w:r>
+    </w:p>
+    <w:p>
+      <w:pPr>
+        <w:pStyle w:val="a3"/>
+        <w:spacing w:line="220" w:lineRule="atLeast"/>
+        <w:ind w:left="720" w:firstLine="440"/>
+      </w:pPr>
+      <w:r>
+        <w:t>jvm 1    | org.apache.directory.api.ldap.model.exception.LdapInvalidAttributeValueException: ERR_13215_VALUE_EXPECT_STRING The value is expected to be a String</w:t>
+      </w:r>
+    </w:p>
+    <w:p>
+      <w:pPr>
+        <w:pStyle w:val="a3"/>
+        <w:spacing w:line="220" w:lineRule="atLeast"/>
+        <w:ind w:left="720" w:firstLine="440"/>
+      </w:pPr>
+      <w:r>
+        <w:t>jvm 1    |      at org.apache.directory.api.ldap.model.entry.DefaultAttribute.getString(DefaultAttribute.java:517)</w:t>
+      </w:r>
+    </w:p>
+    <w:p>
+      <w:pPr>
+        <w:pStyle w:val="a3"/>
+        <w:spacing w:line="220" w:lineRule="atLeast"/>
+        <w:ind w:left="720" w:firstLine="440"/>
+      </w:pPr>
+      <w:r>
+        <w:lastRenderedPageBreak/>
+        <w:t>jvm 1    |      at org.apache.directory.api.ldap.model.schema.registries.AbstractSchemaLoader.getSchema(AbstractSchemaLoader.java:171)</w:t>
+      </w:r>
+    </w:p>
+    <w:p>
+      <w:pPr>
+        <w:pStyle w:val="a3"/>
+        <w:spacing w:line="220" w:lineRule="atLeast"/>
+        <w:ind w:left="720" w:firstLine="440"/>
+      </w:pPr>
+      <w:r>
+        <w:t>jvm 1    |      at org.apache.directory.api.ldap.schema.loader.LdifSchemaLoader.initializeSchemas(LdifSchemaLoader.java:141)</w:t>
+      </w:r>
+    </w:p>
+    <w:p>
+      <w:pPr>
+        <w:pStyle w:val="a3"/>
+        <w:spacing w:line="220" w:lineRule="atLeast"/>
+        <w:ind w:left="720" w:firstLine="440"/>
+      </w:pPr>
+      <w:r>
+        <w:t>jvm 1    |      at org.apache.directory.api.ldap.schema.loader.LdifSchemaLoader.&lt;init&gt;(LdifSchemaLoader.java:111)</w:t>
+      </w:r>
+    </w:p>
+    <w:p>
+      <w:pPr>
+        <w:pStyle w:val="a3"/>
+        <w:spacing w:line="220" w:lineRule="atLeast"/>
+        <w:ind w:left="720" w:firstLine="440"/>
+      </w:pPr>
+      <w:r>
+        <w:t>jvm 1    |      at org.apache.directory.server.ApacheDsService.initSchemaManager(ApacheDsService.java:288)</w:t>
+      </w:r>
+    </w:p>
+    <w:p>
+      <w:pPr>
+        <w:pStyle w:val="a3"/>
+        <w:spacing w:line="220" w:lineRule="atLeast"/>
+        <w:ind w:left="720" w:firstLine="440"/>
+      </w:pPr>
+      <w:r>
+        <w:t>jvm 1    |      at org.apache.directory.server.ApacheDsService.start(ApacheDsService.java:183)</w:t>
+      </w:r>
+    </w:p>
+    <w:p>
+      <w:pPr>
+        <w:pStyle w:val="a3"/>
+        <w:spacing w:line="220" w:lineRule="atLeast"/>
+        <w:ind w:left="720" w:firstLine="440"/>
+      </w:pPr>
+      <w:r>
+        <w:t>jvm 1    |      at org.apache.directory.server.ApacheDsService.start(ApacheDsService.java:152)</w:t>
+      </w:r>
+    </w:p>
+    <w:p>
+      <w:pPr>
+        <w:pStyle w:val="a3"/>
+        <w:spacing w:line="220" w:lineRule="atLeast"/>
+        <w:ind w:left="720" w:firstLine="440"/>
+      </w:pPr>
+      <w:r>
+        <w:t>jvm 1    |      at org.apache.directory.server.wrapper.ApacheDsTanukiWrapper.start(ApacheDsTanukiWrapper.java:175)</w:t>
+      </w:r>
+    </w:p>
+    <w:p>
+      <w:pPr>
+        <w:pStyle w:val="a3"/>
+        <w:spacing w:line="220" w:lineRule="atLeast"/>
+        <w:ind w:left="720" w:firstLine="440"/>
+      </w:pPr>
+      <w:r>
+        <w:t>jvm 1    |      at org.tanukisoftware.wrapper.WrapperManager$12.run(WrapperManager.java:2788)</w:t>
+      </w:r>
+    </w:p>
+    <w:p>
+      <w:pPr>
+        <w:pStyle w:val="a3"/>
+        <w:spacing w:line="220" w:lineRule="atLeast"/>
+        <w:ind w:left="720" w:firstLine="440"/>
+      </w:pPr>
+      <w:r>
+        <w:rPr>
+          <w:rFonts w:hint="eastAsia"/>
+        </w:rPr>
+        <w:t>找到</w:t>
+      </w:r>
+      <w:r>
+        <w:t>cn=dicom.ldif</w:t>
+      </w:r>
+      <w:r>
+        <w:rPr>
+          <w:rFonts w:hint="eastAsia"/>
+        </w:rPr>
+        <w:t>文件的位置：</w:t>
+      </w:r>
+    </w:p>
+    <w:p>
+      <w:pPr>
+        <w:pStyle w:val="a3"/>
+        <w:spacing w:line="220" w:lineRule="atLeast"/>
+        <w:ind w:left="720" w:firstLine="440"/>
+      </w:pPr>
+      <w:r>
+        <w:t>/var/lib/apacheds-2.0.0.AM25/default/partitions/schema/ou=schema/cn=dicom.ldif</w:t>
+      </w:r>
+    </w:p>
+    <w:p>
+      <w:pPr>
+        <w:pStyle w:val="a3"/>
+        <w:spacing w:line="220" w:lineRule="atLeast"/>
+        <w:ind w:left="720" w:firstLine="440"/>
+      </w:pPr>
+      <w:r>
+        <w:rPr>
+          <w:rFonts w:hint="eastAsia"/>
+        </w:rPr>
+        <w:t>解决办法</w:t>
+      </w:r>
+      <w:r>
+        <w:rPr>
+          <w:rFonts w:hint="eastAsia"/>
+        </w:rPr>
+        <w:t>(</w:t>
+      </w:r>
+      <w:r>
+        <w:t>https://issues.apache.org/jira/browse/DIRAPI-326</w:t>
+      </w:r>
+      <w:r>
+        <w:rPr>
+          <w:rFonts w:hint="eastAsia"/>
+        </w:rPr>
+        <w:t>)</w:t>
+      </w:r>
+      <w:r>
+        <w:rPr>
+          <w:rFonts w:hint="eastAsia"/>
+        </w:rPr>
+        <w:t>：</w:t>
+      </w:r>
+    </w:p>
+    <w:p>
+      <w:pPr>
+        <w:pStyle w:val="a3"/>
+        <w:spacing w:line="220" w:lineRule="atLeast"/>
+        <w:ind w:left="720" w:firstLine="440"/>
+      </w:pPr>
+      <w:r>
+        <w:t>/var/lib/apacheds-2.0.0.AM25/default/partitions/schema/ou=schema/cn=dicom.ldif</w:t>
+      </w:r>
+    </w:p>
+    <w:p>
+      <w:pPr>
+        <w:pStyle w:val="a3"/>
+        <w:spacing w:line="220" w:lineRule="atLeast"/>
+        <w:ind w:left="720" w:firstLine="440"/>
+      </w:pPr>
+      <w:r>
+        <w:t>/var/lib/apacheds-2.0.0.AM25/default/partitions/schema/ou=schema/cn=dcm4che.ldif</w:t>
+      </w:r>
+    </w:p>
+    <w:p>
+      <w:pPr>
+        <w:pStyle w:val="a3"/>
+        <w:spacing w:line="220" w:lineRule="atLeast"/>
+        <w:ind w:left="720" w:firstLine="440"/>
+      </w:pPr>
+      <w:r>
+        <w:t>/var/lib/apacheds-2.0.0.AM25/default/partitions/schema/ou=schema/cn=dcm4chee-archive.ldif</w:t>
+      </w:r>
+    </w:p>
+    <w:p>
+      <w:pPr>
+        <w:pStyle w:val="a3"/>
+        <w:spacing w:line="220" w:lineRule="atLeast"/>
+        <w:ind w:left="720" w:firstLine="440"/>
+      </w:pPr>
+      <w:r>
+        <w:t>/var/lib/apacheds-2.0.0.AM25/default/partitions/schema/ou=schema/cn=dcm4chee-archive-ui.ldif</w:t>
+      </w:r>
+    </w:p>
+    <w:p>
+      <w:pPr>
+        <w:pStyle w:val="a3"/>
+        <w:spacing w:line="220" w:lineRule="atLeast"/>
+        <w:ind w:left="720" w:firstLine="440"/>
+      </w:pPr>
+      <w:r>
+        <w:rPr>
+          <w:rFonts w:hint="eastAsia"/>
+        </w:rPr>
+        <w:t>四个文件。</w:t>
+      </w:r>
+    </w:p>
+    <w:p>
+      <w:pPr>
+        <w:pStyle w:val="a3"/>
+        <w:spacing w:line="220" w:lineRule="atLeast"/>
+        <w:ind w:left="720" w:firstLine="440"/>
+      </w:pPr>
+      <w:r>
+        <w:rPr>
+          <w:rFonts w:hint="eastAsia"/>
+        </w:rPr>
+        <w:t>把：</w:t>
+      </w:r>
+    </w:p>
+    <w:p>
+      <w:pPr>
+        <w:pStyle w:val="a3"/>
+        <w:spacing w:line="220" w:lineRule="atLeast"/>
+        <w:ind w:left="720" w:firstLine="440"/>
+      </w:pPr>
+      <w:r>
+        <w:lastRenderedPageBreak/>
+        <w:t>creatorsName:: MC45LjIzNDIuMTkyMDAzMDAuMTAwLjEuMT0gYWRtaW4gLDIuNS40LjExPSBzeXN0Z</w:t>
+      </w:r>
+    </w:p>
+    <w:p>
+      <w:pPr>
+        <w:pStyle w:val="a3"/>
+        <w:spacing w:line="220" w:lineRule="atLeast"/>
+        <w:ind w:left="720" w:firstLine="440"/>
+      </w:pPr>
+      <w:r>
+        <w:t xml:space="preserve"> W0g</w:t>
+      </w:r>
+    </w:p>
+    <w:p>
+      <w:pPr>
+        <w:pStyle w:val="a3"/>
+        <w:spacing w:line="220" w:lineRule="atLeast"/>
+        <w:ind w:left="720" w:firstLine="440"/>
+      </w:pPr>
+      <w:r>
+        <w:rPr>
+          <w:rFonts w:hint="eastAsia"/>
+        </w:rPr>
+        <w:t>改为：</w:t>
+      </w:r>
+    </w:p>
+    <w:p>
+      <w:pPr>
+        <w:pStyle w:val="a3"/>
+        <w:spacing w:line="220" w:lineRule="atLeast"/>
+        <w:ind w:left="720" w:firstLine="440"/>
+      </w:pPr>
+      <w:r>
+        <w:t>creatorsname: uid=admin,ou=system</w:t>
+      </w:r>
+    </w:p>
+    <w:p>
+      <w:pPr>
+        <w:pStyle w:val="a3"/>
+        <w:spacing w:line="220" w:lineRule="atLeast"/>
+        <w:ind w:left="720" w:firstLine="440"/>
+      </w:pPr>
+      <w:r>
+        <w:rPr>
+          <w:rFonts w:hint="eastAsia"/>
+        </w:rPr>
+        <w:t>之后</w:t>
+      </w:r>
+      <w:r>
+        <w:t>ApacheDS</w:t>
+      </w:r>
+      <w:r>
+        <w:rPr>
+          <w:rFonts w:hint="eastAsia"/>
+        </w:rPr>
+        <w:t>就能成功启动。</w:t>
+      </w:r>
+    </w:p>
+    <w:p>
+      <w:pPr>
+        <w:pStyle w:val="a3"/>
+        <w:numPr>
+          <w:ilvl w:val="0"/>
+          <w:numId w:val="1"/>
+        </w:numPr>
+        <w:spacing w:line="220" w:lineRule="atLeast"/>
+        <w:ind w:firstLineChars="0"/>
+      </w:pPr>
+      <w:r>
+        <w:rPr>
+          <w:rFonts w:hint="eastAsia"/>
+        </w:rPr>
+        <w:t>用</w:t>
+      </w:r>
+      <w:r>
+        <w:rPr>
+          <w:rFonts w:hint="eastAsia"/>
+        </w:rPr>
+        <w:t>ApacheDS Browser</w:t>
+      </w:r>
+      <w:r>
+        <w:rPr>
+          <w:rFonts w:hint="eastAsia"/>
+        </w:rPr>
+        <w:t>连接：</w:t>
+      </w:r>
+    </w:p>
+    <w:p>
+      <w:pPr>
+        <w:pStyle w:val="a3"/>
+        <w:spacing w:line="220" w:lineRule="atLeast"/>
+        <w:ind w:left="720" w:firstLine="440"/>
+      </w:pPr>
+      <w:r>
+        <w:t>Network Parameter:</w:t>
+      </w:r>
+    </w:p>
+    <w:p>
+      <w:pPr>
+        <w:pStyle w:val="a3"/>
+        <w:spacing w:line="220" w:lineRule="atLeast"/>
+        <w:ind w:left="720" w:firstLine="440"/>
+      </w:pPr>
+      <w:r>
+        <w:t xml:space="preserve">    Hostname: localhost</w:t>
+      </w:r>
+    </w:p>
+    <w:p>
+      <w:pPr>
+        <w:pStyle w:val="a3"/>
+        <w:spacing w:line="220" w:lineRule="atLeast"/>
+        <w:ind w:left="720" w:firstLine="440"/>
+      </w:pPr>
+      <w:r>
+        <w:t xml:space="preserve">    Port:     389</w:t>
+      </w:r>
+    </w:p>
+    <w:p>
+      <w:pPr>
+        <w:pStyle w:val="a3"/>
+        <w:spacing w:line="220" w:lineRule="atLeast"/>
+        <w:ind w:left="720" w:firstLine="440"/>
+      </w:pPr>
+      <w:r>
+        <w:t>Authentication Parameter:</w:t>
+      </w:r>
+    </w:p>
+    <w:p>
+      <w:pPr>
+        <w:pStyle w:val="a3"/>
+        <w:spacing w:line="220" w:lineRule="atLeast"/>
+        <w:ind w:left="720" w:firstLine="440"/>
+      </w:pPr>
+      <w:r>
+        <w:t xml:space="preserve">    Bind DN or user: cn=admin,dc=dcm4che,dc=org</w:t>
+      </w:r>
+    </w:p>
+    <w:p>
+      <w:pPr>
+        <w:pStyle w:val="a3"/>
+        <w:spacing w:line="220" w:lineRule="atLeast"/>
+        <w:ind w:left="720" w:firstLine="440"/>
+      </w:pPr>
+      <w:r>
+        <w:t xml:space="preserve">    Bind password:   secret</w:t>
+      </w:r>
+    </w:p>
+    <w:p>
+      <w:pPr>
+        <w:pStyle w:val="a3"/>
+        <w:spacing w:line="220" w:lineRule="atLeast"/>
+        <w:ind w:left="720" w:firstLine="440"/>
+      </w:pPr>
+      <w:r>
+        <w:t>Browser Options:</w:t>
+      </w:r>
+    </w:p>
+    <w:p>
+      <w:pPr>
+        <w:pStyle w:val="a3"/>
+        <w:spacing w:line="220" w:lineRule="atLeast"/>
+        <w:ind w:left="720" w:firstLineChars="0" w:firstLine="264"/>
+      </w:pPr>
+      <w:r>
+        <w:t>Base DN: dc=dcm4che,dc=org</w:t>
+      </w:r>
+    </w:p>
+    <w:p>
+      <w:pPr>
+        <w:pStyle w:val="a3"/>
+        <w:spacing w:line="220" w:lineRule="atLeast"/>
+        <w:ind w:left="720" w:firstLineChars="0" w:firstLine="264"/>
+      </w:pPr>
+      <w:r>
+        <w:rPr>
+          <w:rFonts w:hint="eastAsia"/>
+        </w:rPr>
+        <w:t>其中密码是自己设置的</w:t>
+      </w:r>
+      <w:r>
+        <w:rPr>
+          <w:rFonts w:hint="eastAsia"/>
+        </w:rPr>
+        <w:t>admin</w:t>
+      </w:r>
+      <w:r>
+        <w:rPr>
+          <w:rFonts w:hint="eastAsia"/>
+        </w:rPr>
+        <w:t>的</w:t>
+      </w:r>
+      <w:r>
+        <w:rPr>
+          <w:rFonts w:hint="eastAsia"/>
+        </w:rPr>
+        <w:t>密码，</w:t>
+      </w:r>
+      <w:r>
+        <w:rPr>
+          <w:rFonts w:hint="eastAsia"/>
+        </w:rPr>
+        <w:t>是用</w:t>
+      </w:r>
+      <w:r>
+        <w:t>slappasswd</w:t>
+      </w:r>
+      <w:r>
+        <w:rPr>
+          <w:rFonts w:hint="eastAsia"/>
+        </w:rPr>
+        <w:t>设置的那个</w:t>
+      </w:r>
+      <w:r>
+        <w:rPr>
+          <w:rFonts w:hint="eastAsia"/>
+        </w:rPr>
+        <w:t>。</w:t>
+      </w:r>
+    </w:p>
+    <w:p>
+      <w:pPr>
+        <w:pStyle w:val="a3"/>
+        <w:spacing w:line="220" w:lineRule="atLeast"/>
+        <w:ind w:left="720" w:firstLineChars="0" w:firstLine="264"/>
+      </w:pPr>
+      <w:r>
+        <w:rPr>
+          <w:rFonts w:hint="eastAsia"/>
+        </w:rPr>
+        <w:t>导入：</w:t>
+      </w:r>
+    </w:p>
+    <w:p>
+      <w:pPr>
+        <w:pStyle w:val="a3"/>
+        <w:spacing w:line="220" w:lineRule="atLeast"/>
+        <w:ind w:left="720" w:firstLine="440"/>
+      </w:pPr>
+      <w:r>
+        <w:t>$DCM4CHEE_ARC/ldap/init-baseDN.ldif</w:t>
+      </w:r>
+    </w:p>
+    <w:p>
+      <w:pPr>
+        <w:pStyle w:val="a3"/>
+        <w:spacing w:line="220" w:lineRule="atLeast"/>
+        <w:ind w:left="720" w:firstLine="440"/>
+      </w:pPr>
+      <w:r>
+        <w:t>$DCM4CHEE_ARC/ldap/init-config.ldif</w:t>
+      </w:r>
+    </w:p>
+    <w:p>
+      <w:pPr>
+        <w:pStyle w:val="a3"/>
+        <w:spacing w:line="220" w:lineRule="atLeast"/>
+        <w:ind w:left="720" w:firstLine="440"/>
+      </w:pPr>
+      <w:r>
+        <w:t>$DCM4CHEE_ARC/ldap/default-config.ldif</w:t>
+      </w:r>
+    </w:p>
+    <w:p>
+      <w:pPr>
+        <w:pStyle w:val="a3"/>
+        <w:spacing w:line="220" w:lineRule="atLeast"/>
+        <w:ind w:left="720" w:firstLine="440"/>
+      </w:pPr>
+      <w:r>
+        <w:t>$DCM4CHEE_ARC/ldap/default-ui-config.ldif</w:t>
+      </w:r>
+    </w:p>
+    <w:p>
+      <w:pPr>
+        <w:pStyle w:val="a3"/>
+        <w:spacing w:line="220" w:lineRule="atLeast"/>
+        <w:ind w:left="720" w:firstLineChars="0" w:firstLine="264"/>
+      </w:pPr>
+      <w:r>
+        <w:t>$DCM4CHEE_ARC/ldap/add-vendor-data.ldif</w:t>
+      </w:r>
+    </w:p>
+    <w:p>
+      <w:pPr>
+        <w:pStyle w:val="a3"/>
+        <w:spacing w:line="220" w:lineRule="atLeast"/>
+        <w:ind w:left="720" w:firstLineChars="0" w:firstLine="264"/>
+      </w:pPr>
+      <w:r>
+        <w:rPr>
+          <w:rFonts w:hint="eastAsia"/>
+        </w:rPr>
+        <w:t>如果报错：</w:t>
+      </w:r>
+    </w:p>
+    <w:p>
+      <w:pPr>
+        <w:pStyle w:val="a3"/>
+        <w:spacing w:line="220" w:lineRule="atLeast"/>
+        <w:ind w:left="720" w:firstLineChars="0" w:firstLine="264"/>
+      </w:pPr>
+      <w:r>
+        <w:t>javax.naming.NameAlreadyBoundException:</w:t>
+      </w:r>
+    </w:p>
+    <w:p>
+      <w:pPr>
+        <w:pStyle w:val="a3"/>
+        <w:spacing w:line="220" w:lineRule="atLeast"/>
+        <w:ind w:left="720" w:firstLineChars="0" w:firstLine="264"/>
+      </w:pPr>
+      <w:r>
+        <w:rPr>
+          <w:rFonts w:hint="eastAsia"/>
+          <w:noProof/>
+        </w:rPr>
+        <w:lastRenderedPageBreak/>
+        <w:drawing>
+          <wp:inline distT="0" distB="0" distL="0" distR="0">
+            <wp:extent cx="5274310" cy="4881110"/>
+            <wp:effectExtent l="19050" t="0" r="2540" b="0"/>
+            <wp:docPr id="16" name="图片 16"/>
+            <wp:cNvGraphicFramePr>
+              <a:graphicFrameLocks xmlns:a="http://schemas.openxmlformats.org/drawingml/2006/main" noChangeAspect="1"/>
+            </wp:cNvGraphicFramePr>
+            <a:graphic xmlns:a="http://schemas.openxmlformats.org/drawingml/2006/main">
+              <a:graphicData uri="http://schemas.openxmlformats.org/drawingml/2006/picture">
+                <pic:pic xmlns:pic="http://schemas.openxmlformats.org/drawingml/2006/picture">
+                  <pic:nvPicPr>
+                    <pic:cNvPr id="0" name="Picture 16"/>
+                    <pic:cNvPicPr>
+                      <a:picLocks noChangeAspect="1" noChangeArrowheads="1"/>
+                    </pic:cNvPicPr>
+                  </pic:nvPicPr>
+                  <pic:blipFill>
+                    <a:blip r:embed="rId8" cstate="print"/>
+                    <a:srcRect/>
+                    <a:stretch>
+                      <a:fillRect/>
+                    </a:stretch>
+                  </pic:blipFill>
+                  <pic:spPr bwMode="auto">
+                    <a:xfrm>
+                      <a:off x="0" y="0"/>
+                      <a:ext cx="5274310" cy="4881110"/>
+                    </a:xfrm>
+                    <a:prstGeom prst="rect">
+                      <a:avLst/>
+                    </a:prstGeom>
+                    <a:noFill/>
+                    <a:ln w="9525">
+                      <a:noFill/>
+                      <a:miter lim="800000"/>
+                      <a:headEnd/>
+                      <a:tailEnd/>
+                    </a:ln>
+                  </pic:spPr>
+                </pic:pic>
+              </a:graphicData>
+            </a:graphic>
+          </wp:inline>
+        </w:drawing>
+      </w:r>
+    </w:p>
+    <w:p>
+      <w:pPr>
+        <w:pStyle w:val="a3"/>
+        <w:spacing w:line="220" w:lineRule="atLeast"/>
+        <w:ind w:left="720" w:firstLineChars="0" w:firstLine="264"/>
+      </w:pPr>
+      <w:r>
+        <w:rPr>
+          <w:rFonts w:hint="eastAsia"/>
+        </w:rPr>
+        <w:t>则把</w:t>
+      </w:r>
+      <w:r>
+        <w:rPr>
+          <w:rFonts w:hint="eastAsia"/>
+        </w:rPr>
+        <w:t>Update existing entries</w:t>
+      </w:r>
+      <w:r>
+        <w:rPr>
+          <w:rFonts w:hint="eastAsia"/>
+        </w:rPr>
+        <w:t>选上。</w:t>
+      </w:r>
+    </w:p>
+    <w:p>
+      <w:pPr>
+        <w:pStyle w:val="a3"/>
+        <w:numPr>
+          <w:ilvl w:val="0"/>
+          <w:numId w:val="1"/>
+        </w:numPr>
+        <w:spacing w:line="220" w:lineRule="atLeast"/>
+        <w:ind w:firstLineChars="0"/>
+      </w:pPr>
+      <w:r>
+        <w:rPr>
+          <w:rFonts w:hint="eastAsia"/>
+        </w:rPr>
+        <w:t>在</w:t>
+      </w:r>
+      <w:r>
+        <w:rPr>
+          <w:rFonts w:hint="eastAsia"/>
+        </w:rPr>
+        <w:t>keycloak</w:t>
+      </w:r>
+      <w:r>
+        <w:rPr>
+          <w:rFonts w:hint="eastAsia"/>
+        </w:rPr>
+        <w:t>服务器配置好后，先停掉</w:t>
+      </w:r>
+      <w:r>
+        <w:rPr>
+          <w:rFonts w:hint="eastAsia"/>
+        </w:rPr>
+        <w:t>keycloak</w:t>
+      </w:r>
+      <w:r>
+        <w:rPr>
+          <w:rFonts w:hint="eastAsia"/>
+        </w:rPr>
+        <w:t>服务器</w:t>
+      </w:r>
+      <w:r>
+        <w:rPr>
+          <w:rFonts w:hint="eastAsia"/>
+        </w:rPr>
+        <w:t>。</w:t>
+      </w:r>
+    </w:p>
+    <w:p>
+      <w:pPr>
+        <w:pStyle w:val="a3"/>
+        <w:numPr>
+          <w:ilvl w:val="0"/>
+          <w:numId w:val="1"/>
+        </w:numPr>
+        <w:spacing w:line="220" w:lineRule="atLeast"/>
+        <w:ind w:firstLineChars="0"/>
+      </w:pPr>
+      <w:r>
+        <w:rPr>
+          <w:rFonts w:hint="eastAsia"/>
+        </w:rPr>
+        <w:t>现在尝试用</w:t>
+      </w:r>
+      <w:r>
+        <w:rPr>
+          <w:rFonts w:hint="eastAsia"/>
+        </w:rPr>
+        <w:t>LDAP</w:t>
+      </w:r>
+      <w:r>
+        <w:rPr>
+          <w:rFonts w:hint="eastAsia"/>
+        </w:rPr>
+        <w:t>联动的方式来配置</w:t>
+      </w:r>
+      <w:r>
+        <w:rPr>
+          <w:rFonts w:hint="eastAsia"/>
+        </w:rPr>
+        <w:t>Keycloak</w:t>
+      </w:r>
+      <w:r>
+        <w:rPr>
+          <w:rFonts w:hint="eastAsia"/>
+        </w:rPr>
+        <w:t>的用户。</w:t>
+      </w:r>
+    </w:p>
+    <w:p>
+      <w:pPr>
+        <w:pStyle w:val="a3"/>
+        <w:spacing w:line="220" w:lineRule="atLeast"/>
+        <w:ind w:left="720" w:firstLineChars="0" w:firstLine="0"/>
+      </w:pPr>
+      <w:r>
+        <w:rPr>
+          <w:rFonts w:hint="eastAsia"/>
+        </w:rPr>
+        <w:t>如果在</w:t>
+      </w:r>
+      <w:r>
+        <w:rPr>
+          <w:rFonts w:hint="eastAsia"/>
+        </w:rPr>
+        <w:t>389</w:t>
+      </w:r>
+      <w:r>
+        <w:rPr>
+          <w:rFonts w:hint="eastAsia"/>
+        </w:rPr>
+        <w:t>端口导入的话，会报错：</w:t>
+      </w:r>
+    </w:p>
+    <w:p>
+      <w:pPr>
+        <w:pStyle w:val="a3"/>
+        <w:spacing w:line="220" w:lineRule="atLeast"/>
+        <w:ind w:left="720" w:firstLine="440"/>
+      </w:pPr>
+      <w:r>
+        <w:t>Error while importing LDIF</w:t>
+      </w:r>
+    </w:p>
+    <w:p>
+      <w:pPr>
+        <w:pStyle w:val="a3"/>
+        <w:spacing w:line="220" w:lineRule="atLeast"/>
+        <w:ind w:left="720" w:firstLine="440"/>
+      </w:pPr>
+      <w:r>
+        <w:t xml:space="preserve"> - [LDAP: error code 21 - objectClass: value #0 invalid per syntax]</w:t>
+      </w:r>
+    </w:p>
+    <w:p>
+      <w:pPr>
+        <w:pStyle w:val="a3"/>
+        <w:spacing w:line="220" w:lineRule="atLeast"/>
+        <w:ind w:left="720" w:firstLineChars="0" w:firstLine="0"/>
+      </w:pPr>
+      <w:r>
+        <w:t>java.lang.Exception: [LDAP: error code 21 - objectClass: value #0 invalid per syntax]</w:t>
+      </w:r>
+    </w:p>
+    <w:p>
+      <w:pPr>
+        <w:pStyle w:val="a3"/>
+        <w:spacing w:line="220" w:lineRule="atLeast"/>
+        <w:ind w:left="720" w:firstLineChars="0" w:firstLine="0"/>
+      </w:pPr>
+      <w:r>
+        <w:rPr>
+          <w:rFonts w:hint="eastAsia"/>
+        </w:rPr>
+        <w:t>如果在</w:t>
+      </w:r>
+      <w:r>
+        <w:rPr>
+          <w:rFonts w:hint="eastAsia"/>
+        </w:rPr>
+        <w:t>10389</w:t>
+      </w:r>
+      <w:r>
+        <w:rPr>
+          <w:rFonts w:hint="eastAsia"/>
+        </w:rPr>
+        <w:t>端口导入的话，</w:t>
+      </w:r>
+      <w:r>
+        <w:rPr>
+          <w:rFonts w:hint="eastAsia"/>
+        </w:rPr>
+        <w:t>也会报错：</w:t>
+      </w:r>
+    </w:p>
+    <w:p>
+      <w:pPr>
+        <w:pStyle w:val="a3"/>
+        <w:spacing w:line="220" w:lineRule="atLeast"/>
+        <w:ind w:left="720" w:firstLine="440"/>
+      </w:pPr>
+      <w:r>
+        <w:t>Error while importing LDIF</w:t>
+      </w:r>
+    </w:p>
+    <w:p>
+      <w:pPr>
+        <w:pStyle w:val="a3"/>
+        <w:spacing w:line="220" w:lineRule="atLeast"/>
+        <w:ind w:left="720" w:firstLine="440"/>
+      </w:pPr>
+      <w:r>
+        <w:t xml:space="preserve"> - [LDAP: error code 32 - NO_SUCH_OBJECT: failed for MessageType : ADD_REQUES</w:t>
+      </w:r>
+    </w:p>
+    <w:p>
+      <w:pPr>
+        <w:pStyle w:val="a3"/>
+        <w:spacing w:line="220" w:lineRule="atLeast"/>
+        <w:ind w:left="720" w:firstLine="440"/>
+      </w:pPr>
+      <w:r>
+        <w:lastRenderedPageBreak/>
+        <w:t>java.lang.Exception: [LDAP: error code 32 - NO_SUCH_OBJECT: failed for MessageType : ADD_REQUEST</w:t>
+      </w:r>
+    </w:p>
+    <w:p>
+      <w:pPr>
+        <w:pStyle w:val="a3"/>
+        <w:spacing w:line="220" w:lineRule="atLeast"/>
+        <w:ind w:left="720" w:firstLine="440"/>
+      </w:pPr>
+      <w:r>
+        <w:t>Message ID : 11</w:t>
+      </w:r>
+    </w:p>
+    <w:p>
+      <w:pPr>
+        <w:pStyle w:val="a3"/>
+        <w:spacing w:line="220" w:lineRule="atLeast"/>
+        <w:ind w:left="720" w:firstLine="440"/>
+      </w:pPr>
+      <w:r>
+        <w:t xml:space="preserve">    Add Request :</w:t>
+      </w:r>
+    </w:p>
+    <w:p>
+      <w:pPr>
+        <w:pStyle w:val="a3"/>
+        <w:spacing w:line="220" w:lineRule="atLeast"/>
+        <w:ind w:left="720" w:firstLine="440"/>
+      </w:pPr>
+      <w:r>
+        <w:t>Entry</w:t>
+      </w:r>
+    </w:p>
+    <w:p>
+      <w:pPr>
+        <w:pStyle w:val="a3"/>
+        <w:spacing w:line="220" w:lineRule="atLeast"/>
+        <w:ind w:left="720" w:firstLine="440"/>
+      </w:pPr>
+      <w:r>
+        <w:t xml:space="preserve">    dn: ou=users,dc=dcm4che,dc=org</w:t>
+      </w:r>
+    </w:p>
+    <w:p>
+      <w:pPr>
+        <w:pStyle w:val="a3"/>
+        <w:spacing w:line="220" w:lineRule="atLeast"/>
+        <w:ind w:left="720" w:firstLine="440"/>
+      </w:pPr>
+      <w:r>
+        <w:t xml:space="preserve">    objectClass: organizationalUnit</w:t>
+      </w:r>
+    </w:p>
+    <w:p>
+      <w:pPr>
+        <w:pStyle w:val="a3"/>
+        <w:spacing w:line="220" w:lineRule="atLeast"/>
+        <w:ind w:left="720" w:firstLine="440"/>
+      </w:pPr>
+      <w:r>
+        <w:t xml:space="preserve">    objectClass: top</w:t>
+      </w:r>
+    </w:p>
+    <w:p>
+      <w:pPr>
+        <w:pStyle w:val="a3"/>
+        <w:spacing w:line="220" w:lineRule="atLeast"/>
+        <w:ind w:left="720" w:firstLine="440"/>
+      </w:pPr>
+      <w:r>
+        <w:t xml:space="preserve">    ou: users</w:t>
+      </w:r>
+    </w:p>
+    <w:p>
+      <w:pPr>
+        <w:pStyle w:val="a3"/>
+        <w:spacing w:line="220" w:lineRule="atLeast"/>
+        <w:ind w:left="720" w:firstLineChars="0" w:firstLine="0"/>
+      </w:pPr>
+      <w:r>
+        <w:t>: ERR_268 Cannot find a partition for ou=users,dc=dcm4che,dc=org]</w:t>
+      </w:r>
+    </w:p>
+    <w:p>
+      <w:pPr>
+        <w:pStyle w:val="a3"/>
+        <w:spacing w:line="220" w:lineRule="atLeast"/>
+        <w:ind w:left="720" w:firstLineChars="0" w:firstLine="0"/>
+      </w:pPr>
+      <w:r>
+        <w:rPr>
+          <w:rFonts w:hint="eastAsia"/>
+        </w:rPr>
+        <w:t>通过官网后面的给出的信息，推测是在</w:t>
+      </w:r>
+      <w:r>
+        <w:rPr>
+          <w:rFonts w:hint="eastAsia"/>
+        </w:rPr>
+        <w:t>389</w:t>
+      </w:r>
+      <w:r>
+        <w:rPr>
+          <w:rFonts w:hint="eastAsia"/>
+        </w:rPr>
+        <w:t>端口导入而不是</w:t>
+      </w:r>
+      <w:r>
+        <w:rPr>
+          <w:rFonts w:hint="eastAsia"/>
+        </w:rPr>
+        <w:t>10389</w:t>
+      </w:r>
+      <w:r>
+        <w:rPr>
+          <w:rFonts w:hint="eastAsia"/>
+        </w:rPr>
+        <w:t>端口导入的</w:t>
+      </w:r>
+      <w:r>
+        <w:rPr>
+          <w:rFonts w:hint="eastAsia"/>
+        </w:rPr>
+        <w:t>（经过后面确认，的确是从</w:t>
+      </w:r>
+      <w:r>
+        <w:rPr>
+          <w:rFonts w:hint="eastAsia"/>
+        </w:rPr>
+        <w:t>389</w:t>
+      </w:r>
+      <w:r>
+        <w:rPr>
+          <w:rFonts w:hint="eastAsia"/>
+        </w:rPr>
+        <w:t>端口导入）</w:t>
+      </w:r>
+      <w:r>
+        <w:rPr>
+          <w:rFonts w:hint="eastAsia"/>
+        </w:rPr>
+        <w:t>。</w:t>
+      </w:r>
+    </w:p>
+    <w:p>
+      <w:pPr>
+        <w:pStyle w:val="a3"/>
+        <w:spacing w:line="220" w:lineRule="atLeast"/>
+        <w:ind w:left="720" w:firstLineChars="0" w:firstLine="0"/>
+      </w:pPr>
+      <w:r>
+        <w:t>objectClass: value #0</w:t>
+      </w:r>
+      <w:r>
+        <w:rPr>
+          <w:rFonts w:hint="eastAsia"/>
+        </w:rPr>
+        <w:t>指的是</w:t>
+      </w:r>
+      <w:r>
+        <w:t>objectClass: organizationalUnit</w:t>
+      </w:r>
+    </w:p>
+    <w:p>
+      <w:pPr>
+        <w:pStyle w:val="a3"/>
+        <w:spacing w:line="220" w:lineRule="atLeast"/>
+        <w:ind w:left="720" w:firstLineChars="0" w:firstLine="0"/>
+      </w:pPr>
+      <w:r>
+        <w:rPr>
+          <w:rFonts w:hint="eastAsia"/>
+        </w:rPr>
+        <w:t>然而：</w:t>
+      </w:r>
+    </w:p>
+    <w:p>
+      <w:pPr>
+        <w:pStyle w:val="a3"/>
+        <w:spacing w:line="220" w:lineRule="atLeast"/>
+        <w:ind w:left="720" w:firstLine="440"/>
+      </w:pPr>
+      <w:r>
+        <w:t>[root@localhost cn=schema]# /usr/app/openldap-2.4.47/bin/ldapsearch -x -D cn=config -w secret -b cn=config|grep organizationalUnit</w:t>
+      </w:r>
+    </w:p>
+    <w:p>
+      <w:pPr>
+        <w:pStyle w:val="a3"/>
+        <w:spacing w:line="220" w:lineRule="atLeast"/>
+        <w:ind w:left="720" w:firstLine="440"/>
+      </w:pPr>
+      <w:r>
+        <w:t>olcAttributeTypes: {8}( 2.5.4.11 NAME ( 'ou' 'organizationalUnitName' ) DESC '</w:t>
+      </w:r>
+    </w:p>
+    <w:p>
+      <w:pPr>
+        <w:pStyle w:val="a3"/>
+        <w:spacing w:line="220" w:lineRule="atLeast"/>
+        <w:ind w:left="720" w:firstLineChars="0" w:firstLine="0"/>
+      </w:pPr>
+      <w:r>
+        <w:t>olcObjectClasses: {3}( 2.5.6.5 NAME 'organizationalUnit' DESC 'RFC2256: an org</w:t>
+      </w:r>
+    </w:p>
+    <w:p>
+      <w:pPr>
+        <w:pStyle w:val="a3"/>
+        <w:spacing w:line="220" w:lineRule="atLeast"/>
+        <w:ind w:left="720" w:firstLineChars="0" w:firstLine="0"/>
+      </w:pPr>
+      <w:r>
+        <w:rPr>
+          <w:rFonts w:hint="eastAsia"/>
+        </w:rPr>
+        <w:t>是有的。</w:t>
+      </w:r>
+    </w:p>
+    <w:p>
+      <w:pPr>
+        <w:pStyle w:val="a3"/>
+        <w:spacing w:line="220" w:lineRule="atLeast"/>
+        <w:ind w:left="720" w:firstLineChars="0" w:firstLine="0"/>
+      </w:pPr>
+      <w:r>
+        <w:rPr>
+          <w:rFonts w:hint="eastAsia"/>
+        </w:rPr>
+        <w:t>同时以前的操作也有过成功的信息：</w:t>
+      </w:r>
+    </w:p>
+    <w:p>
+      <w:pPr>
+        <w:pStyle w:val="a3"/>
+        <w:spacing w:line="220" w:lineRule="atLeast"/>
+        <w:ind w:left="720" w:firstLine="440"/>
+      </w:pPr>
+      <w:r>
+        <w:t>#!RESULT OK</w:t>
+      </w:r>
+    </w:p>
+    <w:p>
+      <w:pPr>
+        <w:pStyle w:val="a3"/>
+        <w:spacing w:line="220" w:lineRule="atLeast"/>
+        <w:ind w:left="720" w:firstLine="440"/>
+      </w:pPr>
+      <w:r>
+        <w:t>#!CONNECTION ldap://localhost:10389</w:t>
+      </w:r>
+    </w:p>
+    <w:p>
+      <w:pPr>
+        <w:pStyle w:val="a3"/>
+        <w:spacing w:line="220" w:lineRule="atLeast"/>
+        <w:ind w:left="720" w:firstLine="440"/>
+      </w:pPr>
+      <w:r>
+        <w:t>#!DATE 2019-08-05T09:51:54.382</w:t>
+      </w:r>
+    </w:p>
+    <w:p>
+      <w:pPr>
+        <w:pStyle w:val="a3"/>
+        <w:spacing w:line="220" w:lineRule="atLeast"/>
+        <w:ind w:left="720" w:firstLine="440"/>
+      </w:pPr>
+      <w:r>
+        <w:t>dn: ou=syntaxes, cn=dcm4chee-archive-ui, ou=schema</w:t>
+      </w:r>
+    </w:p>
+    <w:p>
+      <w:pPr>
+        <w:pStyle w:val="a3"/>
+        <w:spacing w:line="220" w:lineRule="atLeast"/>
+        <w:ind w:left="720" w:firstLine="440"/>
+      </w:pPr>
+      <w:r>
+        <w:t>changetype: add</w:t>
+      </w:r>
+    </w:p>
+    <w:p>
+      <w:pPr>
+        <w:pStyle w:val="a3"/>
+        <w:spacing w:line="220" w:lineRule="atLeast"/>
+        <w:ind w:left="720" w:firstLine="440"/>
+      </w:pPr>
+      <w:r>
+        <w:t>ou: syntaxes</w:t>
+      </w:r>
+    </w:p>
+    <w:p>
+      <w:pPr>
+        <w:pStyle w:val="a3"/>
+        <w:spacing w:line="220" w:lineRule="atLeast"/>
+        <w:ind w:left="720" w:firstLine="440"/>
+      </w:pPr>
+      <w:r>
+        <w:t>objectclass: organizationalUnit</w:t>
+      </w:r>
+    </w:p>
+    <w:p>
+      <w:pPr>
+        <w:pStyle w:val="a3"/>
+        <w:spacing w:line="220" w:lineRule="atLeast"/>
+        <w:ind w:left="720" w:firstLineChars="0" w:firstLine="0"/>
+      </w:pPr>
+      <w:r>
+        <w:t>objectclass: top</w:t>
+      </w:r>
+    </w:p>
+    <w:p>
+      <w:pPr>
+        <w:pStyle w:val="a3"/>
+        <w:spacing w:line="220" w:lineRule="atLeast"/>
+        <w:ind w:left="720" w:firstLineChars="0" w:firstLine="0"/>
+      </w:pPr>
+    </w:p>
+    <w:p>
+      <w:pPr>
+        <w:pStyle w:val="a3"/>
+        <w:spacing w:line="220" w:lineRule="atLeast"/>
+        <w:ind w:left="720" w:firstLineChars="0" w:firstLine="0"/>
+      </w:pPr>
+      <w:r>
+        <w:rPr>
+          <w:rFonts w:hint="eastAsia"/>
+        </w:rPr>
+        <w:lastRenderedPageBreak/>
+        <w:t>其实也可以通过命令行来添加：</w:t>
+      </w:r>
+    </w:p>
+    <w:p>
+      <w:pPr>
+        <w:pStyle w:val="a3"/>
+        <w:spacing w:line="220" w:lineRule="atLeast"/>
+        <w:ind w:left="720" w:firstLine="440"/>
+      </w:pPr>
+      <w:r>
+        <w:t>[root@localhost bin]# /usr/app/openldap-2.4.47/bin/ldapadd -x -D cn=admin,dc=dcm4che,dc=org -W -f /home/ftpuser/df-user.ldif</w:t>
+      </w:r>
+    </w:p>
+    <w:p>
+      <w:pPr>
+        <w:pStyle w:val="a3"/>
+        <w:spacing w:line="220" w:lineRule="atLeast"/>
+        <w:ind w:left="720" w:firstLine="440"/>
+      </w:pPr>
+      <w:r>
+        <w:t xml:space="preserve">Enter LDAP Password: </w:t>
+      </w:r>
+    </w:p>
+    <w:p>
+      <w:pPr>
+        <w:pStyle w:val="a3"/>
+        <w:spacing w:line="220" w:lineRule="atLeast"/>
+        <w:ind w:left="720" w:firstLine="440"/>
+      </w:pPr>
+      <w:r>
+        <w:t>adding new entry "ou=users,dc=dcm4che,dc=org"</w:t>
+      </w:r>
+    </w:p>
+    <w:p>
+      <w:pPr>
+        <w:pStyle w:val="a3"/>
+        <w:spacing w:line="220" w:lineRule="atLeast"/>
+        <w:ind w:left="720" w:firstLine="440"/>
+      </w:pPr>
+    </w:p>
+    <w:p>
+      <w:pPr>
+        <w:pStyle w:val="a3"/>
+        <w:spacing w:line="220" w:lineRule="atLeast"/>
+        <w:ind w:left="720" w:firstLine="440"/>
+      </w:pPr>
+      <w:r>
+        <w:t>adding new entry "uid=admin,ou=users,dc=dcm4che,dc=org"</w:t>
+      </w:r>
+    </w:p>
+    <w:p>
+      <w:pPr>
+        <w:pStyle w:val="a3"/>
+        <w:spacing w:line="220" w:lineRule="atLeast"/>
+        <w:ind w:left="720" w:firstLine="440"/>
+      </w:pPr>
+      <w:r>
+        <w:t>ldap_add: Invalid syntax (21)</w:t>
+      </w:r>
+    </w:p>
+    <w:p>
+      <w:pPr>
+        <w:pStyle w:val="a3"/>
+        <w:spacing w:line="220" w:lineRule="atLeast"/>
+        <w:ind w:left="720" w:firstLineChars="0" w:firstLine="0"/>
+      </w:pPr>
+      <w:r>
+        <w:t xml:space="preserve">        additional info: objectClass: value #0 invalid per syntax</w:t>
+      </w:r>
+    </w:p>
+    <w:p>
+      <w:pPr>
+        <w:pStyle w:val="a3"/>
+        <w:spacing w:line="220" w:lineRule="atLeast"/>
+        <w:ind w:left="720" w:firstLineChars="0" w:firstLine="0"/>
+      </w:pPr>
+      <w:r>
+        <w:rPr>
+          <w:rFonts w:hint="eastAsia"/>
+        </w:rPr>
+        <w:t>用交互的方法来添加也不行：</w:t>
+      </w:r>
+    </w:p>
+    <w:p>
+      <w:pPr>
+        <w:pStyle w:val="a3"/>
+        <w:spacing w:line="220" w:lineRule="atLeast"/>
+        <w:ind w:left="720" w:firstLine="440"/>
+      </w:pPr>
+      <w:r>
+        <w:t>[root@localhost bin]# ./ldapadd -Y EXTERNAL -H ldapi:///</w:t>
+      </w:r>
+    </w:p>
+    <w:p>
+      <w:pPr>
+        <w:pStyle w:val="a3"/>
+        <w:spacing w:line="220" w:lineRule="atLeast"/>
+        <w:ind w:left="720" w:firstLine="440"/>
+      </w:pPr>
+      <w:r>
+        <w:t>SASL/EXTERNAL authentication started</w:t>
+      </w:r>
+    </w:p>
+    <w:p>
+      <w:pPr>
+        <w:pStyle w:val="a3"/>
+        <w:spacing w:line="220" w:lineRule="atLeast"/>
+        <w:ind w:left="720" w:firstLine="440"/>
+      </w:pPr>
+      <w:r>
+        <w:t>SASL username: gidNumber=0+uidNumber=0,cn=peercred,cn=external,cn=auth</w:t>
+      </w:r>
+    </w:p>
+    <w:p>
+      <w:pPr>
+        <w:pStyle w:val="a3"/>
+        <w:spacing w:line="220" w:lineRule="atLeast"/>
+        <w:ind w:left="720" w:firstLine="440"/>
+      </w:pPr>
+      <w:r>
+        <w:t>SASL SSF: 0</w:t>
+      </w:r>
+    </w:p>
+    <w:p>
+      <w:pPr>
+        <w:pStyle w:val="a3"/>
+        <w:spacing w:line="220" w:lineRule="atLeast"/>
+        <w:ind w:left="720" w:firstLine="440"/>
+      </w:pPr>
+      <w:r>
+        <w:t>dn: ou=users,dc=dcm4che,dc=org</w:t>
+      </w:r>
+    </w:p>
+    <w:p>
+      <w:pPr>
+        <w:pStyle w:val="a3"/>
+        <w:spacing w:line="220" w:lineRule="atLeast"/>
+        <w:ind w:left="720" w:firstLine="440"/>
+      </w:pPr>
+      <w:r>
+        <w:t>ou: users</w:t>
+      </w:r>
+    </w:p>
+    <w:p>
+      <w:pPr>
+        <w:pStyle w:val="a3"/>
+        <w:spacing w:line="220" w:lineRule="atLeast"/>
+        <w:ind w:left="720" w:firstLine="440"/>
+      </w:pPr>
+      <w:r>
+        <w:t>objectClass: organizationalUnit</w:t>
+      </w:r>
+    </w:p>
+    <w:p>
+      <w:pPr>
+        <w:pStyle w:val="a3"/>
+        <w:spacing w:line="220" w:lineRule="atLeast"/>
+        <w:ind w:left="720" w:firstLine="440"/>
+      </w:pPr>
+      <w:r>
+        <w:t>objectClass: top</w:t>
+      </w:r>
+    </w:p>
+    <w:p>
+      <w:pPr>
+        <w:pStyle w:val="a3"/>
+        <w:spacing w:line="220" w:lineRule="atLeast"/>
+        <w:ind w:left="720" w:firstLine="440"/>
+      </w:pPr>
+      <w:r>
+        <w:t>adding new entry "ou=users,dc=dcm4che,dc=org"</w:t>
+      </w:r>
+    </w:p>
+    <w:p>
+      <w:pPr>
+        <w:pStyle w:val="a3"/>
+        <w:spacing w:line="220" w:lineRule="atLeast"/>
+        <w:ind w:left="720" w:firstLine="440"/>
+      </w:pPr>
+      <w:r>
+        <w:t>ldap_add: Insufficient access (50)</w:t>
+      </w:r>
+    </w:p>
+    <w:p>
+      <w:pPr>
+        <w:pStyle w:val="a3"/>
+        <w:spacing w:line="220" w:lineRule="atLeast"/>
+        <w:ind w:left="720" w:firstLineChars="0" w:firstLine="0"/>
+      </w:pPr>
+      <w:r>
+        <w:t xml:space="preserve">        additional info: no write access to parent</w:t>
+      </w:r>
+    </w:p>
+    <w:p>
+      <w:pPr>
+        <w:pStyle w:val="a3"/>
+        <w:spacing w:line="220" w:lineRule="atLeast"/>
+        <w:ind w:left="720" w:firstLineChars="0" w:firstLine="0"/>
+      </w:pPr>
+      <w:r>
+        <w:rPr>
+          <w:rFonts w:hint="eastAsia"/>
+        </w:rPr>
+        <w:t>然而报了另外的错误。</w:t>
+      </w:r>
+    </w:p>
+    <w:p>
+      <w:pPr>
+        <w:pStyle w:val="a3"/>
+        <w:spacing w:line="220" w:lineRule="atLeast"/>
+        <w:ind w:left="720" w:firstLineChars="0" w:firstLine="0"/>
+      </w:pPr>
+      <w:r>
+        <w:rPr>
+          <w:rFonts w:hint="eastAsia"/>
+        </w:rPr>
+        <w:t>实际上说的是：</w:t>
+      </w:r>
+    </w:p>
+    <w:p>
+      <w:pPr>
+        <w:pStyle w:val="a3"/>
+        <w:spacing w:line="220" w:lineRule="atLeast"/>
+        <w:ind w:left="720" w:firstLine="440"/>
+      </w:pPr>
+      <w:r>
+        <w:t>[root@localhost bin]# ./ldapadd -Y EXTERNAL -H ldapi:///</w:t>
+      </w:r>
+    </w:p>
+    <w:p>
+      <w:pPr>
+        <w:pStyle w:val="a3"/>
+        <w:spacing w:line="220" w:lineRule="atLeast"/>
+        <w:ind w:left="720" w:firstLine="440"/>
+      </w:pPr>
+      <w:r>
+        <w:t>SASL/EXTERNAL authentication started</w:t>
+      </w:r>
+    </w:p>
+    <w:p>
+      <w:pPr>
+        <w:pStyle w:val="a3"/>
+        <w:spacing w:line="220" w:lineRule="atLeast"/>
+        <w:ind w:left="720" w:firstLine="440"/>
+      </w:pPr>
+      <w:r>
+        <w:t>SASL username: gidNumber=0+uidNumber=0,cn=peercred,cn=external,cn=auth</w:t>
+      </w:r>
+    </w:p>
+    <w:p>
+      <w:pPr>
+        <w:pStyle w:val="a3"/>
+        <w:spacing w:line="220" w:lineRule="atLeast"/>
+        <w:ind w:left="720" w:firstLine="440"/>
+      </w:pPr>
+      <w:r>
+        <w:t>SASL SSF: 0</w:t>
+      </w:r>
+    </w:p>
+    <w:p>
+      <w:pPr>
+        <w:pStyle w:val="a3"/>
+        <w:spacing w:line="220" w:lineRule="atLeast"/>
+        <w:ind w:left="720" w:firstLine="440"/>
+      </w:pPr>
+      <w:r>
+        <w:t>dn: uid=admin,ou=users,dc=dcm4che,dc=org</w:t>
+      </w:r>
+    </w:p>
+    <w:p>
+      <w:pPr>
+        <w:pStyle w:val="a3"/>
+        <w:spacing w:line="220" w:lineRule="atLeast"/>
+        <w:ind w:left="720" w:firstLine="440"/>
+      </w:pPr>
+      <w:r>
+        <w:lastRenderedPageBreak/>
+        <w:t>uid: admin</w:t>
+      </w:r>
+    </w:p>
+    <w:p>
+      <w:pPr>
+        <w:pStyle w:val="a3"/>
+        <w:spacing w:line="220" w:lineRule="atLeast"/>
+        <w:ind w:left="720" w:firstLine="440"/>
+      </w:pPr>
+      <w:r>
+        <w:t>objectClass: inetOrgPerson</w:t>
+      </w:r>
+    </w:p>
+    <w:p>
+      <w:pPr>
+        <w:pStyle w:val="a3"/>
+        <w:spacing w:line="220" w:lineRule="atLeast"/>
+        <w:ind w:left="720" w:firstLine="440"/>
+      </w:pPr>
+      <w:r>
+        <w:t>objectClass: organizationalPerson</w:t>
+      </w:r>
+    </w:p>
+    <w:p>
+      <w:pPr>
+        <w:pStyle w:val="a3"/>
+        <w:spacing w:line="220" w:lineRule="atLeast"/>
+        <w:ind w:left="720" w:firstLine="440"/>
+      </w:pPr>
+      <w:r>
+        <w:t>sn:: IA==</w:t>
+      </w:r>
+    </w:p>
+    <w:p>
+      <w:pPr>
+        <w:pStyle w:val="a3"/>
+        <w:spacing w:line="220" w:lineRule="atLeast"/>
+        <w:ind w:left="720" w:firstLine="440"/>
+      </w:pPr>
+      <w:r>
+        <w:t>cn:: IA==</w:t>
+      </w:r>
+    </w:p>
+    <w:p>
+      <w:pPr>
+        <w:pStyle w:val="a3"/>
+        <w:spacing w:line="220" w:lineRule="atLeast"/>
+        <w:ind w:left="720" w:firstLine="440"/>
+      </w:pPr>
+      <w:r>
+        <w:t>userPassword:: YWRtaW4=</w:t>
+      </w:r>
+    </w:p>
+    <w:p>
+      <w:pPr>
+        <w:pStyle w:val="a3"/>
+        <w:spacing w:line="220" w:lineRule="atLeast"/>
+        <w:ind w:left="720" w:firstLine="440"/>
+      </w:pPr>
+      <w:r>
+        <w:t>adding new entry "uid=admin,ou=users,dc=dcm4che,dc=org"</w:t>
+      </w:r>
+    </w:p>
+    <w:p>
+      <w:pPr>
+        <w:pStyle w:val="a3"/>
+        <w:spacing w:line="220" w:lineRule="atLeast"/>
+        <w:ind w:left="720" w:firstLine="440"/>
+      </w:pPr>
+      <w:r>
+        <w:t>ldap_add: Invalid syntax (21)</w:t>
+      </w:r>
+    </w:p>
+    <w:p>
+      <w:pPr>
+        <w:pStyle w:val="a3"/>
+        <w:spacing w:line="220" w:lineRule="atLeast"/>
+        <w:ind w:left="720" w:firstLineChars="0" w:firstLine="0"/>
+      </w:pPr>
+      <w:r>
+        <w:t xml:space="preserve">        additional info: objectClass: value #0 invalid per syntax</w:t>
+      </w:r>
+    </w:p>
+    <w:p>
+      <w:pPr>
+        <w:pStyle w:val="a3"/>
+        <w:spacing w:line="220" w:lineRule="atLeast"/>
+        <w:ind w:left="720" w:firstLineChars="0" w:firstLine="0"/>
+      </w:pPr>
+      <w:r>
+        <w:t>inetOrgPerson</w:t>
+      </w:r>
+      <w:r>
+        <w:rPr>
+          <w:rFonts w:hint="eastAsia"/>
+        </w:rPr>
+        <w:t>这个</w:t>
+      </w:r>
+      <w:r>
+        <w:rPr>
+          <w:rFonts w:hint="eastAsia"/>
+        </w:rPr>
+        <w:t>Object</w:t>
+      </w:r>
+      <w:r>
+        <w:rPr>
+          <w:rFonts w:hint="eastAsia"/>
+        </w:rPr>
+        <w:t>找不到</w:t>
+      </w:r>
+      <w:r>
+        <w:rPr>
+          <w:rFonts w:hint="eastAsia"/>
+        </w:rPr>
+        <w:t>，刚才认为</w:t>
+      </w:r>
+      <w:r>
+        <w:t>organizationalUnit</w:t>
+      </w:r>
+      <w:r>
+        <w:rPr>
+          <w:rFonts w:hint="eastAsia"/>
+        </w:rPr>
+        <w:t>有问题，其实不是，是</w:t>
+      </w:r>
+      <w:r>
+        <w:rPr>
+          <w:rFonts w:hint="eastAsia"/>
+        </w:rPr>
+        <w:t>inetOrgPerson</w:t>
+      </w:r>
+      <w:r>
+        <w:rPr>
+          <w:rFonts w:hint="eastAsia"/>
+        </w:rPr>
+        <w:t>有问题</w:t>
+      </w:r>
+      <w:r>
+        <w:rPr>
+          <w:rFonts w:hint="eastAsia"/>
+        </w:rPr>
+        <w:t>。</w:t>
+      </w:r>
+    </w:p>
+    <w:p>
+      <w:pPr>
+        <w:pStyle w:val="a3"/>
+        <w:spacing w:line="220" w:lineRule="atLeast"/>
+        <w:ind w:left="720" w:firstLineChars="0" w:firstLine="0"/>
+      </w:pPr>
+      <w:r>
+        <w:rPr>
+          <w:rFonts w:hint="eastAsia"/>
+        </w:rPr>
+        <w:t>找遍了</w:t>
+      </w:r>
+      <w:r>
+        <w:rPr>
+          <w:rFonts w:hint="eastAsia"/>
+        </w:rPr>
+        <w:t>(</w:t>
+      </w:r>
+      <w:r>
+        <w:t>grep inetOrgPerson *</w:t>
+      </w:r>
+      <w:r>
+        <w:rPr>
+          <w:rFonts w:hint="eastAsia"/>
+        </w:rPr>
+        <w:t>)dcm4che</w:t>
+      </w:r>
+      <w:r>
+        <w:rPr>
+          <w:rFonts w:hint="eastAsia"/>
+        </w:rPr>
+        <w:t>给的文件夹</w:t>
+      </w:r>
+      <w:r>
+        <w:rPr>
+          <w:rFonts w:hint="eastAsia"/>
+        </w:rPr>
+        <w:t>都看不到，</w:t>
+      </w:r>
+      <w:r>
+        <w:rPr>
+          <w:rFonts w:hint="eastAsia"/>
+        </w:rPr>
+        <w:t>ldapsearch</w:t>
+      </w:r>
+      <w:r>
+        <w:rPr>
+          <w:rFonts w:hint="eastAsia"/>
+        </w:rPr>
+        <w:t>也找不到，</w:t>
+      </w:r>
+      <w:r>
+        <w:rPr>
+          <w:rFonts w:hint="eastAsia"/>
+        </w:rPr>
+        <w:t>inetOrgPerson</w:t>
+      </w:r>
+      <w:r>
+        <w:rPr>
+          <w:rFonts w:hint="eastAsia"/>
+        </w:rPr>
+        <w:t>没有导入，因此报错。</w:t>
+      </w:r>
+    </w:p>
+    <w:p>
+      <w:pPr>
+        <w:pStyle w:val="a3"/>
+        <w:spacing w:line="220" w:lineRule="atLeast"/>
+        <w:ind w:left="720" w:firstLineChars="0" w:firstLine="0"/>
+      </w:pPr>
+      <w:r>
+        <w:rPr>
+          <w:rFonts w:hint="eastAsia"/>
+        </w:rPr>
+        <w:t>在</w:t>
+      </w:r>
+      <w:r>
+        <w:t>/usr/app/openldap-2.4.47/etc/openldap/schema/inetorgperson.ldif</w:t>
+      </w:r>
+      <w:r>
+        <w:rPr>
+          <w:rFonts w:hint="eastAsia"/>
+        </w:rPr>
+        <w:t>找到了</w:t>
+      </w:r>
+      <w:r>
+        <w:rPr>
+          <w:rFonts w:hint="eastAsia"/>
+        </w:rPr>
+        <w:t>inetOrgPerson</w:t>
+      </w:r>
+      <w:r>
+        <w:rPr>
+          <w:rFonts w:hint="eastAsia"/>
+        </w:rPr>
+        <w:t>。</w:t>
+      </w:r>
+    </w:p>
+    <w:p>
+      <w:pPr>
+        <w:pStyle w:val="a3"/>
+        <w:spacing w:line="220" w:lineRule="atLeast"/>
+        <w:ind w:left="720" w:firstLineChars="0" w:firstLine="0"/>
+      </w:pPr>
+      <w:r>
+        <w:rPr>
+          <w:rFonts w:hint="eastAsia"/>
+        </w:rPr>
+        <w:t>然而尝试导入的时候遇到问题：</w:t>
+      </w:r>
+    </w:p>
+    <w:p>
+      <w:pPr>
+        <w:pStyle w:val="a3"/>
+        <w:spacing w:line="220" w:lineRule="atLeast"/>
+        <w:ind w:left="720" w:firstLine="440"/>
+      </w:pPr>
+      <w:r>
+        <w:t>[LDAP: error code 50 - Insufficient Access Rights]</w:t>
+      </w:r>
+    </w:p>
+    <w:p>
+      <w:pPr>
+        <w:pStyle w:val="a3"/>
+        <w:spacing w:line="220" w:lineRule="atLeast"/>
+        <w:ind w:left="720" w:firstLineChars="0" w:firstLine="0"/>
+      </w:pPr>
+      <w:r>
+        <w:t>java.lang.Exception: [LDAP: error code 50 - Insufficient Access Rights]</w:t>
+      </w:r>
+    </w:p>
+    <w:p>
+      <w:pPr>
+        <w:pStyle w:val="a3"/>
+        <w:spacing w:line="220" w:lineRule="atLeast"/>
+        <w:ind w:left="720" w:firstLineChars="0" w:firstLine="0"/>
+      </w:pPr>
+      <w:r>
+        <w:rPr>
+          <w:rFonts w:hint="eastAsia"/>
+        </w:rPr>
+        <w:t>无论是从</w:t>
+      </w:r>
+      <w:r>
+        <w:rPr>
+          <w:rFonts w:hint="eastAsia"/>
+        </w:rPr>
+        <w:t>Browser</w:t>
+      </w:r>
+      <w:r>
+        <w:rPr>
+          <w:rFonts w:hint="eastAsia"/>
+        </w:rPr>
+        <w:t>还是命令行都不行。</w:t>
+      </w:r>
+    </w:p>
+    <w:p>
+      <w:pPr>
+        <w:pStyle w:val="a3"/>
+        <w:spacing w:line="220" w:lineRule="atLeast"/>
+        <w:ind w:left="720" w:firstLineChars="0" w:firstLine="0"/>
+      </w:pPr>
+      <w:r>
+        <w:rPr>
+          <w:rFonts w:hint="eastAsia"/>
+        </w:rPr>
+        <w:t>做了几次尝试：</w:t>
+      </w:r>
+    </w:p>
+    <w:p>
+      <w:pPr>
+        <w:pStyle w:val="a3"/>
+        <w:spacing w:line="220" w:lineRule="atLeast"/>
+        <w:ind w:left="720" w:firstLine="440"/>
+      </w:pPr>
+      <w:r>
+        <w:t>[root@localhost bin]# /usr/app/openldap-2.4.47/bin/ldapadd -x -W -D cn=admin,dc=dcm4che,dc=org -H ldapi:/// -f /home/ftpuser/inetorgperson.ldif</w:t>
+      </w:r>
+    </w:p>
+    <w:p>
+      <w:pPr>
+        <w:pStyle w:val="a3"/>
+        <w:spacing w:line="220" w:lineRule="atLeast"/>
+        <w:ind w:left="720" w:firstLine="440"/>
+      </w:pPr>
+      <w:r>
+        <w:t xml:space="preserve">Enter LDAP Password: </w:t>
+      </w:r>
+    </w:p>
+    <w:p>
+      <w:pPr>
+        <w:pStyle w:val="a3"/>
+        <w:spacing w:line="220" w:lineRule="atLeast"/>
+        <w:ind w:left="720" w:firstLine="440"/>
+      </w:pPr>
+      <w:r>
+        <w:t>ldap_bind: Invalid credentials (49)</w:t>
+      </w:r>
+    </w:p>
+    <w:p>
+      <w:pPr>
+        <w:pStyle w:val="a3"/>
+        <w:spacing w:line="220" w:lineRule="atLeast"/>
+        <w:ind w:left="720" w:firstLine="440"/>
+      </w:pPr>
+      <w:r>
+        <w:t xml:space="preserve">[root@localhost bin]# /usr/app/openldap-2.4.47/bin/ldapadd -x -W -H ldapi:/// -f /home/ftpuser/inetorgperson.ldif                              </w:t>
+      </w:r>
+    </w:p>
+    <w:p>
+      <w:pPr>
+        <w:pStyle w:val="a3"/>
+        <w:spacing w:line="220" w:lineRule="atLeast"/>
+        <w:ind w:left="720" w:firstLine="440"/>
+      </w:pPr>
+      <w:r>
+        <w:t xml:space="preserve">Enter LDAP Password: </w:t>
+      </w:r>
+    </w:p>
+    <w:p>
+      <w:pPr>
+        <w:pStyle w:val="a3"/>
+        <w:spacing w:line="220" w:lineRule="atLeast"/>
+        <w:ind w:left="720" w:firstLine="440"/>
+      </w:pPr>
+      <w:r>
+        <w:t>ldap_bind: Invalid credentials (49)</w:t>
+      </w:r>
+    </w:p>
+    <w:p>
+      <w:pPr>
+        <w:pStyle w:val="a3"/>
+        <w:spacing w:line="220" w:lineRule="atLeast"/>
+        <w:ind w:left="720" w:firstLine="440"/>
+      </w:pPr>
+      <w:r>
+        <w:t>[root@localhost bin]# /usr/app/openldap-2.4.47/bin/ldapadd -x -W -H ldapi:/// -f /home/ftpuser/inetorgperson.ldif</w:t>
+      </w:r>
+    </w:p>
+    <w:p>
+      <w:pPr>
+        <w:pStyle w:val="a3"/>
+        <w:spacing w:line="220" w:lineRule="atLeast"/>
+        <w:ind w:left="720" w:firstLine="440"/>
+      </w:pPr>
+      <w:r>
+        <w:lastRenderedPageBreak/>
+        <w:t xml:space="preserve">Enter LDAP Password: </w:t>
+      </w:r>
+    </w:p>
+    <w:p>
+      <w:pPr>
+        <w:pStyle w:val="a3"/>
+        <w:spacing w:line="220" w:lineRule="atLeast"/>
+        <w:ind w:left="720" w:firstLine="440"/>
+      </w:pPr>
+      <w:r>
+        <w:t>ldap_bind: Invalid credentials (49)</w:t>
+      </w:r>
+    </w:p>
+    <w:p>
+      <w:pPr>
+        <w:pStyle w:val="a3"/>
+        <w:spacing w:line="220" w:lineRule="atLeast"/>
+        <w:ind w:left="720" w:firstLine="440"/>
+      </w:pPr>
+      <w:r>
+        <w:t xml:space="preserve">[root@localhost bin]# /usr/app/openldap-2.4.47/bin/ldapadd -x -W -D cn=config -H ldapi:/// -f /home/ftpuser/inetorgperson.ldif                       </w:t>
+      </w:r>
+    </w:p>
+    <w:p>
+      <w:pPr>
+        <w:pStyle w:val="a3"/>
+        <w:spacing w:line="220" w:lineRule="atLeast"/>
+        <w:ind w:left="720" w:firstLine="440"/>
+      </w:pPr>
+      <w:r>
+        <w:t xml:space="preserve">Enter LDAP Password: </w:t>
+      </w:r>
+    </w:p>
+    <w:p>
+      <w:pPr>
+        <w:pStyle w:val="a3"/>
+        <w:spacing w:line="220" w:lineRule="atLeast"/>
+        <w:ind w:left="720" w:firstLine="440"/>
+      </w:pPr>
+      <w:r>
+        <w:t>ldap_bind: Invalid credentials (49)</w:t>
+      </w:r>
+    </w:p>
+    <w:p>
+      <w:pPr>
+        <w:pStyle w:val="a3"/>
+        <w:spacing w:line="220" w:lineRule="atLeast"/>
+        <w:ind w:left="720" w:firstLine="440"/>
+      </w:pPr>
+      <w:r>
+        <w:t>[root@localhost bin]# /usr/app/openldap-2.4.47/bin/ldapadd -x -W -D cn=config -H ldapi:/// -f /home/ftpuser/inetorgperson.ldif</w:t>
+      </w:r>
+    </w:p>
+    <w:p>
+      <w:pPr>
+        <w:pStyle w:val="a3"/>
+        <w:spacing w:line="220" w:lineRule="atLeast"/>
+        <w:ind w:left="720" w:firstLine="440"/>
+      </w:pPr>
+      <w:r>
+        <w:t xml:space="preserve">Enter LDAP Password: </w:t>
+      </w:r>
+    </w:p>
+    <w:p>
+      <w:pPr>
+        <w:pStyle w:val="a3"/>
+        <w:spacing w:line="220" w:lineRule="atLeast"/>
+        <w:ind w:left="720" w:firstLine="440"/>
+      </w:pPr>
+      <w:r>
+        <w:t>adding new entry "cn=inetorgperson,cn=schema,cn=config"</w:t>
+      </w:r>
+    </w:p>
+    <w:p>
+      <w:pPr>
+        <w:pStyle w:val="a3"/>
+        <w:spacing w:line="220" w:lineRule="atLeast"/>
+        <w:ind w:left="720" w:firstLine="440"/>
+      </w:pPr>
+      <w:r>
+        <w:t>ldap_add: Other (e.g., implementation specific) error (80)</w:t>
+      </w:r>
+    </w:p>
+    <w:p>
+      <w:pPr>
+        <w:pStyle w:val="a3"/>
+        <w:spacing w:line="220" w:lineRule="atLeast"/>
+        <w:ind w:left="720" w:firstLineChars="0" w:firstLine="0"/>
+      </w:pPr>
+      <w:r>
+        <w:t xml:space="preserve">        additional info: olcObjectClasses: AttributeType not found: "audio"</w:t>
+      </w:r>
+    </w:p>
+    <w:p>
+      <w:pPr>
+        <w:pStyle w:val="a3"/>
+        <w:spacing w:line="220" w:lineRule="atLeast"/>
+        <w:ind w:left="720" w:firstLineChars="0" w:firstLine="0"/>
+      </w:pPr>
+      <w:r>
+        <w:rPr>
+          <w:rFonts w:hint="eastAsia"/>
+        </w:rPr>
+        <w:t>其中改了</w:t>
+      </w:r>
+      <w:r>
+        <w:t>dn: olcDatabase={0}config,cn=config</w:t>
+      </w:r>
+      <w:r>
+        <w:rPr>
+          <w:rFonts w:hint="eastAsia"/>
+        </w:rPr>
+        <w:t>的密码。</w:t>
+      </w:r>
+    </w:p>
+    <w:p>
+      <w:pPr>
+        <w:pStyle w:val="a3"/>
+        <w:spacing w:line="220" w:lineRule="atLeast"/>
+        <w:ind w:left="720" w:firstLineChars="0" w:firstLine="0"/>
+      </w:pPr>
+      <w:r>
+        <w:rPr>
+          <w:rFonts w:hint="eastAsia"/>
+        </w:rPr>
+        <w:t>解决办法：</w:t>
+      </w:r>
+    </w:p>
+    <w:p>
+      <w:pPr>
+        <w:pStyle w:val="a3"/>
+        <w:spacing w:line="220" w:lineRule="atLeast"/>
+        <w:ind w:left="720" w:firstLineChars="0" w:firstLine="0"/>
+      </w:pPr>
+      <w:r>
+        <w:rPr>
+          <w:rFonts w:hint="eastAsia"/>
+        </w:rPr>
+        <w:t>需要把另外一个</w:t>
+      </w:r>
+      <w:r>
+        <w:rPr>
+          <w:rFonts w:hint="eastAsia"/>
+        </w:rPr>
+        <w:t>ldif</w:t>
+      </w:r>
+      <w:r>
+        <w:rPr>
+          <w:rFonts w:hint="eastAsia"/>
+        </w:rPr>
+        <w:t>导入：</w:t>
+      </w:r>
+    </w:p>
+    <w:p>
+      <w:pPr>
+        <w:pStyle w:val="a3"/>
+        <w:spacing w:line="220" w:lineRule="atLeast"/>
+        <w:ind w:left="720" w:firstLine="440"/>
+      </w:pPr>
+      <w:r>
+        <w:t>[root@localhost bin]# /usr/app/openldap-2.4.47/bin/ldapadd -x -W -D cn=config -H ldapi:/// -f /usr/app/openldap-2.4.47/etc/openldap/schema/cosine.ldif</w:t>
+      </w:r>
+    </w:p>
+    <w:p>
+      <w:pPr>
+        <w:pStyle w:val="a3"/>
+        <w:spacing w:line="220" w:lineRule="atLeast"/>
+        <w:ind w:left="720" w:firstLine="440"/>
+      </w:pPr>
+      <w:r>
+        <w:t xml:space="preserve">Enter LDAP Password: </w:t>
+      </w:r>
+    </w:p>
+    <w:p>
+      <w:pPr>
+        <w:pStyle w:val="a3"/>
+        <w:spacing w:line="220" w:lineRule="atLeast"/>
+        <w:ind w:left="720" w:firstLine="440"/>
+      </w:pPr>
+      <w:r>
+        <w:t>adding new entry "cn=cosine,cn=schema,cn=config"</w:t>
+      </w:r>
+    </w:p>
+    <w:p>
+      <w:pPr>
+        <w:pStyle w:val="a3"/>
+        <w:spacing w:line="220" w:lineRule="atLeast"/>
+        <w:ind w:left="720" w:firstLine="440"/>
+      </w:pPr>
+    </w:p>
+    <w:p>
+      <w:pPr>
+        <w:pStyle w:val="a3"/>
+        <w:spacing w:line="220" w:lineRule="atLeast"/>
+        <w:ind w:left="720" w:firstLine="440"/>
+      </w:pPr>
+      <w:r>
+        <w:t>[root@localhost bin]# /usr/app/openldap-2.4.47/bin/ldapadd -x -W -D cn=config -H ldapi:/// -f /usr/app/openldap-2.4.47/etc/openldap/schema/inetorgperson.ldif</w:t>
+      </w:r>
+    </w:p>
+    <w:p>
+      <w:pPr>
+        <w:pStyle w:val="a3"/>
+        <w:spacing w:line="220" w:lineRule="atLeast"/>
+        <w:ind w:left="720" w:firstLine="440"/>
+      </w:pPr>
+      <w:r>
+        <w:t xml:space="preserve">Enter LDAP Password: </w:t>
+      </w:r>
+    </w:p>
+    <w:p>
+      <w:pPr>
+        <w:pStyle w:val="a3"/>
+        <w:spacing w:line="220" w:lineRule="atLeast"/>
+        <w:ind w:left="720" w:firstLineChars="0" w:firstLine="0"/>
+      </w:pPr>
+      <w:r>
+        <w:t>adding new entry "cn=inetorgperson,cn=schema,cn=config"</w:t>
+      </w:r>
+    </w:p>
+    <w:p>
+      <w:pPr>
+        <w:pStyle w:val="a3"/>
+        <w:spacing w:line="220" w:lineRule="atLeast"/>
+        <w:ind w:left="720" w:firstLineChars="0" w:firstLine="0"/>
+      </w:pPr>
+      <w:r>
+        <w:rPr>
+          <w:rFonts w:hint="eastAsia"/>
+        </w:rPr>
+        <w:t>最终通过命令行成功导入</w:t>
+      </w:r>
+      <w:r>
+        <w:t>inetorgperson.ldif</w:t>
+      </w:r>
+      <w:r>
+        <w:rPr>
+          <w:rFonts w:hint="eastAsia"/>
+        </w:rPr>
+        <w:t>。</w:t>
+      </w:r>
+    </w:p>
+    <w:p>
+      <w:pPr>
+        <w:pStyle w:val="a3"/>
+        <w:spacing w:line="220" w:lineRule="atLeast"/>
+        <w:ind w:left="720" w:firstLineChars="0" w:firstLine="0"/>
+      </w:pPr>
+      <w:r>
+        <w:rPr>
+          <w:rFonts w:hint="eastAsia"/>
+        </w:rPr>
+        <w:t>导入</w:t>
+      </w:r>
+      <w:r>
+        <w:t>inetorgperson.ldif</w:t>
+      </w:r>
+      <w:r>
+        <w:rPr>
+          <w:rFonts w:hint="eastAsia"/>
+        </w:rPr>
+        <w:t>后就能够在</w:t>
+      </w:r>
+      <w:r>
+        <w:rPr>
+          <w:rFonts w:hint="eastAsia"/>
+        </w:rPr>
+        <w:t>Browser</w:t>
+      </w:r>
+      <w:r>
+        <w:rPr>
+          <w:rFonts w:hint="eastAsia"/>
+        </w:rPr>
+        <w:t>成功导入</w:t>
+      </w:r>
+      <w:r>
+        <w:rPr>
+          <w:rFonts w:hint="eastAsia"/>
+        </w:rPr>
+        <w:t>default-users.ldif</w:t>
+      </w:r>
+      <w:r>
+        <w:rPr>
+          <w:rFonts w:hint="eastAsia"/>
+        </w:rPr>
+        <w:t>。</w:t>
+      </w:r>
+    </w:p>
+    <w:p>
+      <w:pPr>
+        <w:pStyle w:val="a3"/>
+        <w:numPr>
+          <w:ilvl w:val="0"/>
+          <w:numId w:val="1"/>
+        </w:numPr>
+        <w:spacing w:line="220" w:lineRule="atLeast"/>
+        <w:ind w:firstLineChars="0"/>
+      </w:pPr>
+      <w:r>
+        <w:rPr>
+          <w:rFonts w:hint="eastAsia"/>
+        </w:rPr>
+        <w:t>启动</w:t>
+      </w:r>
+      <w:r>
+        <w:rPr>
+          <w:rFonts w:hint="eastAsia"/>
+        </w:rPr>
+        <w:t>keycloak</w:t>
+      </w:r>
+      <w:r>
+        <w:rPr>
+          <w:rFonts w:hint="eastAsia"/>
+        </w:rPr>
+        <w:t>服务器。</w:t>
+      </w:r>
+    </w:p>
+    <w:p>
+      <w:pPr>
+        <w:pStyle w:val="a3"/>
+        <w:spacing w:line="220" w:lineRule="atLeast"/>
+        <w:ind w:left="720" w:firstLineChars="0" w:firstLine="0"/>
+      </w:pPr>
+      <w:r>
+        <w:rPr>
+          <w:rFonts w:hint="eastAsia"/>
+        </w:rPr>
+        <w:t>进入</w:t>
+      </w:r>
+      <w:hyperlink r:id="rId9" w:history="1">
+        <w:r>
+          <w:rPr>
+            <w:rStyle w:val="a5"/>
+          </w:rPr>
+          <w:t>http://192.168.15.31:8080/auth/</w:t>
+        </w:r>
+      </w:hyperlink>
+    </w:p>
+    <w:p>
+      <w:pPr>
+        <w:pStyle w:val="a3"/>
+        <w:spacing w:line="220" w:lineRule="atLeast"/>
+        <w:ind w:left="720" w:firstLineChars="0" w:firstLine="0"/>
+      </w:pPr>
+      <w:r>
+        <w:rPr>
+          <w:rFonts w:hint="eastAsia"/>
+          <w:noProof/>
+        </w:rPr>
+        <w:lastRenderedPageBreak/>
+        <w:drawing>
+          <wp:inline distT="0" distB="0" distL="0" distR="0">
+            <wp:extent cx="5274310" cy="2293415"/>
+            <wp:effectExtent l="19050" t="0" r="2540" b="0"/>
+            <wp:docPr id="22" name="图片 22"/>
+            <wp:cNvGraphicFramePr>
+              <a:graphicFrameLocks xmlns:a="http://schemas.openxmlformats.org/drawingml/2006/main" noChangeAspect="1"/>
+            </wp:cNvGraphicFramePr>
+            <a:graphic xmlns:a="http://schemas.openxmlformats.org/drawingml/2006/main">
+              <a:graphicData uri="http://schemas.openxmlformats.org/drawingml/2006/picture">
+                <pic:pic xmlns:pic="http://schemas.openxmlformats.org/drawingml/2006/picture">
+                  <pic:nvPicPr>
+                    <pic:cNvPr id="0" name="Picture 22"/>
+                    <pic:cNvPicPr>
+                      <a:picLocks noChangeAspect="1" noChangeArrowheads="1"/>
+                    </pic:cNvPicPr>
+                  </pic:nvPicPr>
+                  <pic:blipFill>
+                    <a:blip r:embed="rId10" cstate="print"/>
+                    <a:srcRect/>
+                    <a:stretch>
+                      <a:fillRect/>
+                    </a:stretch>
+                  </pic:blipFill>
+                  <pic:spPr bwMode="auto">
+                    <a:xfrm>
+                      <a:off x="0" y="0"/>
+                      <a:ext cx="5274310" cy="2293415"/>
+                    </a:xfrm>
+                    <a:prstGeom prst="rect">
+                      <a:avLst/>
+                    </a:prstGeom>
+                    <a:noFill/>
+                    <a:ln w="9525">
+                      <a:noFill/>
+                      <a:miter lim="800000"/>
+                      <a:headEnd/>
+                      <a:tailEnd/>
+                    </a:ln>
+                  </pic:spPr>
+                </pic:pic>
+              </a:graphicData>
+            </a:graphic>
+          </wp:inline>
+        </w:drawing>
+      </w:r>
+    </w:p>
+    <w:p>
+      <w:pPr>
+        <w:pStyle w:val="a3"/>
+        <w:spacing w:line="220" w:lineRule="atLeast"/>
+        <w:ind w:left="720" w:firstLineChars="0" w:firstLine="0"/>
+      </w:pPr>
+      <w:r>
+        <w:rPr>
+          <w:rFonts w:hint="eastAsia"/>
+        </w:rPr>
+        <w:t>下拉选择</w:t>
+      </w:r>
+      <w:r>
+        <w:rPr>
+          <w:rFonts w:hint="eastAsia"/>
+        </w:rPr>
+        <w:t>ldap</w:t>
+      </w:r>
+      <w:r>
+        <w:rPr>
+          <w:rFonts w:hint="eastAsia"/>
+        </w:rPr>
+        <w:t>。</w:t>
+      </w:r>
+    </w:p>
+    <w:p>
+      <w:pPr>
+        <w:pStyle w:val="a3"/>
+        <w:spacing w:line="220" w:lineRule="atLeast"/>
+        <w:ind w:left="720" w:firstLineChars="0" w:firstLine="0"/>
+      </w:pPr>
+      <w:r>
+        <w:rPr>
+          <w:rFonts w:hint="eastAsia"/>
+        </w:rPr>
+        <w:t>然后填写信息：</w:t>
+      </w:r>
+    </w:p>
+    <w:p>
+      <w:pPr>
+        <w:pStyle w:val="a3"/>
+        <w:spacing w:line="220" w:lineRule="atLeast"/>
+        <w:ind w:left="720" w:firstLine="440"/>
+      </w:pPr>
+      <w:r>
+        <w:t>Edit Mode                : WRITABLE</w:t>
+      </w:r>
+    </w:p>
+    <w:p>
+      <w:pPr>
+        <w:pStyle w:val="a3"/>
+        <w:spacing w:line="220" w:lineRule="atLeast"/>
+        <w:ind w:left="720" w:firstLine="440"/>
+      </w:pPr>
+      <w:r>
+        <w:t>Sync Registrations    : ON</w:t>
+      </w:r>
+    </w:p>
+    <w:p>
+      <w:pPr>
+        <w:pStyle w:val="a3"/>
+        <w:spacing w:line="220" w:lineRule="atLeast"/>
+        <w:ind w:left="720" w:firstLine="440"/>
+      </w:pPr>
+      <w:r>
+        <w:t xml:space="preserve">Vendor                   </w:t>
+      </w:r>
+      <w:r>
+        <w:rPr>
+          <w:rFonts w:hint="eastAsia"/>
+        </w:rPr>
+        <w:t xml:space="preserve"> </w:t>
+      </w:r>
+      <w:r>
+        <w:t>: Other</w:t>
+      </w:r>
+    </w:p>
+    <w:p>
+      <w:pPr>
+        <w:pStyle w:val="a3"/>
+        <w:spacing w:line="220" w:lineRule="atLeast"/>
+        <w:ind w:left="720" w:firstLine="440"/>
+      </w:pPr>
+      <w:r>
+        <w:t>Connection URL        : ldap://&lt;host&gt;:&lt;port&gt;</w:t>
+      </w:r>
+    </w:p>
+    <w:p>
+      <w:pPr>
+        <w:pStyle w:val="a3"/>
+        <w:spacing w:line="220" w:lineRule="atLeast"/>
+        <w:ind w:left="720" w:firstLine="440"/>
+      </w:pPr>
+      <w:r>
+        <w:t>Users DN                 : ou=users,dc=dcm4che,dc=org</w:t>
+      </w:r>
+    </w:p>
+    <w:p>
+      <w:pPr>
+        <w:pStyle w:val="a3"/>
+        <w:spacing w:line="220" w:lineRule="atLeast"/>
+        <w:ind w:left="720" w:firstLine="440"/>
+      </w:pPr>
+      <w:r>
+        <w:t>Bind DN                  : cn=admin,dc=dcm4che,dc=org</w:t>
+      </w:r>
+    </w:p>
+    <w:p>
+      <w:pPr>
+        <w:pStyle w:val="a3"/>
+        <w:spacing w:line="220" w:lineRule="atLeast"/>
+        <w:ind w:left="720" w:firstLine="440"/>
+      </w:pPr>
+      <w:r>
+        <w:t>Bind Credential        : &lt;rootpw&gt;</w:t>
+      </w:r>
+    </w:p>
+    <w:p>
+      <w:pPr>
+        <w:pStyle w:val="a3"/>
+        <w:spacing w:line="220" w:lineRule="atLeast"/>
+        <w:ind w:left="720" w:firstLine="440"/>
+      </w:pPr>
+      <w:r>
+        <w:t>Validate Password Policy : ON</w:t>
+      </w:r>
+    </w:p>
+    <w:p>
+      <w:pPr>
+        <w:spacing w:line="220" w:lineRule="atLeast"/>
+        <w:ind w:firstLineChars="190" w:firstLine="418"/>
+      </w:pPr>
+      <w:r>
+        <w:rPr>
+          <w:rFonts w:hint="eastAsia"/>
+        </w:rPr>
+        <w:t>保存之前先测试下连通性和是否成功授权。</w:t>
+      </w:r>
+    </w:p>
+    <w:p>
+      <w:pPr>
+        <w:spacing w:line="220" w:lineRule="atLeast"/>
+        <w:ind w:firstLineChars="190" w:firstLine="418"/>
+      </w:pPr>
+      <w:r>
+        <w:rPr>
+          <w:rFonts w:hint="eastAsia"/>
+        </w:rPr>
+        <w:t>然后点击：</w:t>
+      </w:r>
+      <w:r>
+        <w:t>Synchronize all users</w:t>
+      </w:r>
+      <w:r>
+        <w:rPr>
+          <w:rFonts w:hint="eastAsia"/>
+        </w:rPr>
+        <w:t>，成功则会如下图所示：</w:t>
+      </w:r>
+    </w:p>
+    <w:p>
+      <w:pPr>
+        <w:spacing w:line="220" w:lineRule="atLeast"/>
+        <w:ind w:firstLineChars="190" w:firstLine="418"/>
+      </w:pPr>
+      <w:r>
+        <w:rPr>
+          <w:rFonts w:hint="eastAsia"/>
+          <w:noProof/>
+        </w:rPr>
+        <w:lastRenderedPageBreak/>
+        <w:drawing>
+          <wp:inline distT="0" distB="0" distL="0" distR="0">
+            <wp:extent cx="5274310" cy="3352954"/>
+            <wp:effectExtent l="19050" t="0" r="2540" b="0"/>
+            <wp:docPr id="25" name="图片 25"/>
+            <wp:cNvGraphicFramePr>
+              <a:graphicFrameLocks xmlns:a="http://schemas.openxmlformats.org/drawingml/2006/main" noChangeAspect="1"/>
+            </wp:cNvGraphicFramePr>
+            <a:graphic xmlns:a="http://schemas.openxmlformats.org/drawingml/2006/main">
+              <a:graphicData uri="http://schemas.openxmlformats.org/drawingml/2006/picture">
+                <pic:pic xmlns:pic="http://schemas.openxmlformats.org/drawingml/2006/picture">
+                  <pic:nvPicPr>
+                    <pic:cNvPr id="0" name="Picture 25"/>
+                    <pic:cNvPicPr>
+                      <a:picLocks noChangeAspect="1" noChangeArrowheads="1"/>
+                    </pic:cNvPicPr>
+                  </pic:nvPicPr>
+                  <pic:blipFill>
+                    <a:blip r:embed="rId11" cstate="print"/>
+                    <a:srcRect/>
+                    <a:stretch>
+                      <a:fillRect/>
+                    </a:stretch>
+                  </pic:blipFill>
+                  <pic:spPr bwMode="auto">
+                    <a:xfrm>
+                      <a:off x="0" y="0"/>
+                      <a:ext cx="5274310" cy="3352954"/>
+                    </a:xfrm>
+                    <a:prstGeom prst="rect">
+                      <a:avLst/>
+                    </a:prstGeom>
+                    <a:noFill/>
+                    <a:ln w="9525">
+                      <a:noFill/>
+                      <a:miter lim="800000"/>
+                      <a:headEnd/>
+                      <a:tailEnd/>
+                    </a:ln>
+                  </pic:spPr>
+                </pic:pic>
+              </a:graphicData>
+            </a:graphic>
+          </wp:inline>
+        </w:drawing>
+      </w:r>
+    </w:p>
+    <w:p>
+      <w:pPr>
+        <w:pStyle w:val="a3"/>
+        <w:spacing w:line="220" w:lineRule="atLeast"/>
+        <w:ind w:left="720" w:firstLineChars="0" w:firstLine="0"/>
+      </w:pPr>
+    </w:p>
+    <w:p>
+      <w:pPr>
+        <w:pStyle w:val="a3"/>
+        <w:spacing w:line="220" w:lineRule="atLeast"/>
+        <w:ind w:left="720" w:firstLineChars="0" w:firstLine="0"/>
+      </w:pPr>
+      <w:r>
+        <w:rPr>
+          <w:rFonts w:hint="eastAsia"/>
+        </w:rPr>
+        <w:t>可以看到新增了两个</w:t>
+      </w:r>
+      <w:r>
+        <w:rPr>
+          <w:rFonts w:hint="eastAsia"/>
+        </w:rPr>
+        <w:t>Users</w:t>
+      </w:r>
+      <w:r>
+        <w:rPr>
+          <w:rFonts w:hint="eastAsia"/>
+        </w:rPr>
+        <w:t>(Admin</w:t>
+      </w:r>
+      <w:r>
+        <w:rPr>
+          <w:rFonts w:hint="eastAsia"/>
+        </w:rPr>
+        <w:t>和</w:t>
+      </w:r>
+      <w:r>
+        <w:rPr>
+          <w:rFonts w:hint="eastAsia"/>
+        </w:rPr>
+        <w:t>User)</w:t>
+      </w:r>
+      <w:r>
+        <w:rPr>
+          <w:rFonts w:hint="eastAsia"/>
+        </w:rPr>
+        <w:t>：</w:t>
+      </w:r>
+    </w:p>
+    <w:p>
+      <w:pPr>
+        <w:pStyle w:val="a3"/>
+        <w:spacing w:line="220" w:lineRule="atLeast"/>
+        <w:ind w:left="720" w:firstLineChars="0" w:firstLine="0"/>
+      </w:pPr>
+      <w:r>
+        <w:rPr>
+          <w:rFonts w:hint="eastAsia"/>
+          <w:noProof/>
+        </w:rPr>
+        <w:drawing>
+          <wp:inline distT="0" distB="0" distL="0" distR="0">
+            <wp:extent cx="5274310" cy="881311"/>
+            <wp:effectExtent l="19050" t="0" r="2540" b="0"/>
+            <wp:docPr id="28" name="图片 28"/>
+            <wp:cNvGraphicFramePr>
+              <a:graphicFrameLocks xmlns:a="http://schemas.openxmlformats.org/drawingml/2006/main" noChangeAspect="1"/>
+            </wp:cNvGraphicFramePr>
+            <a:graphic xmlns:a="http://schemas.openxmlformats.org/drawingml/2006/main">
+              <a:graphicData uri="http://schemas.openxmlformats.org/drawingml/2006/picture">
+                <pic:pic xmlns:pic="http://schemas.openxmlformats.org/drawingml/2006/picture">
+                  <pic:nvPicPr>
+                    <pic:cNvPr id="0" name="Picture 28"/>
+                    <pic:cNvPicPr>
+                      <a:picLocks noChangeAspect="1" noChangeArrowheads="1"/>
+                    </pic:cNvPicPr>
+                  </pic:nvPicPr>
+                  <pic:blipFill>
+                    <a:blip r:embed="rId12" cstate="print"/>
+                    <a:srcRect/>
+                    <a:stretch>
+                      <a:fillRect/>
+                    </a:stretch>
+                  </pic:blipFill>
+                  <pic:spPr bwMode="auto">
+                    <a:xfrm>
+                      <a:off x="0" y="0"/>
+                      <a:ext cx="5274310" cy="881311"/>
+                    </a:xfrm>
+                    <a:prstGeom prst="rect">
+                      <a:avLst/>
+                    </a:prstGeom>
+                    <a:noFill/>
+                    <a:ln w="9525">
+                      <a:noFill/>
+                      <a:miter lim="800000"/>
+                      <a:headEnd/>
+                      <a:tailEnd/>
+                    </a:ln>
+                  </pic:spPr>
+                </pic:pic>
+              </a:graphicData>
+            </a:graphic>
+          </wp:inline>
+        </w:drawing>
+      </w:r>
+    </w:p>
+    <w:p>
+      <w:pPr>
+        <w:pStyle w:val="a3"/>
+        <w:spacing w:line="220" w:lineRule="atLeast"/>
+        <w:ind w:left="720" w:firstLineChars="0" w:firstLine="0"/>
+      </w:pPr>
+      <w:r>
+        <w:rPr>
+          <w:rFonts w:hint="eastAsia"/>
+        </w:rPr>
+        <w:t>然后查看两个</w:t>
+      </w:r>
+      <w:r>
+        <w:rPr>
+          <w:rFonts w:hint="eastAsia"/>
+        </w:rPr>
+        <w:t>Users</w:t>
+      </w:r>
+      <w:r>
+        <w:rPr>
+          <w:rFonts w:hint="eastAsia"/>
+        </w:rPr>
+        <w:t>都有什么</w:t>
+      </w:r>
+      <w:r>
+        <w:rPr>
+          <w:rFonts w:hint="eastAsia"/>
+        </w:rPr>
+        <w:t>Roles(offline_access</w:t>
+      </w:r>
+      <w:r>
+        <w:rPr>
+          <w:rFonts w:hint="eastAsia"/>
+        </w:rPr>
+        <w:t>和</w:t>
+      </w:r>
+      <w:r>
+        <w:rPr>
+          <w:rFonts w:hint="eastAsia"/>
+        </w:rPr>
+        <w:t>uma_authorization)</w:t>
+      </w:r>
+      <w:r>
+        <w:rPr>
+          <w:rFonts w:hint="eastAsia"/>
+        </w:rPr>
+        <w:t>：</w:t>
+      </w:r>
+    </w:p>
+    <w:p>
+      <w:pPr>
+        <w:pStyle w:val="a3"/>
+        <w:spacing w:line="220" w:lineRule="atLeast"/>
+        <w:ind w:left="720" w:firstLineChars="0" w:firstLine="0"/>
+      </w:pPr>
+      <w:r>
+        <w:rPr>
+          <w:rFonts w:hint="eastAsia"/>
+          <w:noProof/>
+        </w:rPr>
+        <w:drawing>
+          <wp:inline distT="0" distB="0" distL="0" distR="0">
+            <wp:extent cx="5274310" cy="1283495"/>
+            <wp:effectExtent l="19050" t="0" r="2540" b="0"/>
+            <wp:docPr id="31" name="图片 31"/>
+            <wp:cNvGraphicFramePr>
+              <a:graphicFrameLocks xmlns:a="http://schemas.openxmlformats.org/drawingml/2006/main" noChangeAspect="1"/>
+            </wp:cNvGraphicFramePr>
+            <a:graphic xmlns:a="http://schemas.openxmlformats.org/drawingml/2006/main">
+              <a:graphicData uri="http://schemas.openxmlformats.org/drawingml/2006/picture">
+                <pic:pic xmlns:pic="http://schemas.openxmlformats.org/drawingml/2006/picture">
+                  <pic:nvPicPr>
+                    <pic:cNvPr id="0" name="Picture 31"/>
+                    <pic:cNvPicPr>
+                      <a:picLocks noChangeAspect="1" noChangeArrowheads="1"/>
+                    </pic:cNvPicPr>
+                  </pic:nvPicPr>
+                  <pic:blipFill>
+                    <a:blip r:embed="rId13" cstate="print"/>
+                    <a:srcRect/>
+                    <a:stretch>
+                      <a:fillRect/>
+                    </a:stretch>
+                  </pic:blipFill>
+                  <pic:spPr bwMode="auto">
+                    <a:xfrm>
+                      <a:off x="0" y="0"/>
+                      <a:ext cx="5274310" cy="1283495"/>
+                    </a:xfrm>
+                    <a:prstGeom prst="rect">
+                      <a:avLst/>
+                    </a:prstGeom>
+                    <a:noFill/>
+                    <a:ln w="9525">
+                      <a:noFill/>
+                      <a:miter lim="800000"/>
+                      <a:headEnd/>
+                      <a:tailEnd/>
+                    </a:ln>
+                  </pic:spPr>
+                </pic:pic>
+              </a:graphicData>
+            </a:graphic>
+          </wp:inline>
+        </w:drawing>
+      </w:r>
+    </w:p>
+    <w:p>
+      <w:pPr>
+        <w:pStyle w:val="a3"/>
+        <w:spacing w:line="220" w:lineRule="atLeast"/>
+        <w:ind w:left="720" w:firstLineChars="0" w:firstLine="0"/>
+      </w:pPr>
+      <w:r>
+        <w:rPr>
+          <w:rFonts w:hint="eastAsia"/>
+          <w:noProof/>
+        </w:rPr>
+        <w:drawing>
+          <wp:inline distT="0" distB="0" distL="0" distR="0">
+            <wp:extent cx="5274310" cy="1587381"/>
+            <wp:effectExtent l="19050" t="0" r="2540" b="0"/>
+            <wp:docPr id="34" name="图片 34"/>
+            <wp:cNvGraphicFramePr>
+              <a:graphicFrameLocks xmlns:a="http://schemas.openxmlformats.org/drawingml/2006/main" noChangeAspect="1"/>
+            </wp:cNvGraphicFramePr>
+            <a:graphic xmlns:a="http://schemas.openxmlformats.org/drawingml/2006/main">
+              <a:graphicData uri="http://schemas.openxmlformats.org/drawingml/2006/picture">
+                <pic:pic xmlns:pic="http://schemas.openxmlformats.org/drawingml/2006/picture">
+                  <pic:nvPicPr>
+                    <pic:cNvPr id="0" name="Picture 34"/>
+                    <pic:cNvPicPr>
+                      <a:picLocks noChangeAspect="1" noChangeArrowheads="1"/>
+                    </pic:cNvPicPr>
+                  </pic:nvPicPr>
+                  <pic:blipFill>
+                    <a:blip r:embed="rId14" cstate="print"/>
+                    <a:srcRect/>
+                    <a:stretch>
+                      <a:fillRect/>
+                    </a:stretch>
+                  </pic:blipFill>
+                  <pic:spPr bwMode="auto">
+                    <a:xfrm>
+                      <a:off x="0" y="0"/>
+                      <a:ext cx="5274310" cy="1587381"/>
+                    </a:xfrm>
+                    <a:prstGeom prst="rect">
+                      <a:avLst/>
+                    </a:prstGeom>
+                    <a:noFill/>
+                    <a:ln w="9525">
+                      <a:noFill/>
+                      <a:miter lim="800000"/>
+                      <a:headEnd/>
+                      <a:tailEnd/>
+                    </a:ln>
+                  </pic:spPr>
+                </pic:pic>
+              </a:graphicData>
+            </a:graphic>
+          </wp:inline>
+        </w:drawing>
+      </w:r>
+    </w:p>
+    <w:p>
+      <w:pPr>
+        <w:pStyle w:val="a3"/>
+        <w:spacing w:line="220" w:lineRule="atLeast"/>
+        <w:ind w:left="720" w:firstLineChars="0" w:firstLine="0"/>
+      </w:pPr>
+      <w:r>
+        <w:rPr>
+          <w:rFonts w:hint="eastAsia"/>
+        </w:rPr>
+        <w:lastRenderedPageBreak/>
+        <w:t>然后去</w:t>
+      </w:r>
+      <w:r>
+        <w:rPr>
+          <w:rFonts w:hint="eastAsia"/>
+        </w:rPr>
+        <w:t>LDAP</w:t>
+      </w:r>
+      <w:r>
+        <w:rPr>
+          <w:rFonts w:hint="eastAsia"/>
+        </w:rPr>
+        <w:t>那里，选择</w:t>
+      </w:r>
+      <w:r>
+        <w:rPr>
+          <w:rFonts w:hint="eastAsia"/>
+        </w:rPr>
+        <w:t>Mappers</w:t>
+      </w:r>
+      <w:r>
+        <w:rPr>
+          <w:rFonts w:hint="eastAsia"/>
+        </w:rPr>
+        <w:t>：</w:t>
+      </w:r>
+    </w:p>
+    <w:p>
+      <w:pPr>
+        <w:pStyle w:val="a3"/>
+        <w:spacing w:line="220" w:lineRule="atLeast"/>
+        <w:ind w:left="720" w:firstLineChars="0" w:firstLine="0"/>
+      </w:pPr>
+      <w:r>
+        <w:rPr>
+          <w:rFonts w:hint="eastAsia"/>
+          <w:noProof/>
+        </w:rPr>
+        <w:drawing>
+          <wp:inline distT="0" distB="0" distL="0" distR="0">
+            <wp:extent cx="5274310" cy="1985412"/>
+            <wp:effectExtent l="19050" t="0" r="2540" b="0"/>
+            <wp:docPr id="37" name="图片 37"/>
+            <wp:cNvGraphicFramePr>
+              <a:graphicFrameLocks xmlns:a="http://schemas.openxmlformats.org/drawingml/2006/main" noChangeAspect="1"/>
+            </wp:cNvGraphicFramePr>
+            <a:graphic xmlns:a="http://schemas.openxmlformats.org/drawingml/2006/main">
+              <a:graphicData uri="http://schemas.openxmlformats.org/drawingml/2006/picture">
+                <pic:pic xmlns:pic="http://schemas.openxmlformats.org/drawingml/2006/picture">
+                  <pic:nvPicPr>
+                    <pic:cNvPr id="0" name="Picture 37"/>
+                    <pic:cNvPicPr>
+                      <a:picLocks noChangeAspect="1" noChangeArrowheads="1"/>
+                    </pic:cNvPicPr>
+                  </pic:nvPicPr>
+                  <pic:blipFill>
+                    <a:blip r:embed="rId15" cstate="print"/>
+                    <a:srcRect/>
+                    <a:stretch>
+                      <a:fillRect/>
+                    </a:stretch>
+                  </pic:blipFill>
+                  <pic:spPr bwMode="auto">
+                    <a:xfrm>
+                      <a:off x="0" y="0"/>
+                      <a:ext cx="5274310" cy="1985412"/>
+                    </a:xfrm>
+                    <a:prstGeom prst="rect">
+                      <a:avLst/>
+                    </a:prstGeom>
+                    <a:noFill/>
+                    <a:ln w="9525">
+                      <a:noFill/>
+                      <a:miter lim="800000"/>
+                      <a:headEnd/>
+                      <a:tailEnd/>
+                    </a:ln>
+                  </pic:spPr>
+                </pic:pic>
+              </a:graphicData>
+            </a:graphic>
+          </wp:inline>
+        </w:drawing>
+      </w:r>
+    </w:p>
+    <w:p>
+      <w:pPr>
+        <w:pStyle w:val="a3"/>
+        <w:spacing w:line="220" w:lineRule="atLeast"/>
+        <w:ind w:left="720" w:firstLineChars="0" w:firstLine="0"/>
+      </w:pPr>
+      <w:r>
+        <w:rPr>
+          <w:rFonts w:hint="eastAsia"/>
+        </w:rPr>
+        <w:t>然后选择</w:t>
+      </w:r>
+      <w:r>
+        <w:rPr>
+          <w:rFonts w:hint="eastAsia"/>
+        </w:rPr>
+        <w:t>Create</w:t>
+      </w:r>
+      <w:r>
+        <w:rPr>
+          <w:rFonts w:hint="eastAsia"/>
+        </w:rPr>
+        <w:t>。</w:t>
+      </w:r>
+    </w:p>
+    <w:p>
+      <w:pPr>
+        <w:pStyle w:val="a3"/>
+        <w:spacing w:line="220" w:lineRule="atLeast"/>
+        <w:ind w:left="720" w:firstLineChars="0" w:firstLine="0"/>
+      </w:pPr>
+      <w:r>
+        <w:rPr>
+          <w:rFonts w:hint="eastAsia"/>
+          <w:noProof/>
+        </w:rPr>
+        <w:lastRenderedPageBreak/>
+        <w:drawing>
+          <wp:inline distT="0" distB="0" distL="0" distR="0">
+            <wp:extent cx="9601200" cy="7391400"/>
+            <wp:effectExtent l="19050" t="0" r="0" b="0"/>
+            <wp:docPr id="43" name="图片 43"/>
+            <wp:cNvGraphicFramePr>
+              <a:graphicFrameLocks xmlns:a="http://schemas.openxmlformats.org/drawingml/2006/main" noChangeAspect="1"/>
+            </wp:cNvGraphicFramePr>
+            <a:graphic xmlns:a="http://schemas.openxmlformats.org/drawingml/2006/main">
+              <a:graphicData uri="http://schemas.openxmlformats.org/drawingml/2006/picture">
+                <pic:pic xmlns:pic="http://schemas.openxmlformats.org/drawingml/2006/picture">
+                  <pic:nvPicPr>
+                    <pic:cNvPr id="0" name="Picture 43"/>
+                    <pic:cNvPicPr>
+                      <a:picLocks noChangeAspect="1" noChangeArrowheads="1"/>
+                    </pic:cNvPicPr>
+                  </pic:nvPicPr>
+                  <pic:blipFill>
+                    <a:blip r:embed="rId16" cstate="print"/>
+                    <a:srcRect/>
+                    <a:stretch>
+                      <a:fillRect/>
+                    </a:stretch>
+                  </pic:blipFill>
+                  <pic:spPr bwMode="auto">
+                    <a:xfrm>
+                      <a:off x="0" y="0"/>
+                      <a:ext cx="9601200" cy="7391400"/>
+                    </a:xfrm>
+                    <a:prstGeom prst="rect">
+                      <a:avLst/>
+                    </a:prstGeom>
+                    <a:noFill/>
+                    <a:ln w="9525">
+                      <a:noFill/>
+                      <a:miter lim="800000"/>
+                      <a:headEnd/>
+                      <a:tailEnd/>
+                    </a:ln>
+                  </pic:spPr>
+                </pic:pic>
+              </a:graphicData>
+            </a:graphic>
+          </wp:inline>
+        </w:drawing>
+      </w:r>
+      <w:r>
+        <w:rPr>
+          <w:rFonts w:hint="eastAsia"/>
+          <w:noProof/>
+        </w:rPr>
+        <w:t xml:space="preserve"> </w:t>
+      </w:r>
+      <w:r>
+        <w:rPr>
+          <w:rFonts w:hint="eastAsia"/>
+          <w:noProof/>
+        </w:rPr>
+        <w:lastRenderedPageBreak/>
+        <w:drawing>
+          <wp:inline distT="0" distB="0" distL="0" distR="0">
+            <wp:extent cx="5274310" cy="3702652"/>
+            <wp:effectExtent l="19050" t="0" r="2540" b="0"/>
+            <wp:docPr id="40" name="图片 40"/>
+            <wp:cNvGraphicFramePr>
+              <a:graphicFrameLocks xmlns:a="http://schemas.openxmlformats.org/drawingml/2006/main" noChangeAspect="1"/>
+            </wp:cNvGraphicFramePr>
+            <a:graphic xmlns:a="http://schemas.openxmlformats.org/drawingml/2006/main">
+              <a:graphicData uri="http://schemas.openxmlformats.org/drawingml/2006/picture">
+                <pic:pic xmlns:pic="http://schemas.openxmlformats.org/drawingml/2006/picture">
+                  <pic:nvPicPr>
+                    <pic:cNvPr id="0" name="Picture 40"/>
+                    <pic:cNvPicPr>
+                      <a:picLocks noChangeAspect="1" noChangeArrowheads="1"/>
+                    </pic:cNvPicPr>
+                  </pic:nvPicPr>
+                  <pic:blipFill>
+                    <a:blip r:embed="rId17" cstate="print"/>
+                    <a:srcRect/>
+                    <a:stretch>
+                      <a:fillRect/>
+                    </a:stretch>
+                  </pic:blipFill>
+                  <pic:spPr bwMode="auto">
+                    <a:xfrm>
+                      <a:off x="0" y="0"/>
+                      <a:ext cx="5274310" cy="3702652"/>
+                    </a:xfrm>
+                    <a:prstGeom prst="rect">
+                      <a:avLst/>
+                    </a:prstGeom>
+                    <a:noFill/>
+                    <a:ln w="9525">
+                      <a:noFill/>
+                      <a:miter lim="800000"/>
+                      <a:headEnd/>
+                      <a:tailEnd/>
+                    </a:ln>
+                  </pic:spPr>
+                </pic:pic>
+              </a:graphicData>
+            </a:graphic>
+          </wp:inline>
+        </w:drawing>
+      </w:r>
+    </w:p>
+    <w:p>
+      <w:pPr>
+        <w:pStyle w:val="a3"/>
+        <w:spacing w:line="220" w:lineRule="atLeast"/>
+        <w:ind w:left="720" w:firstLineChars="0" w:firstLine="0"/>
+      </w:pPr>
+      <w:r>
+        <w:rPr>
+          <w:rFonts w:hint="eastAsia"/>
+        </w:rPr>
+        <w:t>Name</w:t>
+      </w:r>
+      <w:r>
+        <w:rPr>
+          <w:rFonts w:hint="eastAsia"/>
+        </w:rPr>
+        <w:t>就自己起一个合适的名字，</w:t>
+      </w:r>
+      <w:r>
+        <w:rPr>
+          <w:rFonts w:hint="eastAsia"/>
+        </w:rPr>
+        <w:t>Mapper Type</w:t>
+      </w:r>
+      <w:r>
+        <w:rPr>
+          <w:rFonts w:hint="eastAsia"/>
+        </w:rPr>
+        <w:t>选择：</w:t>
+      </w:r>
+      <w:r>
+        <w:rPr>
+          <w:rFonts w:hint="eastAsia"/>
+        </w:rPr>
+        <w:t>role-ldap-mapper</w:t>
+      </w:r>
+      <w:r>
+        <w:rPr>
+          <w:rFonts w:hint="eastAsia"/>
+        </w:rPr>
+        <w:t>，</w:t>
+      </w:r>
+      <w:r>
+        <w:rPr>
+          <w:rFonts w:hint="eastAsia"/>
+        </w:rPr>
+        <w:t>LDAP Roles DN</w:t>
+      </w:r>
+      <w:r>
+        <w:rPr>
+          <w:rFonts w:hint="eastAsia"/>
+        </w:rPr>
+        <w:t>则填写：</w:t>
+      </w:r>
+      <w:r>
+        <w:t>ou=users,dc=dcm4che,dc=org</w:t>
+      </w:r>
+      <w:r>
+        <w:rPr>
+          <w:rFonts w:hint="eastAsia"/>
+        </w:rPr>
+        <w:t xml:space="preserve"> </w:t>
+      </w:r>
+      <w:r>
+        <w:rPr>
+          <w:rFonts w:hint="eastAsia"/>
+        </w:rPr>
+        <w:t>其它不变。</w:t>
+      </w:r>
+    </w:p>
+    <w:p>
+      <w:pPr>
+        <w:pStyle w:val="a3"/>
+        <w:spacing w:line="220" w:lineRule="atLeast"/>
+        <w:ind w:left="720" w:firstLineChars="0" w:firstLine="0"/>
+      </w:pPr>
+      <w:r>
+        <w:rPr>
+          <w:rFonts w:hint="eastAsia"/>
+        </w:rPr>
+        <w:t>然后点击</w:t>
+      </w:r>
+      <w:r>
+        <w:t>Sync LDAP Roles to Keycloak</w:t>
+      </w:r>
+      <w:r>
+        <w:rPr>
+          <w:rFonts w:hint="eastAsia"/>
+        </w:rPr>
+        <w:t>，如果成功则如下图所示。</w:t>
+      </w:r>
+    </w:p>
+    <w:p>
+      <w:pPr>
+        <w:pStyle w:val="a3"/>
+        <w:spacing w:line="220" w:lineRule="atLeast"/>
+        <w:ind w:left="720" w:firstLineChars="0" w:firstLine="0"/>
+      </w:pPr>
+      <w:r>
+        <w:rPr>
+          <w:rFonts w:hint="eastAsia"/>
+          <w:noProof/>
+        </w:rPr>
+        <w:lastRenderedPageBreak/>
+        <w:drawing>
+          <wp:inline distT="0" distB="0" distL="0" distR="0">
+            <wp:extent cx="5274310" cy="4596722"/>
+            <wp:effectExtent l="19050" t="0" r="2540" b="0"/>
+            <wp:docPr id="46" name="图片 46"/>
+            <wp:cNvGraphicFramePr>
+              <a:graphicFrameLocks xmlns:a="http://schemas.openxmlformats.org/drawingml/2006/main" noChangeAspect="1"/>
+            </wp:cNvGraphicFramePr>
+            <a:graphic xmlns:a="http://schemas.openxmlformats.org/drawingml/2006/main">
+              <a:graphicData uri="http://schemas.openxmlformats.org/drawingml/2006/picture">
+                <pic:pic xmlns:pic="http://schemas.openxmlformats.org/drawingml/2006/picture">
+                  <pic:nvPicPr>
+                    <pic:cNvPr id="0" name="Picture 46"/>
+                    <pic:cNvPicPr>
+                      <a:picLocks noChangeAspect="1" noChangeArrowheads="1"/>
+                    </pic:cNvPicPr>
+                  </pic:nvPicPr>
+                  <pic:blipFill>
+                    <a:blip r:embed="rId18" cstate="print"/>
+                    <a:srcRect/>
+                    <a:stretch>
+                      <a:fillRect/>
+                    </a:stretch>
+                  </pic:blipFill>
+                  <pic:spPr bwMode="auto">
+                    <a:xfrm>
+                      <a:off x="0" y="0"/>
+                      <a:ext cx="5274310" cy="4596722"/>
+                    </a:xfrm>
+                    <a:prstGeom prst="rect">
+                      <a:avLst/>
+                    </a:prstGeom>
+                    <a:noFill/>
+                    <a:ln w="9525">
+                      <a:noFill/>
+                      <a:miter lim="800000"/>
+                      <a:headEnd/>
+                      <a:tailEnd/>
+                    </a:ln>
+                  </pic:spPr>
+                </pic:pic>
+              </a:graphicData>
+            </a:graphic>
+          </wp:inline>
+        </w:drawing>
+      </w:r>
+    </w:p>
+    <w:p>
+      <w:pPr>
+        <w:pStyle w:val="a3"/>
+        <w:spacing w:line="220" w:lineRule="atLeast"/>
+        <w:ind w:left="720" w:firstLineChars="0" w:firstLine="0"/>
+      </w:pPr>
+      <w:r>
+        <w:rPr>
+          <w:rFonts w:hint="eastAsia"/>
+        </w:rPr>
+        <w:t>之后到</w:t>
+      </w:r>
+      <w:r>
+        <w:rPr>
+          <w:rFonts w:hint="eastAsia"/>
+        </w:rPr>
+        <w:t>Role</w:t>
+      </w:r>
+      <w:r>
+        <w:rPr>
+          <w:rFonts w:hint="eastAsia"/>
+        </w:rPr>
+        <w:t>那里查看可以看到多了三行</w:t>
+      </w:r>
+      <w:r>
+        <w:rPr>
+          <w:rFonts w:hint="eastAsia"/>
+        </w:rPr>
+        <w:t>(admin,user</w:t>
+      </w:r>
+      <w:r>
+        <w:rPr>
+          <w:rFonts w:hint="eastAsia"/>
+        </w:rPr>
+        <w:t>和</w:t>
+      </w:r>
+      <w:r>
+        <w:rPr>
+          <w:rFonts w:hint="eastAsia"/>
+        </w:rPr>
+        <w:t>auditlog)</w:t>
+      </w:r>
+      <w:r>
+        <w:rPr>
+          <w:rFonts w:hint="eastAsia"/>
+        </w:rPr>
+        <w:t>：</w:t>
+      </w:r>
+    </w:p>
+    <w:p>
+      <w:pPr>
+        <w:pStyle w:val="a3"/>
+        <w:spacing w:line="220" w:lineRule="atLeast"/>
+        <w:ind w:left="720" w:firstLineChars="0" w:firstLine="0"/>
+      </w:pPr>
+      <w:r>
+        <w:rPr>
+          <w:rFonts w:hint="eastAsia"/>
+          <w:noProof/>
+        </w:rPr>
+        <w:drawing>
+          <wp:inline distT="0" distB="0" distL="0" distR="0">
+            <wp:extent cx="5274310" cy="1030382"/>
+            <wp:effectExtent l="19050" t="0" r="2540" b="0"/>
+            <wp:docPr id="49" name="图片 49"/>
+            <wp:cNvGraphicFramePr>
+              <a:graphicFrameLocks xmlns:a="http://schemas.openxmlformats.org/drawingml/2006/main" noChangeAspect="1"/>
+            </wp:cNvGraphicFramePr>
+            <a:graphic xmlns:a="http://schemas.openxmlformats.org/drawingml/2006/main">
+              <a:graphicData uri="http://schemas.openxmlformats.org/drawingml/2006/picture">
+                <pic:pic xmlns:pic="http://schemas.openxmlformats.org/drawingml/2006/picture">
+                  <pic:nvPicPr>
+                    <pic:cNvPr id="0" name="Picture 49"/>
+                    <pic:cNvPicPr>
+                      <a:picLocks noChangeAspect="1" noChangeArrowheads="1"/>
+                    </pic:cNvPicPr>
+                  </pic:nvPicPr>
+                  <pic:blipFill>
+                    <a:blip r:embed="rId19" cstate="print"/>
+                    <a:srcRect/>
+                    <a:stretch>
+                      <a:fillRect/>
+                    </a:stretch>
+                  </pic:blipFill>
+                  <pic:spPr bwMode="auto">
+                    <a:xfrm>
+                      <a:off x="0" y="0"/>
+                      <a:ext cx="5274310" cy="1030382"/>
+                    </a:xfrm>
+                    <a:prstGeom prst="rect">
+                      <a:avLst/>
+                    </a:prstGeom>
+                    <a:noFill/>
+                    <a:ln w="9525">
+                      <a:noFill/>
+                      <a:miter lim="800000"/>
+                      <a:headEnd/>
+                      <a:tailEnd/>
+                    </a:ln>
+                  </pic:spPr>
+                </pic:pic>
+              </a:graphicData>
+            </a:graphic>
+          </wp:inline>
+        </w:drawing>
+      </w:r>
+    </w:p>
+    <w:p>
+      <w:pPr>
+        <w:pStyle w:val="a3"/>
+        <w:spacing w:line="220" w:lineRule="atLeast"/>
+        <w:ind w:left="720" w:firstLineChars="0" w:firstLine="0"/>
+      </w:pPr>
+      <w:r>
+        <w:rPr>
+          <w:rFonts w:hint="eastAsia"/>
+        </w:rPr>
+        <w:t>然后查看</w:t>
+      </w:r>
+      <w:r>
+        <w:rPr>
+          <w:rFonts w:hint="eastAsia"/>
+        </w:rPr>
+        <w:t>Users</w:t>
+      </w:r>
+      <w:r>
+        <w:rPr>
+          <w:rFonts w:hint="eastAsia"/>
+        </w:rPr>
+        <w:t>的</w:t>
+      </w:r>
+      <w:r>
+        <w:rPr>
+          <w:rFonts w:hint="eastAsia"/>
+        </w:rPr>
+        <w:t>Role Mappings</w:t>
+      </w:r>
+      <w:r>
+        <w:rPr>
+          <w:rFonts w:hint="eastAsia"/>
+        </w:rPr>
+        <w:t>发生了变动：</w:t>
+      </w:r>
+    </w:p>
+    <w:p>
+      <w:pPr>
+        <w:pStyle w:val="a3"/>
+        <w:spacing w:line="220" w:lineRule="atLeast"/>
+        <w:ind w:left="720" w:firstLineChars="0" w:firstLine="0"/>
+      </w:pPr>
+      <w:r>
+        <w:rPr>
+          <w:rFonts w:hint="eastAsia"/>
+          <w:noProof/>
+        </w:rPr>
+        <w:drawing>
+          <wp:inline distT="0" distB="0" distL="0" distR="0">
+            <wp:extent cx="5274310" cy="1649912"/>
+            <wp:effectExtent l="19050" t="0" r="2540" b="0"/>
+            <wp:docPr id="52" name="图片 52"/>
+            <wp:cNvGraphicFramePr>
+              <a:graphicFrameLocks xmlns:a="http://schemas.openxmlformats.org/drawingml/2006/main" noChangeAspect="1"/>
+            </wp:cNvGraphicFramePr>
+            <a:graphic xmlns:a="http://schemas.openxmlformats.org/drawingml/2006/main">
+              <a:graphicData uri="http://schemas.openxmlformats.org/drawingml/2006/picture">
+                <pic:pic xmlns:pic="http://schemas.openxmlformats.org/drawingml/2006/picture">
+                  <pic:nvPicPr>
+                    <pic:cNvPr id="0" name="Picture 52"/>
+                    <pic:cNvPicPr>
+                      <a:picLocks noChangeAspect="1" noChangeArrowheads="1"/>
+                    </pic:cNvPicPr>
+                  </pic:nvPicPr>
+                  <pic:blipFill>
+                    <a:blip r:embed="rId20" cstate="print"/>
+                    <a:srcRect/>
+                    <a:stretch>
+                      <a:fillRect/>
+                    </a:stretch>
+                  </pic:blipFill>
+                  <pic:spPr bwMode="auto">
+                    <a:xfrm>
+                      <a:off x="0" y="0"/>
+                      <a:ext cx="5274310" cy="1649912"/>
+                    </a:xfrm>
+                    <a:prstGeom prst="rect">
+                      <a:avLst/>
+                    </a:prstGeom>
+                    <a:noFill/>
+                    <a:ln w="9525">
+                      <a:noFill/>
+                      <a:miter lim="800000"/>
+                      <a:headEnd/>
+                      <a:tailEnd/>
+                    </a:ln>
+                  </pic:spPr>
+                </pic:pic>
+              </a:graphicData>
+            </a:graphic>
+          </wp:inline>
+        </w:drawing>
+      </w:r>
+    </w:p>
+    <w:p>
+      <w:pPr>
+        <w:pStyle w:val="a3"/>
+        <w:spacing w:line="220" w:lineRule="atLeast"/>
+        <w:ind w:left="720" w:firstLineChars="0" w:firstLine="0"/>
+      </w:pPr>
+      <w:r>
+        <w:rPr>
+          <w:rFonts w:hint="eastAsia"/>
+          <w:noProof/>
+        </w:rPr>
+        <w:lastRenderedPageBreak/>
+        <w:drawing>
+          <wp:inline distT="0" distB="0" distL="0" distR="0">
+            <wp:extent cx="5274310" cy="1579955"/>
+            <wp:effectExtent l="19050" t="0" r="2540" b="0"/>
+            <wp:docPr id="55" name="图片 55"/>
+            <wp:cNvGraphicFramePr>
+              <a:graphicFrameLocks xmlns:a="http://schemas.openxmlformats.org/drawingml/2006/main" noChangeAspect="1"/>
+            </wp:cNvGraphicFramePr>
+            <a:graphic xmlns:a="http://schemas.openxmlformats.org/drawingml/2006/main">
+              <a:graphicData uri="http://schemas.openxmlformats.org/drawingml/2006/picture">
+                <pic:pic xmlns:pic="http://schemas.openxmlformats.org/drawingml/2006/picture">
+                  <pic:nvPicPr>
+                    <pic:cNvPr id="0" name="Picture 55"/>
+                    <pic:cNvPicPr>
+                      <a:picLocks noChangeAspect="1" noChangeArrowheads="1"/>
+                    </pic:cNvPicPr>
+                  </pic:nvPicPr>
+                  <pic:blipFill>
+                    <a:blip r:embed="rId21" cstate="print"/>
+                    <a:srcRect/>
+                    <a:stretch>
+                      <a:fillRect/>
+                    </a:stretch>
+                  </pic:blipFill>
+                  <pic:spPr bwMode="auto">
+                    <a:xfrm>
+                      <a:off x="0" y="0"/>
+                      <a:ext cx="5274310" cy="1579955"/>
+                    </a:xfrm>
+                    <a:prstGeom prst="rect">
+                      <a:avLst/>
+                    </a:prstGeom>
+                    <a:noFill/>
+                    <a:ln w="9525">
+                      <a:noFill/>
+                      <a:miter lim="800000"/>
+                      <a:headEnd/>
+                      <a:tailEnd/>
+                    </a:ln>
+                  </pic:spPr>
+                </pic:pic>
+              </a:graphicData>
+            </a:graphic>
+          </wp:inline>
+        </w:drawing>
+      </w:r>
+    </w:p>
+    <w:p>
+      <w:pPr>
+        <w:pStyle w:val="a3"/>
+        <w:spacing w:line="220" w:lineRule="atLeast"/>
+        <w:ind w:left="720" w:firstLineChars="0" w:firstLine="0"/>
+      </w:pPr>
+      <w:r>
+        <w:rPr>
+          <w:rFonts w:hint="eastAsia"/>
+        </w:rPr>
+        <w:t>如果想让这个</w:t>
+      </w:r>
+      <w:r>
+        <w:rPr>
+          <w:rFonts w:hint="eastAsia"/>
+        </w:rPr>
+        <w:t>admin</w:t>
+      </w:r>
+      <w:r>
+        <w:rPr>
+          <w:rFonts w:hint="eastAsia"/>
+        </w:rPr>
+        <w:t>用户成为</w:t>
+      </w:r>
+      <w:r>
+        <w:rPr>
+          <w:rFonts w:hint="eastAsia"/>
+        </w:rPr>
+        <w:t>Keycloak</w:t>
+      </w:r>
+      <w:r>
+        <w:rPr>
+          <w:rFonts w:hint="eastAsia"/>
+        </w:rPr>
+        <w:t>的管理员用户的话，回到</w:t>
+      </w:r>
+      <w:r>
+        <w:rPr>
+          <w:rFonts w:hint="eastAsia"/>
+        </w:rPr>
+        <w:t>LDAP Mappers</w:t>
+      </w:r>
+      <w:r>
+        <w:rPr>
+          <w:rFonts w:hint="eastAsia"/>
+        </w:rPr>
+        <w:t>那里，点击</w:t>
+      </w:r>
+      <w:r>
+        <w:rPr>
+          <w:rFonts w:hint="eastAsia"/>
+        </w:rPr>
+        <w:t>create</w:t>
+      </w:r>
+      <w:r>
+        <w:rPr>
+          <w:rFonts w:hint="eastAsia"/>
+        </w:rPr>
+        <w:t>，起一个合适的名字，如：</w:t>
+      </w:r>
+      <w:r>
+        <w:t>realm-management</w:t>
+      </w:r>
+      <w:r>
+        <w:rPr>
+          <w:rFonts w:hint="eastAsia"/>
+        </w:rPr>
+        <w:t>，</w:t>
+      </w:r>
+      <w:r>
+        <w:rPr>
+          <w:rFonts w:hint="eastAsia"/>
+        </w:rPr>
+        <w:t>Mapper Type</w:t>
+      </w:r>
+      <w:r>
+        <w:rPr>
+          <w:rFonts w:hint="eastAsia"/>
+        </w:rPr>
+        <w:t>选择</w:t>
+      </w:r>
+      <w:r>
+        <w:rPr>
+          <w:rFonts w:hint="eastAsia"/>
+        </w:rPr>
+        <w:t>role-ldap-mapper</w:t>
+      </w:r>
+      <w:r>
+        <w:rPr>
+          <w:rFonts w:hint="eastAsia"/>
+        </w:rPr>
+        <w:t>，然后修改以下三项：</w:t>
+      </w:r>
+    </w:p>
+    <w:p>
+      <w:pPr>
+        <w:pStyle w:val="a3"/>
+        <w:spacing w:line="220" w:lineRule="atLeast"/>
+        <w:ind w:left="720" w:firstLine="440"/>
+      </w:pPr>
+      <w:r>
+        <w:t>LDAP Roles DN           : ou=realm-management,dc=dcm4che,dc=org</w:t>
+      </w:r>
+    </w:p>
+    <w:p>
+      <w:pPr>
+        <w:pStyle w:val="a3"/>
+        <w:spacing w:line="220" w:lineRule="atLeast"/>
+        <w:ind w:left="720" w:firstLine="440"/>
+      </w:pPr>
+      <w:r>
+        <w:t>Use Realm Roles Mapping : OFF</w:t>
+      </w:r>
+    </w:p>
+    <w:p>
+      <w:pPr>
+        <w:pStyle w:val="a3"/>
+        <w:spacing w:line="220" w:lineRule="atLeast"/>
+        <w:ind w:left="720" w:firstLine="440"/>
+      </w:pPr>
+      <w:r>
+        <w:t>Client ID               : realm-management</w:t>
+      </w:r>
+    </w:p>
+    <w:p>
+      <w:pPr>
+        <w:spacing w:line="220" w:lineRule="atLeast"/>
+        <w:ind w:firstLineChars="190" w:firstLine="418"/>
+      </w:pPr>
+      <w:r>
+        <w:rPr>
+          <w:rFonts w:hint="eastAsia"/>
+        </w:rPr>
+        <w:t>其它保持不变</w:t>
+      </w:r>
+      <w:r>
+        <w:rPr>
+          <w:rFonts w:hint="eastAsia"/>
+        </w:rPr>
+        <w:t>，然后保存，再</w:t>
+      </w:r>
+      <w:r>
+        <w:t>Sync LDAP Roles to Keycloak</w:t>
+      </w:r>
+      <w:r>
+        <w:rPr>
+          <w:rFonts w:hint="eastAsia"/>
+        </w:rPr>
+        <w:t>。</w:t>
+      </w:r>
+    </w:p>
+    <w:p>
+      <w:pPr>
+        <w:spacing w:line="220" w:lineRule="atLeast"/>
+        <w:ind w:firstLineChars="190" w:firstLine="418"/>
+      </w:pPr>
+      <w:r>
+        <w:rPr>
+          <w:rFonts w:hint="eastAsia"/>
+        </w:rPr>
+        <w:t>然后可以在</w:t>
+      </w:r>
+      <w:r>
+        <w:rPr>
+          <w:rFonts w:hint="eastAsia"/>
+        </w:rPr>
+        <w:t>Admin</w:t>
+      </w:r>
+      <w:r>
+        <w:rPr>
+          <w:rFonts w:hint="eastAsia"/>
+        </w:rPr>
+        <w:t>用户</w:t>
+      </w:r>
+      <w:r>
+        <w:rPr>
+          <w:rFonts w:hint="eastAsia"/>
+        </w:rPr>
+        <w:t>Role Mappings</w:t>
+      </w:r>
+      <w:r>
+        <w:rPr>
+          <w:rFonts w:hint="eastAsia"/>
+        </w:rPr>
+        <w:t>的页面看到：</w:t>
+      </w:r>
+    </w:p>
+    <w:p>
+      <w:pPr>
+        <w:spacing w:line="220" w:lineRule="atLeast"/>
+        <w:ind w:firstLineChars="190" w:firstLine="418"/>
+      </w:pPr>
+      <w:r>
+        <w:rPr>
+          <w:rFonts w:hint="eastAsia"/>
+          <w:noProof/>
+        </w:rPr>
+        <w:drawing>
+          <wp:inline distT="0" distB="0" distL="0" distR="0">
+            <wp:extent cx="5274310" cy="2202091"/>
+            <wp:effectExtent l="19050" t="0" r="2540" b="0"/>
+            <wp:docPr id="58" name="图片 58"/>
+            <wp:cNvGraphicFramePr>
+              <a:graphicFrameLocks xmlns:a="http://schemas.openxmlformats.org/drawingml/2006/main" noChangeAspect="1"/>
+            </wp:cNvGraphicFramePr>
+            <a:graphic xmlns:a="http://schemas.openxmlformats.org/drawingml/2006/main">
+              <a:graphicData uri="http://schemas.openxmlformats.org/drawingml/2006/picture">
+                <pic:pic xmlns:pic="http://schemas.openxmlformats.org/drawingml/2006/picture">
+                  <pic:nvPicPr>
+                    <pic:cNvPr id="0" name="Picture 58"/>
+                    <pic:cNvPicPr>
+                      <a:picLocks noChangeAspect="1" noChangeArrowheads="1"/>
+                    </pic:cNvPicPr>
+                  </pic:nvPicPr>
+                  <pic:blipFill>
+                    <a:blip r:embed="rId22" cstate="print"/>
+                    <a:srcRect/>
+                    <a:stretch>
+                      <a:fillRect/>
+                    </a:stretch>
+                  </pic:blipFill>
+                  <pic:spPr bwMode="auto">
+                    <a:xfrm>
+                      <a:off x="0" y="0"/>
+                      <a:ext cx="5274310" cy="2202091"/>
+                    </a:xfrm>
+                    <a:prstGeom prst="rect">
+                      <a:avLst/>
+                    </a:prstGeom>
+                    <a:noFill/>
+                    <a:ln w="9525">
+                      <a:noFill/>
+                      <a:miter lim="800000"/>
+                      <a:headEnd/>
+                      <a:tailEnd/>
+                    </a:ln>
+                  </pic:spPr>
+                </pic:pic>
+              </a:graphicData>
+            </a:graphic>
+          </wp:inline>
+        </w:drawing>
+      </w:r>
+    </w:p>
+    <w:p>
+      <w:pPr>
+        <w:spacing w:line="220" w:lineRule="atLeast"/>
+        <w:ind w:firstLineChars="190" w:firstLine="418"/>
+      </w:pPr>
+      <w:r>
+        <w:rPr>
+          <w:rFonts w:hint="eastAsia"/>
+        </w:rPr>
+        <w:t>多了</w:t>
+      </w:r>
+      <w:r>
+        <w:rPr>
+          <w:rFonts w:hint="eastAsia"/>
+        </w:rPr>
+        <w:t>19</w:t>
+      </w:r>
+      <w:r>
+        <w:rPr>
+          <w:rFonts w:hint="eastAsia"/>
+        </w:rPr>
+        <w:t>个</w:t>
+      </w:r>
+      <w:r>
+        <w:rPr>
+          <w:rFonts w:hint="eastAsia"/>
+        </w:rPr>
+        <w:t>realm-management</w:t>
+      </w:r>
+      <w:r>
+        <w:rPr>
+          <w:rFonts w:hint="eastAsia"/>
+        </w:rPr>
+        <w:t>的</w:t>
+      </w:r>
+      <w:r>
+        <w:rPr>
+          <w:rFonts w:hint="eastAsia"/>
+        </w:rPr>
+        <w:t>roles</w:t>
+      </w:r>
+      <w:r>
+        <w:rPr>
+          <w:rFonts w:hint="eastAsia"/>
+        </w:rPr>
+        <w:t>。</w:t>
+      </w:r>
+    </w:p>
+    <w:p>
+      <w:pPr>
+        <w:pStyle w:val="a3"/>
+        <w:numPr>
+          <w:ilvl w:val="0"/>
+          <w:numId w:val="1"/>
+        </w:numPr>
+        <w:spacing w:line="220" w:lineRule="atLeast"/>
+        <w:ind w:firstLineChars="0"/>
+      </w:pPr>
+      <w:r>
+        <w:rPr>
+          <w:rFonts w:hint="eastAsia"/>
+        </w:rPr>
+        <w:t>设置</w:t>
+      </w:r>
+      <w:r>
+        <w:rPr>
+          <w:rFonts w:hint="eastAsia"/>
+        </w:rPr>
+        <w:t>Wildfly</w:t>
+      </w:r>
+      <w:r>
+        <w:rPr>
+          <w:rFonts w:hint="eastAsia"/>
+        </w:rPr>
+        <w:t>服务器（不是</w:t>
+      </w:r>
+      <w:r>
+        <w:rPr>
+          <w:rFonts w:hint="eastAsia"/>
+        </w:rPr>
+        <w:t>keycloak</w:t>
+      </w:r>
+      <w:r>
+        <w:rPr>
+          <w:rFonts w:hint="eastAsia"/>
+        </w:rPr>
+        <w:t>的</w:t>
+      </w:r>
+      <w:r>
+        <w:rPr>
+          <w:rFonts w:hint="eastAsia"/>
+        </w:rPr>
+        <w:t>Wildfly</w:t>
+      </w:r>
+      <w:r>
+        <w:rPr>
+          <w:rFonts w:hint="eastAsia"/>
+        </w:rPr>
+        <w:t>）以配置</w:t>
+      </w:r>
+      <w:r>
+        <w:rPr>
+          <w:rFonts w:hint="eastAsia"/>
+        </w:rPr>
+        <w:t>secure dcm4che</w:t>
+      </w:r>
+      <w:r>
+        <w:rPr>
+          <w:rFonts w:hint="eastAsia"/>
+        </w:rPr>
+        <w:t>：</w:t>
+      </w:r>
+    </w:p>
+    <w:p>
+      <w:pPr>
+        <w:pStyle w:val="a3"/>
+        <w:spacing w:line="220" w:lineRule="atLeast"/>
+        <w:ind w:left="720" w:firstLineChars="0" w:firstLine="0"/>
+      </w:pPr>
+      <w:r>
+        <w:rPr>
+          <w:rFonts w:hint="eastAsia"/>
+        </w:rPr>
+        <w:t>1.</w:t>
+      </w:r>
+      <w:r>
+        <w:t>cp -r $DCM4CHEE_ARC/configuration/dcm4chee-arc $WILDFLY_HOME/standalone/configuration</w:t>
+      </w:r>
+    </w:p>
+    <w:p>
+      <w:pPr>
+        <w:pStyle w:val="a3"/>
+        <w:spacing w:line="220" w:lineRule="atLeast"/>
+        <w:ind w:left="720" w:firstLineChars="0" w:firstLine="0"/>
+      </w:pPr>
+      <w:r>
+        <w:rPr>
+          <w:rFonts w:hint="eastAsia"/>
+        </w:rPr>
+        <w:t>2.</w:t>
+      </w:r>
+      <w:r>
+        <w:rPr>
+          <w:rFonts w:hint="eastAsia"/>
+        </w:rPr>
+        <w:t>可能需要修改：</w:t>
+      </w:r>
+      <w:r>
+        <w:t>/usr/app/wildfly-16.0.0.Final/standalone/configuration/dcm4chee-arc/ldap.properties</w:t>
+      </w:r>
+      <w:r>
+        <w:rPr>
+          <w:rFonts w:hint="eastAsia"/>
+        </w:rPr>
+        <w:t>(dcm4che</w:t>
+      </w:r>
+      <w:r>
+        <w:rPr>
+          <w:rFonts w:hint="eastAsia"/>
+        </w:rPr>
+        <w:t>服务器上</w:t>
+      </w:r>
+      <w:r>
+        <w:rPr>
+          <w:rFonts w:hint="eastAsia"/>
+        </w:rPr>
+        <w:t>)</w:t>
+      </w:r>
+    </w:p>
+    <w:p>
+      <w:pPr>
+        <w:pStyle w:val="a3"/>
+        <w:spacing w:line="220" w:lineRule="atLeast"/>
+        <w:ind w:left="720" w:firstLineChars="0" w:firstLine="0"/>
+      </w:pPr>
+      <w:r>
+        <w:lastRenderedPageBreak/>
+        <w:t>$KEYCLOAK_HOME/standalone/configuration/keycloak/ldap.properties</w:t>
+      </w:r>
+      <w:r>
+        <w:rPr>
+          <w:rFonts w:hint="eastAsia"/>
+        </w:rPr>
+        <w:t>(keycloak</w:t>
+      </w:r>
+      <w:r>
+        <w:rPr>
+          <w:rFonts w:hint="eastAsia"/>
+        </w:rPr>
+        <w:t>服务器上</w:t>
+      </w:r>
+      <w:r>
+        <w:rPr>
+          <w:rFonts w:hint="eastAsia"/>
+        </w:rPr>
+        <w:t>)</w:t>
+      </w:r>
+    </w:p>
+    <w:p>
+      <w:pPr>
+        <w:pStyle w:val="a3"/>
+        <w:spacing w:line="220" w:lineRule="atLeast"/>
+        <w:ind w:left="720" w:firstLineChars="0" w:firstLine="0"/>
+      </w:pPr>
+      <w:r>
+        <w:rPr>
+          <w:rFonts w:hint="eastAsia"/>
+        </w:rPr>
+        <w:t>保证里面的配置和自己配置</w:t>
+      </w:r>
+      <w:r>
+        <w:rPr>
+          <w:rFonts w:hint="eastAsia"/>
+        </w:rPr>
+        <w:t>ldap</w:t>
+      </w:r>
+      <w:r>
+        <w:rPr>
+          <w:rFonts w:hint="eastAsia"/>
+        </w:rPr>
+        <w:t>的时候是一致的。</w:t>
+      </w:r>
+    </w:p>
+    <w:p>
+      <w:pPr>
+        <w:pStyle w:val="a3"/>
+        <w:spacing w:line="220" w:lineRule="atLeast"/>
+        <w:ind w:left="720" w:firstLineChars="0" w:firstLine="0"/>
+      </w:pPr>
+      <w:r>
+        <w:rPr>
+          <w:rFonts w:hint="eastAsia"/>
+        </w:rPr>
+        <w:t>3.</w:t>
+      </w:r>
+      <w:r>
+        <w:t xml:space="preserve"> cd $WILDFLY_HOME/standalone/configuration/</w:t>
+      </w:r>
+    </w:p>
+    <w:p>
+      <w:pPr>
+        <w:pStyle w:val="a3"/>
+        <w:spacing w:line="220" w:lineRule="atLeast"/>
+        <w:ind w:left="720" w:firstLineChars="0" w:firstLine="0"/>
+      </w:pPr>
+      <w:r>
+        <w:t>cp standalone-full.xml dcm4chee-arc.xml</w:t>
+      </w:r>
+    </w:p>
+    <w:p>
+      <w:pPr>
+        <w:pStyle w:val="a3"/>
+        <w:spacing w:line="220" w:lineRule="atLeast"/>
+        <w:ind w:left="720" w:firstLineChars="0" w:firstLine="0"/>
+      </w:pPr>
+      <w:r>
+        <w:rPr>
+          <w:rFonts w:hint="eastAsia"/>
+        </w:rPr>
+        <w:t>4.</w:t>
+      </w:r>
+      <w:r>
+        <w:t xml:space="preserve"> cd $WILDFLY_HOME/</w:t>
+      </w:r>
+    </w:p>
+    <w:p>
+      <w:pPr>
+        <w:pStyle w:val="a3"/>
+        <w:spacing w:line="220" w:lineRule="atLeast"/>
+        <w:ind w:left="720" w:firstLineChars="0" w:firstLine="0"/>
+      </w:pPr>
+      <w:r>
+        <w:t>unzip $DCM4CHEE_ARC/jboss-modules/dcm4che-jboss-modules-5.17.1.zip</w:t>
+      </w:r>
+    </w:p>
+    <w:p>
+      <w:pPr>
+        <w:pStyle w:val="a3"/>
+        <w:spacing w:line="220" w:lineRule="atLeast"/>
+        <w:ind w:left="720" w:firstLineChars="0" w:firstLine="0"/>
+      </w:pPr>
+      <w:r>
+        <w:rPr>
+          <w:rFonts w:hint="eastAsia"/>
+        </w:rPr>
+        <w:t>最终需要在同样目录，把</w:t>
+      </w:r>
+      <w:r>
+        <w:t>$DCM4CHEE_ARC/jboss-modules/</w:t>
+      </w:r>
+      <w:r>
+        <w:rPr>
+          <w:rFonts w:hint="eastAsia"/>
+        </w:rPr>
+        <w:t>的所有</w:t>
+      </w:r>
+      <w:r>
+        <w:rPr>
+          <w:rFonts w:hint="eastAsia"/>
+        </w:rPr>
+        <w:t>zip</w:t>
+      </w:r>
+      <w:r>
+        <w:rPr>
+          <w:rFonts w:hint="eastAsia"/>
+        </w:rPr>
+        <w:t>都解压到那里，该版本有五个：</w:t>
+      </w:r>
+    </w:p>
+    <w:p>
+      <w:pPr>
+        <w:pStyle w:val="a3"/>
+        <w:spacing w:line="220" w:lineRule="atLeast"/>
+        <w:ind w:left="720" w:firstLine="440"/>
+      </w:pPr>
+      <w:r>
+        <w:t>dcm4che-jboss-modules-5.17.1.zip           jai_imageio-jboss-modules-1.2-pre-dr-b04.zip  jdbc-jboss-modules-1.0.0-mysql.zip</w:t>
+      </w:r>
+    </w:p>
+    <w:p>
+      <w:pPr>
+        <w:pStyle w:val="a3"/>
+        <w:spacing w:line="220" w:lineRule="atLeast"/>
+        <w:ind w:left="720" w:firstLineChars="0" w:firstLine="0"/>
+      </w:pPr>
+      <w:r>
+        <w:t>ecs-object-client-jboss-modules-3.0.0.zip  jclouds-jboss-modules-2.1.2-noguava.zip</w:t>
+      </w:r>
+    </w:p>
+    <w:p>
+      <w:pPr>
+        <w:pStyle w:val="a3"/>
+        <w:spacing w:line="220" w:lineRule="atLeast"/>
+        <w:ind w:left="720" w:firstLineChars="0" w:firstLine="0"/>
+      </w:pPr>
+      <w:r>
+        <w:rPr>
+          <w:rFonts w:hint="eastAsia"/>
+        </w:rPr>
+        <w:t>5.</w:t>
+      </w:r>
+      <w:r>
+        <w:t xml:space="preserve"> cp /home/ftpuser/mysql-connector-java-5.1.47/mysql-connector-java-5.1.47-bin.jar /usr/app/wildfly-16.0.0.Final/modules/com/mysql/main/</w:t>
+      </w:r>
+    </w:p>
+    <w:p>
+      <w:pPr>
+        <w:pStyle w:val="a3"/>
+        <w:spacing w:line="220" w:lineRule="atLeast"/>
+        <w:ind w:left="720" w:firstLineChars="0" w:firstLine="0"/>
+      </w:pPr>
+      <w:r>
+        <w:t>vi /usr/app/wildfly-16.0.0.Final/modules/com/mysql/main/module.xml</w:t>
+      </w:r>
+    </w:p>
+    <w:p>
+      <w:pPr>
+        <w:pStyle w:val="a3"/>
+        <w:spacing w:line="220" w:lineRule="atLeast"/>
+        <w:ind w:left="720" w:firstLineChars="0" w:firstLine="0"/>
+      </w:pPr>
+      <w:r>
+        <w:rPr>
+          <w:rFonts w:hint="eastAsia"/>
+        </w:rPr>
+        <w:t>修改</w:t>
+      </w:r>
+      <w:r>
+        <w:t>resource-root path=</w:t>
+      </w:r>
+      <w:r>
+        <w:rPr>
+          <w:rFonts w:hint="eastAsia"/>
+        </w:rPr>
+        <w:t>这一行为刚才拷过去的文件。</w:t>
+      </w:r>
+    </w:p>
+    <w:p>
+      <w:pPr>
+        <w:pStyle w:val="a3"/>
+        <w:spacing w:line="220" w:lineRule="atLeast"/>
+        <w:ind w:left="720" w:firstLineChars="0" w:firstLine="0"/>
+      </w:pPr>
+      <w:r>
+        <w:rPr>
+          <w:rFonts w:hint="eastAsia"/>
+        </w:rPr>
+        <w:t>6.</w:t>
+      </w:r>
+      <w:r>
+        <w:t xml:space="preserve"> vi /usr/app/wildfly-16.0.0.Final/standalone/configuration/dcm4chee-arc.xml</w:t>
+      </w:r>
+    </w:p>
+    <w:p>
+      <w:pPr>
+        <w:pStyle w:val="a3"/>
+        <w:spacing w:line="220" w:lineRule="atLeast"/>
+        <w:ind w:left="720" w:firstLineChars="0" w:firstLine="0"/>
+      </w:pPr>
+      <w:r>
+        <w:rPr>
+          <w:rFonts w:hint="eastAsia"/>
+        </w:rPr>
+        <w:t>把里面所有的</w:t>
+      </w:r>
+      <w:r>
+        <w:rPr>
+          <w:rFonts w:hint="eastAsia"/>
+        </w:rPr>
+        <w:t>127.0.0.1</w:t>
+      </w:r>
+      <w:r>
+        <w:rPr>
+          <w:rFonts w:hint="eastAsia"/>
+        </w:rPr>
+        <w:t>改成</w:t>
+      </w:r>
+      <w:r>
+        <w:rPr>
+          <w:rFonts w:hint="eastAsia"/>
+        </w:rPr>
+        <w:t>0.0.0.0</w:t>
+      </w:r>
+      <w:r>
+        <w:rPr>
+          <w:rFonts w:hint="eastAsia"/>
+        </w:rPr>
+        <w:t>(</w:t>
+      </w:r>
+      <w:r>
+        <w:rPr>
+          <w:rFonts w:hint="eastAsia"/>
+        </w:rPr>
+        <w:t>这里仅为做测试用，但如果严格安全考虑应该不会那样设置。</w:t>
+      </w:r>
+      <w:r>
+        <w:rPr>
+          <w:rFonts w:hint="eastAsia"/>
+        </w:rPr>
+        <w:t>)</w:t>
+      </w:r>
+    </w:p>
+    <w:p>
+      <w:pPr>
+        <w:pStyle w:val="a3"/>
+        <w:spacing w:line="220" w:lineRule="atLeast"/>
+        <w:ind w:left="720" w:firstLineChars="0" w:firstLine="0"/>
+      </w:pPr>
+      <w:r>
+        <w:rPr>
+          <w:rFonts w:hint="eastAsia"/>
+        </w:rPr>
+        <w:t>7</w:t>
+      </w:r>
+      <w:r>
+        <w:rPr>
+          <w:rFonts w:hint="eastAsia"/>
+        </w:rPr>
+        <w:t>.</w:t>
+      </w:r>
+      <w:r>
+        <w:rPr>
+          <w:rFonts w:hint="eastAsia"/>
+        </w:rPr>
+        <w:t>启动</w:t>
+      </w:r>
+      <w:r>
+        <w:rPr>
+          <w:rFonts w:hint="eastAsia"/>
+        </w:rPr>
+        <w:t>dcm4che</w:t>
+      </w:r>
+      <w:r>
+        <w:rPr>
+          <w:rFonts w:hint="eastAsia"/>
+        </w:rPr>
+        <w:t>的</w:t>
+      </w:r>
+      <w:r>
+        <w:rPr>
+          <w:rFonts w:hint="eastAsia"/>
+        </w:rPr>
+        <w:t>Wildfly</w:t>
+      </w:r>
+      <w:r>
+        <w:rPr>
+          <w:rFonts w:hint="eastAsia"/>
+        </w:rPr>
+        <w:t>服务：</w:t>
+      </w:r>
+    </w:p>
+    <w:p>
+      <w:pPr>
+        <w:pStyle w:val="a3"/>
+        <w:spacing w:line="220" w:lineRule="atLeast"/>
+        <w:ind w:left="720" w:firstLineChars="0" w:firstLine="0"/>
+      </w:pPr>
+      <w:r>
+        <w:t>$WILDFLY_HOME/bin/standalone.sh -c dcm4chee-arc.xml</w:t>
+      </w:r>
+    </w:p>
+    <w:p>
+      <w:pPr>
+        <w:pStyle w:val="a3"/>
+        <w:spacing w:line="220" w:lineRule="atLeast"/>
+        <w:ind w:left="720" w:firstLineChars="0" w:firstLine="0"/>
+      </w:pPr>
+      <w:r>
+        <w:rPr>
+          <w:rFonts w:hint="eastAsia"/>
+        </w:rPr>
+        <w:t>8.</w:t>
+      </w:r>
+      <w:r>
+        <w:rPr>
+          <w:rFonts w:hint="eastAsia"/>
+        </w:rPr>
+        <w:t>新建一个目录，把</w:t>
+      </w:r>
+      <w:r>
+        <w:t>keycloak-wildfly-adapter-dist-6.0.1.zip</w:t>
+      </w:r>
+      <w:r>
+        <w:rPr>
+          <w:rFonts w:hint="eastAsia"/>
+        </w:rPr>
+        <w:t>放进去，然后解压。</w:t>
+      </w:r>
+    </w:p>
+    <w:p>
+      <w:pPr>
+        <w:pStyle w:val="a3"/>
+        <w:spacing w:line="220" w:lineRule="atLeast"/>
+        <w:ind w:left="720" w:firstLineChars="0" w:firstLine="0"/>
+      </w:pPr>
+      <w:r>
+        <w:t>$WILDFLY_HOME/bin/jboss-cli.sh -c --file=/usr/app/keycloak-wildfly-adapter-dist-6.0.1/bin/adapter-install.cli</w:t>
+      </w:r>
+    </w:p>
+    <w:p>
+      <w:pPr>
+        <w:pStyle w:val="a3"/>
+        <w:spacing w:line="220" w:lineRule="atLeast"/>
+        <w:ind w:left="720" w:firstLineChars="0" w:firstLine="0"/>
+      </w:pPr>
+      <w:r>
+        <w:rPr>
+          <w:rFonts w:hint="eastAsia"/>
+        </w:rPr>
+        <w:t>返回如下信息：</w:t>
+      </w:r>
+    </w:p>
+    <w:p>
+      <w:pPr>
+        <w:pStyle w:val="a3"/>
+        <w:spacing w:line="220" w:lineRule="atLeast"/>
+        <w:ind w:left="720" w:firstLine="440"/>
+      </w:pPr>
+      <w:r>
+        <w:t>{"outcome" =&gt; "success"}</w:t>
+      </w:r>
+    </w:p>
+    <w:p>
+      <w:pPr>
+        <w:pStyle w:val="a3"/>
+        <w:spacing w:line="220" w:lineRule="atLeast"/>
+        <w:ind w:left="720" w:firstLine="440"/>
+      </w:pPr>
+      <w:r>
+        <w:t>{</w:t>
+      </w:r>
+    </w:p>
+    <w:p>
+      <w:pPr>
+        <w:pStyle w:val="a3"/>
+        <w:spacing w:line="220" w:lineRule="atLeast"/>
+        <w:ind w:left="720" w:firstLine="440"/>
+      </w:pPr>
+      <w:r>
+        <w:t xml:space="preserve">    "outcome" =&gt; "success",</w:t>
+      </w:r>
+    </w:p>
+    <w:p>
+      <w:pPr>
+        <w:pStyle w:val="a3"/>
+        <w:spacing w:line="220" w:lineRule="atLeast"/>
+        <w:ind w:left="720" w:firstLine="440"/>
+      </w:pPr>
+      <w:r>
+        <w:t xml:space="preserve">    "response-headers" =&gt; {</w:t>
+      </w:r>
+    </w:p>
+    <w:p>
+      <w:pPr>
+        <w:pStyle w:val="a3"/>
+        <w:spacing w:line="220" w:lineRule="atLeast"/>
+        <w:ind w:left="720" w:firstLine="440"/>
+      </w:pPr>
+      <w:r>
+        <w:t xml:space="preserve">        "operation-requires-reload" =&gt; true,</w:t>
+      </w:r>
+    </w:p>
+    <w:p>
+      <w:pPr>
+        <w:pStyle w:val="a3"/>
+        <w:spacing w:line="220" w:lineRule="atLeast"/>
+        <w:ind w:left="720" w:firstLine="440"/>
+      </w:pPr>
+      <w:r>
+        <w:lastRenderedPageBreak/>
+        <w:t xml:space="preserve">        "process-state" =&gt; "reload-required"</w:t>
+      </w:r>
+    </w:p>
+    <w:p>
+      <w:pPr>
+        <w:pStyle w:val="a3"/>
+        <w:spacing w:line="220" w:lineRule="atLeast"/>
+        <w:ind w:left="720" w:firstLine="440"/>
+      </w:pPr>
+      <w:r>
+        <w:t xml:space="preserve">    }</w:t>
+      </w:r>
+    </w:p>
+    <w:p>
+      <w:pPr>
+        <w:pStyle w:val="a3"/>
+        <w:spacing w:line="220" w:lineRule="atLeast"/>
+        <w:ind w:left="720" w:firstLine="440"/>
+      </w:pPr>
+      <w:r>
+        <w:t>}</w:t>
+      </w:r>
+    </w:p>
+    <w:p>
+      <w:pPr>
+        <w:pStyle w:val="a3"/>
+        <w:spacing w:line="220" w:lineRule="atLeast"/>
+        <w:ind w:left="720" w:firstLine="440"/>
+      </w:pPr>
+      <w:r>
+        <w:t>{</w:t>
+      </w:r>
+    </w:p>
+    <w:p>
+      <w:pPr>
+        <w:pStyle w:val="a3"/>
+        <w:spacing w:line="220" w:lineRule="atLeast"/>
+        <w:ind w:left="720" w:firstLine="440"/>
+      </w:pPr>
+      <w:r>
+        <w:t xml:space="preserve">    "outcome" =&gt; "failed",</w:t>
+      </w:r>
+    </w:p>
+    <w:p>
+      <w:pPr>
+        <w:pStyle w:val="a3"/>
+        <w:spacing w:line="220" w:lineRule="atLeast"/>
+        <w:ind w:left="720" w:firstLine="440"/>
+      </w:pPr>
+      <w:r>
+        <w:t xml:space="preserve">    "failure-description" =&gt; "WFLYCTL0310: Extension module org.keycloak.keycloak-adapter-subsystem not found",</w:t>
+      </w:r>
+    </w:p>
+    <w:p>
+      <w:pPr>
+        <w:pStyle w:val="a3"/>
+        <w:spacing w:line="220" w:lineRule="atLeast"/>
+        <w:ind w:left="720" w:firstLine="440"/>
+      </w:pPr>
+      <w:r>
+        <w:t xml:space="preserve">    "rolled-back" =&gt; true,</w:t>
+      </w:r>
+    </w:p>
+    <w:p>
+      <w:pPr>
+        <w:pStyle w:val="a3"/>
+        <w:spacing w:line="220" w:lineRule="atLeast"/>
+        <w:ind w:left="720" w:firstLine="440"/>
+      </w:pPr>
+      <w:r>
+        <w:t xml:space="preserve">    "response-headers" =&gt; {"process-state" =&gt; "reload-required"}</w:t>
+      </w:r>
+    </w:p>
+    <w:p>
+      <w:pPr>
+        <w:pStyle w:val="a3"/>
+        <w:spacing w:line="220" w:lineRule="atLeast"/>
+        <w:ind w:left="720" w:firstLineChars="0" w:firstLine="0"/>
+      </w:pPr>
+      <w:r>
+        <w:t>}</w:t>
+      </w:r>
+    </w:p>
+    <w:p>
+      <w:pPr>
+        <w:pStyle w:val="a3"/>
+        <w:spacing w:line="220" w:lineRule="atLeast"/>
+        <w:ind w:left="720" w:firstLineChars="0" w:firstLine="0"/>
+      </w:pPr>
+      <w:r>
+        <w:rPr>
+          <w:rFonts w:hint="eastAsia"/>
+        </w:rPr>
+        <w:t>9.</w:t>
+      </w:r>
+      <w:r>
+        <w:t xml:space="preserve"> </w:t>
+      </w:r>
+    </w:p>
+    <w:p>
+      <w:pPr>
+        <w:pStyle w:val="a3"/>
+        <w:spacing w:line="220" w:lineRule="atLeast"/>
+        <w:ind w:left="720" w:firstLineChars="0" w:firstLine="0"/>
+      </w:pPr>
+      <w:r>
+        <w:t>cat /usr/app/wildfly-16.0.0.Final/modules/com/mysql/main/module.xml</w:t>
+      </w:r>
+    </w:p>
+    <w:p>
+      <w:pPr>
+        <w:pStyle w:val="a3"/>
+        <w:spacing w:line="220" w:lineRule="atLeast"/>
+        <w:ind w:left="720" w:firstLineChars="0" w:firstLine="0"/>
+      </w:pPr>
+      <w:r>
+        <w:t>cat /usr/app/dcm4chee-arc-5.17.1-mysql-secure/cli/add-data-source-mysql.cli</w:t>
+      </w:r>
+    </w:p>
+    <w:p>
+      <w:pPr>
+        <w:pStyle w:val="a3"/>
+        <w:spacing w:line="220" w:lineRule="atLeast"/>
+        <w:ind w:left="720" w:firstLineChars="0" w:firstLine="0"/>
+      </w:pPr>
+      <w:r>
+        <w:rPr>
+          <w:rFonts w:hint="eastAsia"/>
+        </w:rPr>
+        <w:t>修改</w:t>
+      </w:r>
+      <w:r>
+        <w:t>add-data-source-mysql.cli</w:t>
+      </w:r>
+      <w:r>
+        <w:rPr>
+          <w:rFonts w:hint="eastAsia"/>
+        </w:rPr>
+        <w:t>文件，让里面内容和自身构建数据库时是一致的：</w:t>
+      </w:r>
+    </w:p>
+    <w:p>
+      <w:pPr>
+        <w:pStyle w:val="a3"/>
+        <w:spacing w:line="220" w:lineRule="atLeast"/>
+        <w:ind w:left="720" w:firstLine="440"/>
+      </w:pPr>
+      <w:r>
+        <w:t>/subsystem=datasources/jdbc-driver=mysql:add(driver-module-name=com.mysql,driver-name=mysql)</w:t>
+      </w:r>
+    </w:p>
+    <w:p>
+      <w:pPr>
+        <w:pStyle w:val="a3"/>
+        <w:spacing w:line="220" w:lineRule="atLeast"/>
+        <w:ind w:left="720" w:firstLine="440"/>
+      </w:pPr>
+      <w:r>
+        <w:t>data-source add --name=PacsDS --driver-name=mysql --jndi-name=java:/PacsDS \</w:t>
+      </w:r>
+    </w:p>
+    <w:p>
+      <w:pPr>
+        <w:pStyle w:val="a3"/>
+        <w:spacing w:line="220" w:lineRule="atLeast"/>
+        <w:ind w:left="720" w:firstLine="440"/>
+      </w:pPr>
+      <w:r>
+        <w:t>--connection-url=jdbc:mysql://l</w:t>
+      </w:r>
+      <w:r>
+        <w:t>ocalhost:3306/</w:t>
+      </w:r>
+      <w:r>
+        <w:rPr>
+          <w:rFonts w:hint="eastAsia"/>
+        </w:rPr>
+        <w:t>pacsdb</w:t>
+      </w:r>
+      <w:r>
+        <w:t xml:space="preserve"> \</w:t>
+      </w:r>
+    </w:p>
+    <w:p>
+      <w:pPr>
+        <w:pStyle w:val="a3"/>
+        <w:spacing w:line="220" w:lineRule="atLeast"/>
+        <w:ind w:left="720" w:firstLineChars="0" w:firstLine="0"/>
+      </w:pPr>
+      <w:r>
+        <w:t>--user-name=pacsuser --password=123456</w:t>
+      </w:r>
+    </w:p>
+    <w:p>
+      <w:pPr>
+        <w:pStyle w:val="a3"/>
+        <w:spacing w:line="220" w:lineRule="atLeast"/>
+        <w:ind w:left="720" w:firstLineChars="0" w:firstLine="0"/>
+      </w:pPr>
+      <w:r>
+        <w:t>$WILDFLY_HOME/bin/jboss-cli.sh -c --file=/usr/app/wildfly-16.0.0.Final/add-data-source-mysql.cl</w:t>
+      </w:r>
+      <w:r>
+        <w:rPr>
+          <w:rFonts w:hint="eastAsia"/>
+        </w:rPr>
+        <w:t>i</w:t>
+      </w:r>
+    </w:p>
+    <w:p>
+      <w:pPr>
+        <w:pStyle w:val="a3"/>
+        <w:spacing w:line="220" w:lineRule="atLeast"/>
+        <w:ind w:left="720" w:firstLineChars="0" w:firstLine="0"/>
+      </w:pPr>
+      <w:r>
+        <w:rPr>
+          <w:rFonts w:hint="eastAsia"/>
+        </w:rPr>
+        <w:t>10.</w:t>
+      </w:r>
+    </w:p>
+    <w:p>
+      <w:pPr>
+        <w:pStyle w:val="a3"/>
+        <w:spacing w:line="220" w:lineRule="atLeast"/>
+        <w:ind w:left="720" w:firstLineChars="0" w:firstLine="0"/>
+      </w:pPr>
+      <w:r>
+        <w:rPr>
+          <w:rFonts w:hint="eastAsia"/>
+        </w:rPr>
+        <w:t>在</w:t>
+      </w:r>
+      <w:r>
+        <w:t>[standalone@localhost:9990 /]</w:t>
+      </w:r>
+      <w:r>
+        <w:rPr>
+          <w:rFonts w:hint="eastAsia"/>
+        </w:rPr>
+        <w:t>控制台加入：</w:t>
+      </w:r>
+    </w:p>
+    <w:p>
+      <w:pPr>
+        <w:pStyle w:val="a3"/>
+        <w:spacing w:line="220" w:lineRule="atLeast"/>
+        <w:ind w:left="720" w:firstLine="440"/>
+      </w:pPr>
+      <w:r>
+        <w:t>[standalone@localhost:9990 /] jms-queue add --queue-address=StgCmtSCP --entries=java:/jms/queue/StgCmtSCP</w:t>
+      </w:r>
+    </w:p>
+    <w:p>
+      <w:pPr>
+        <w:pStyle w:val="a3"/>
+        <w:spacing w:line="220" w:lineRule="atLeast"/>
+        <w:ind w:left="720" w:firstLine="440"/>
+      </w:pPr>
+      <w:r>
+        <w:t>[standalone@localhost:9990 /] jms-queue add --queue-address=StgCmtSCU --entries=java:/jms/queue/StgCmtSCU</w:t>
+      </w:r>
+    </w:p>
+    <w:p>
+      <w:pPr>
+        <w:pStyle w:val="a3"/>
+        <w:spacing w:line="220" w:lineRule="atLeast"/>
+        <w:ind w:left="720" w:firstLine="440"/>
+      </w:pPr>
+      <w:r>
+        <w:t>[standalone@localhost:9990 /] jms-queue add --queue-address=MPPSSCU --entries=java:/jms/queue/MPPSSCU</w:t>
+      </w:r>
+    </w:p>
+    <w:p>
+      <w:pPr>
+        <w:pStyle w:val="a3"/>
+        <w:spacing w:line="220" w:lineRule="atLeast"/>
+        <w:ind w:left="720" w:firstLine="440"/>
+      </w:pPr>
+      <w:r>
+        <w:t>[standalone@localhost:9990 /] jms-queue add --queue-address=IANSCU --entries=java:/jms/queue/IANSCU</w:t>
+      </w:r>
+    </w:p>
+    <w:p>
+      <w:pPr>
+        <w:pStyle w:val="a3"/>
+        <w:spacing w:line="220" w:lineRule="atLeast"/>
+        <w:ind w:left="720" w:firstLine="440"/>
+      </w:pPr>
+      <w:r>
+        <w:lastRenderedPageBreak/>
+        <w:t>[standalone@localhost:9990 /] jms-queue add --queue-address=Export1 --entries=java:/jms/queue/Export1</w:t>
+      </w:r>
+    </w:p>
+    <w:p>
+      <w:pPr>
+        <w:pStyle w:val="a3"/>
+        <w:spacing w:line="220" w:lineRule="atLeast"/>
+        <w:ind w:left="720" w:firstLine="440"/>
+      </w:pPr>
+      <w:r>
+        <w:t>[standalone@localhost:9990 /] jms-queue add --queue-address=Export2 --entries=java:/jms/queue/Export2</w:t>
+      </w:r>
+    </w:p>
+    <w:p>
+      <w:pPr>
+        <w:pStyle w:val="a3"/>
+        <w:spacing w:line="220" w:lineRule="atLeast"/>
+        <w:ind w:left="720" w:firstLine="440"/>
+      </w:pPr>
+      <w:r>
+        <w:t>[standalone@localhost:9990 /] jms-queue add --queue-address=Export3 --entries=java:/jms/queue/Export3</w:t>
+      </w:r>
+    </w:p>
+    <w:p>
+      <w:pPr>
+        <w:pStyle w:val="a3"/>
+        <w:spacing w:line="220" w:lineRule="atLeast"/>
+        <w:ind w:left="720" w:firstLine="440"/>
+      </w:pPr>
+      <w:r>
+        <w:t>[standalone@localhost:9990 /] jms-queue add --queue-address=HL7Send --entries=java:/jms/queue/HL7Send</w:t>
+      </w:r>
+    </w:p>
+    <w:p>
+      <w:pPr>
+        <w:pStyle w:val="a3"/>
+        <w:spacing w:line="220" w:lineRule="atLeast"/>
+        <w:ind w:left="720" w:firstLine="440"/>
+      </w:pPr>
+      <w:r>
+        <w:t>[standalone@localhost:9990 /] jms-queue add --queue-address=RSClient --entries=java:/jms/queue/RSClient</w:t>
+      </w:r>
+    </w:p>
+    <w:p>
+      <w:pPr>
+        <w:pStyle w:val="a3"/>
+        <w:spacing w:line="220" w:lineRule="atLeast"/>
+        <w:ind w:left="720" w:firstLine="440"/>
+      </w:pPr>
+      <w:r>
+        <w:t>[standalone@localhost:9990 /] jms-queue add --queue-address=DiffTasks --entries=java:/jms/queue/DiffTasks</w:t>
+      </w:r>
+    </w:p>
+    <w:p>
+      <w:pPr>
+        <w:pStyle w:val="a3"/>
+        <w:spacing w:line="220" w:lineRule="atLeast"/>
+        <w:ind w:left="720" w:firstLine="440"/>
+      </w:pPr>
+      <w:r>
+        <w:t>[standalone@localhost:9990 /] jms-queue add --queue-address=Export4 --entries=java:/jms/queue/Export4</w:t>
+      </w:r>
+    </w:p>
+    <w:p>
+      <w:pPr>
+        <w:pStyle w:val="a3"/>
+        <w:spacing w:line="220" w:lineRule="atLeast"/>
+        <w:ind w:left="720" w:firstLine="440"/>
+      </w:pPr>
+      <w:r>
+        <w:t>[standalone@localhost:9990 /] jms-queue add --queue-address=Export5 --entries=java:/jms/queue/Export5</w:t>
+      </w:r>
+    </w:p>
+    <w:p>
+      <w:pPr>
+        <w:pStyle w:val="a3"/>
+        <w:spacing w:line="220" w:lineRule="atLeast"/>
+        <w:ind w:left="720" w:firstLine="440"/>
+      </w:pPr>
+      <w:r>
+        <w:t>[standalone@localhost:9990 /] jms-queue add --queue-address=StgVerTasks --entries=java:/jms/queue/StgVerTasks</w:t>
+      </w:r>
+    </w:p>
+    <w:p>
+      <w:pPr>
+        <w:pStyle w:val="a3"/>
+        <w:spacing w:line="220" w:lineRule="atLeast"/>
+        <w:ind w:left="720" w:firstLine="440"/>
+      </w:pPr>
+      <w:r>
+        <w:t>[standalone@localhost:9990 /] jms-queue add --queue-address=Export6 --entries=java:/jms/queue/Export6</w:t>
+      </w:r>
+    </w:p>
+    <w:p>
+      <w:pPr>
+        <w:pStyle w:val="a3"/>
+        <w:spacing w:line="220" w:lineRule="atLeast"/>
+        <w:ind w:left="720" w:firstLine="440"/>
+      </w:pPr>
+      <w:r>
+        <w:t>[standalone@localhost:9990 /] jms-queue add --queue-address=Export7 --entries=java:/jms/queue/Export7</w:t>
+      </w:r>
+    </w:p>
+    <w:p>
+      <w:pPr>
+        <w:pStyle w:val="a3"/>
+        <w:spacing w:line="220" w:lineRule="atLeast"/>
+        <w:ind w:left="720" w:firstLine="440"/>
+      </w:pPr>
+      <w:r>
+        <w:t>[standalone@localhost:9990 /] jms-queue add --queue-address=Export8 --entries=java:/jms/queue/Export8</w:t>
+      </w:r>
+    </w:p>
+    <w:p>
+      <w:pPr>
+        <w:pStyle w:val="a3"/>
+        <w:spacing w:line="220" w:lineRule="atLeast"/>
+        <w:ind w:left="720" w:firstLine="440"/>
+      </w:pPr>
+      <w:r>
+        <w:t>[standalone@localhost:9990 /] jms-queue add --queue-address=Export9 --entries=java:/jms/queue/Export9</w:t>
+      </w:r>
+    </w:p>
+    <w:p>
+      <w:pPr>
+        <w:pStyle w:val="a3"/>
+        <w:spacing w:line="220" w:lineRule="atLeast"/>
+        <w:ind w:left="720" w:firstLine="440"/>
+      </w:pPr>
+      <w:r>
+        <w:t>[standalone@localhost:9990 /] jms-queue add --queue-address=Export10 --entries=java:/jms/queue/Export10</w:t>
+      </w:r>
+    </w:p>
+    <w:p>
+      <w:pPr>
+        <w:pStyle w:val="a3"/>
+        <w:spacing w:line="220" w:lineRule="atLeast"/>
+        <w:ind w:left="720" w:firstLine="440"/>
+      </w:pPr>
+      <w:r>
+        <w:t>[standalone@localhost:9990 /] jms-queue add --queue-address=Retrieve1 --entries=java:/jms/queue/Retrieve1</w:t>
+      </w:r>
+    </w:p>
+    <w:p>
+      <w:pPr>
+        <w:pStyle w:val="a3"/>
+        <w:spacing w:line="220" w:lineRule="atLeast"/>
+        <w:ind w:left="720" w:firstLine="440"/>
+      </w:pPr>
+      <w:r>
+        <w:t>[standalone@localhost:9990 /] jms-queue add --queue-address=Retrieve2 --entries=java:/jms/queue/Retrieve2</w:t>
+      </w:r>
+    </w:p>
+    <w:p>
+      <w:pPr>
+        <w:pStyle w:val="a3"/>
+        <w:spacing w:line="220" w:lineRule="atLeast"/>
+        <w:ind w:left="720" w:firstLine="440"/>
+      </w:pPr>
+      <w:r>
+        <w:t>[standalone@localhost:9990 /] jms-queue add --queue-address=Retrieve3 --entries=java:/jms/queue/Retrieve3</w:t>
+      </w:r>
+    </w:p>
+    <w:p>
+      <w:pPr>
+        <w:pStyle w:val="a3"/>
+        <w:spacing w:line="220" w:lineRule="atLeast"/>
+        <w:ind w:left="720" w:firstLine="440"/>
+      </w:pPr>
+      <w:r>
+        <w:t>[standalone@localhost:9990 /] jms-queue add --queue-address=Retrieve4 --entries=java:/jms/queue/Retrieve4</w:t>
+      </w:r>
+    </w:p>
+    <w:p>
+      <w:pPr>
+        <w:pStyle w:val="a3"/>
+        <w:spacing w:line="220" w:lineRule="atLeast"/>
+        <w:ind w:left="720" w:firstLine="440"/>
+      </w:pPr>
+      <w:r>
+        <w:t>[standalone@localhost:9990 /] jms-queue add --queue-address=Retrieve5 --entries=java:/jms/queue/Retrieve5</w:t>
+      </w:r>
+    </w:p>
+    <w:p>
+      <w:pPr>
+        <w:pStyle w:val="a3"/>
+        <w:spacing w:line="220" w:lineRule="atLeast"/>
+        <w:ind w:left="720" w:firstLine="440"/>
+      </w:pPr>
+      <w:r>
+        <w:lastRenderedPageBreak/>
+        <w:t>[standalone@localhost:9990 /] jms-queue add --queue-address=Retrieve6 --entries=java:/jms/queue/Retrieve6</w:t>
+      </w:r>
+    </w:p>
+    <w:p>
+      <w:pPr>
+        <w:pStyle w:val="a3"/>
+        <w:spacing w:line="220" w:lineRule="atLeast"/>
+        <w:ind w:left="720" w:firstLine="440"/>
+      </w:pPr>
+      <w:r>
+        <w:t>[standalone@localhost:9990 /] jms-queue add --queue-address=Retrieve7 --entries=java:/jms/queue/Retrieve7</w:t>
+      </w:r>
+    </w:p>
+    <w:p>
+      <w:pPr>
+        <w:pStyle w:val="a3"/>
+        <w:spacing w:line="220" w:lineRule="atLeast"/>
+        <w:ind w:left="720" w:firstLine="440"/>
+      </w:pPr>
+      <w:r>
+        <w:t>[standalone@localhost:9990 /] jms-queue add --queue-address=Retrieve8 --entries=java:/jms/queue/Retrieve8</w:t>
+      </w:r>
+    </w:p>
+    <w:p>
+      <w:pPr>
+        <w:pStyle w:val="a3"/>
+        <w:spacing w:line="220" w:lineRule="atLeast"/>
+        <w:ind w:left="720" w:firstLine="440"/>
+      </w:pPr>
+      <w:r>
+        <w:t>[standalone@localhost:9990 /] jms-queue add --queue-address=Retrieve9 --entries=java:/jms/queue/Retrieve9</w:t>
+      </w:r>
+    </w:p>
+    <w:p>
+      <w:pPr>
+        <w:pStyle w:val="a3"/>
+        <w:spacing w:line="220" w:lineRule="atLeast"/>
+        <w:ind w:left="720" w:firstLine="440"/>
+      </w:pPr>
+      <w:r>
+        <w:t>[standalone@localhost:9990 /] jms-queue add --queue-address=Retrieve10 --entries=java:/jms/queue/Retrieve10</w:t>
+      </w:r>
+    </w:p>
+    <w:p>
+      <w:pPr>
+        <w:pStyle w:val="a3"/>
+        <w:spacing w:line="220" w:lineRule="atLeast"/>
+        <w:ind w:left="720" w:firstLine="440"/>
+      </w:pPr>
+      <w:r>
+        <w:t>[standalone@localhost:9990 /] jms-queue add --queue-address=Retrieve11 --entries=java:/jms/queue/Retrieve11</w:t>
+      </w:r>
+    </w:p>
+    <w:p>
+      <w:pPr>
+        <w:pStyle w:val="a3"/>
+        <w:spacing w:line="220" w:lineRule="atLeast"/>
+        <w:ind w:left="720" w:firstLine="440"/>
+      </w:pPr>
+      <w:r>
+        <w:t>[standalone@localhost:9990 /] jms-queue add --queue-address=Retrieve12 --entries=java:/jms/queue/Retrieve12</w:t>
+      </w:r>
+    </w:p>
+    <w:p>
+      <w:pPr>
+        <w:pStyle w:val="a3"/>
+        <w:spacing w:line="220" w:lineRule="atLeast"/>
+        <w:ind w:left="720" w:firstLineChars="0" w:firstLine="0"/>
+      </w:pPr>
+      <w:r>
+        <w:t>[standalone@localhost:9990 /] jms-queue add --queue-address=Retrieve13 --entries=java:/jms/queue/Retrieve13</w:t>
+      </w:r>
+    </w:p>
+    <w:p>
+      <w:pPr>
+        <w:pStyle w:val="a3"/>
+        <w:spacing w:line="220" w:lineRule="atLeast"/>
+        <w:ind w:left="720" w:firstLineChars="0" w:firstLine="0"/>
+      </w:pPr>
+    </w:p>
+    <w:p>
+      <w:pPr>
+        <w:pStyle w:val="a3"/>
+        <w:spacing w:line="220" w:lineRule="atLeast"/>
+        <w:ind w:left="720" w:firstLineChars="0" w:firstLine="0"/>
+      </w:pPr>
+      <w:r>
+        <w:rPr>
+          <w:rFonts w:hint="eastAsia"/>
+        </w:rPr>
+        <w:t>如果想简单则用</w:t>
+      </w:r>
+      <w:r>
+        <w:t>$WILDFLY_HOME/bin/jboss-cli.sh -c --file=$DCM4CHEE_ARC/cli/add-jms-queues.cli</w:t>
+      </w:r>
+      <w:r>
+        <w:rPr>
+          <w:rFonts w:hint="eastAsia"/>
+        </w:rPr>
+        <w:t>即可。</w:t>
+      </w:r>
+    </w:p>
+    <w:p>
+      <w:pPr>
+        <w:pStyle w:val="a3"/>
+        <w:spacing w:line="220" w:lineRule="atLeast"/>
+        <w:ind w:left="720" w:firstLineChars="0" w:firstLine="0"/>
+      </w:pPr>
+      <w:r>
+        <w:rPr>
+          <w:rFonts w:hint="eastAsia"/>
+        </w:rPr>
+        <w:t>11.</w:t>
+      </w:r>
+      <w:r>
+        <w:rPr>
+          <w:rFonts w:hint="eastAsia"/>
+        </w:rPr>
+        <w:t>加入：</w:t>
+      </w:r>
+    </w:p>
+    <w:p>
+      <w:pPr>
+        <w:pStyle w:val="a3"/>
+        <w:spacing w:line="220" w:lineRule="atLeast"/>
+        <w:ind w:left="720" w:firstLine="440"/>
+      </w:pPr>
+      <w:r>
+        <w:t>[standalone@localhost:9990 /] /subsystem=ee/managed-executor-service=default:undefine-attribute(name=hung-task-threshold)</w:t>
+      </w:r>
+    </w:p>
+    <w:p>
+      <w:pPr>
+        <w:pStyle w:val="a3"/>
+        <w:spacing w:line="220" w:lineRule="atLeast"/>
+        <w:ind w:left="720" w:firstLine="440"/>
+      </w:pPr>
+      <w:r>
+        <w:t>[standalone@localhost:9990 /] /subsystem=ee/managed-executor-service=default:write-attribute(name=long-running-tasks,value=true)</w:t>
+      </w:r>
+    </w:p>
+    <w:p>
+      <w:pPr>
+        <w:pStyle w:val="a3"/>
+        <w:spacing w:line="220" w:lineRule="atLeast"/>
+        <w:ind w:left="720" w:firstLine="440"/>
+      </w:pPr>
+      <w:r>
+        <w:t>[standalone@localhost:9990 /] /subsystem=ee/managed-executor-service=default:write-attribute(name=core-threads,value=2)</w:t>
+      </w:r>
+    </w:p>
+    <w:p>
+      <w:pPr>
+        <w:pStyle w:val="a3"/>
+        <w:spacing w:line="220" w:lineRule="atLeast"/>
+        <w:ind w:left="720" w:firstLine="440"/>
+      </w:pPr>
+      <w:r>
+        <w:t>[standalone@localhost:9990 /] /subsystem=ee/managed-executor-service=default:write-attribute(name=max-threads,value=100)</w:t>
+      </w:r>
+    </w:p>
+    <w:p>
+      <w:pPr>
+        <w:pStyle w:val="a3"/>
+        <w:spacing w:line="220" w:lineRule="atLeast"/>
+        <w:ind w:left="720" w:firstLine="440"/>
+      </w:pPr>
+      <w:r>
+        <w:t>[standalone@localhost:9990 /] /subsystem=ee/managed-executor-service=default:write-attribute(name=queue-length,value=0)</w:t>
+      </w:r>
+    </w:p>
+    <w:p>
+      <w:pPr>
+        <w:pStyle w:val="a3"/>
+        <w:spacing w:line="220" w:lineRule="atLeast"/>
+        <w:ind w:left="720" w:firstLine="440"/>
+      </w:pPr>
+      <w:r>
+        <w:t>[standalone@localhost:9990 /] /subsystem=ee/managed-scheduled-executor-service=default:undefine-attribute(name=hung-task-threshold)</w:t>
+      </w:r>
+    </w:p>
+    <w:p>
+      <w:pPr>
+        <w:pStyle w:val="a3"/>
+        <w:spacing w:line="220" w:lineRule="atLeast"/>
+        <w:ind w:left="720" w:firstLine="440"/>
+      </w:pPr>
+      <w:r>
+        <w:t>[standalone@localhost:9990 /] /subsystem=ee/managed-scheduled-executor-service=default:write-attribute(name=long-running-tasks,value=true)</w:t>
+      </w:r>
+    </w:p>
+    <w:p>
+      <w:pPr>
+        <w:pStyle w:val="a3"/>
+        <w:spacing w:line="220" w:lineRule="atLeast"/>
+        <w:ind w:left="720" w:firstLine="440"/>
+      </w:pPr>
+      <w:r>
+        <w:t>[standalone@localhost:9990 /] /subsystem=ee/managed-scheduled-executor-service=default:write-attribute(name=core-threads,value=2)</w:t>
+      </w:r>
+    </w:p>
+    <w:p>
+      <w:pPr>
+        <w:spacing w:line="220" w:lineRule="atLeast"/>
+        <w:ind w:firstLineChars="190" w:firstLine="418"/>
+      </w:pPr>
+      <w:r>
+        <w:rPr>
+          <w:rFonts w:hint="eastAsia"/>
+        </w:rPr>
+        <w:lastRenderedPageBreak/>
+        <w:t>12.</w:t>
+      </w:r>
+      <w:r>
+        <w:rPr>
+          <w:rFonts w:hint="eastAsia"/>
+        </w:rPr>
+        <w:t>由于要使用</w:t>
+      </w:r>
+      <w:r>
+        <w:rPr>
+          <w:rFonts w:hint="eastAsia"/>
+        </w:rPr>
+        <w:t>keycloak</w:t>
+      </w:r>
+      <w:r>
+        <w:rPr>
+          <w:rFonts w:hint="eastAsia"/>
+        </w:rPr>
+        <w:t>，还要在</w:t>
+      </w:r>
+      <w:r>
+        <w:rPr>
+          <w:rFonts w:hint="eastAsia"/>
+        </w:rPr>
+        <w:t>dcm4che</w:t>
+      </w:r>
+      <w:r>
+        <w:rPr>
+          <w:rFonts w:hint="eastAsia"/>
+        </w:rPr>
+        <w:t>的</w:t>
+      </w:r>
+      <w:r>
+        <w:rPr>
+          <w:rFonts w:hint="eastAsia"/>
+        </w:rPr>
+        <w:t>wildfly</w:t>
+      </w:r>
+      <w:r>
+        <w:rPr>
+          <w:rFonts w:hint="eastAsia"/>
+        </w:rPr>
+        <w:t>的</w:t>
+      </w:r>
+      <w:r>
+        <w:rPr>
+          <w:rFonts w:hint="eastAsia"/>
+        </w:rPr>
+        <w:t>console</w:t>
+      </w:r>
+      <w:r>
+        <w:rPr>
+          <w:rFonts w:hint="eastAsia"/>
+        </w:rPr>
+        <w:t>加入：</w:t>
+      </w:r>
+    </w:p>
+    <w:p>
+      <w:pPr>
+        <w:spacing w:line="220" w:lineRule="atLeast"/>
+        <w:ind w:firstLineChars="190" w:firstLine="418"/>
+      </w:pPr>
+      <w:r>
+        <w:t>[standalone@localhost:9990 /] /system-property=super-user-role:add(value=admin)</w:t>
+      </w:r>
+    </w:p>
+    <w:p>
+      <w:pPr>
+        <w:spacing w:line="220" w:lineRule="atLeast"/>
+        <w:ind w:firstLineChars="190" w:firstLine="418"/>
+      </w:pPr>
+      <w:r>
+        <w:t>[standalone@localhost:9990 /] /system-property=realm-name:add(value=dcm4che)</w:t>
+      </w:r>
+    </w:p>
+    <w:p>
+      <w:pPr>
+        <w:spacing w:line="220" w:lineRule="atLeast"/>
+        <w:ind w:firstLineChars="190" w:firstLine="418"/>
+      </w:pPr>
+      <w:r>
+        <w:t>[standalone@localhost:9990 /] /system-property=auth-server-url:add(value=http://192.168.15.31:8080/auth)</w:t>
+      </w:r>
+    </w:p>
+    <w:p>
+      <w:pPr>
+        <w:spacing w:line="220" w:lineRule="atLeast"/>
+        <w:ind w:firstLineChars="190" w:firstLine="418"/>
+      </w:pPr>
+      <w:r>
+        <w:rPr>
+          <w:rFonts w:hint="eastAsia"/>
+        </w:rPr>
+        <w:t>注：需要和设置的</w:t>
+      </w:r>
+      <w:r>
+        <w:rPr>
+          <w:rFonts w:hint="eastAsia"/>
+        </w:rPr>
+        <w:t>keycloak</w:t>
+      </w:r>
+      <w:r>
+        <w:rPr>
+          <w:rFonts w:hint="eastAsia"/>
+        </w:rPr>
+        <w:t>一致。</w:t>
+      </w:r>
+    </w:p>
+    <w:p>
+      <w:pPr>
+        <w:spacing w:line="220" w:lineRule="atLeast"/>
+        <w:ind w:firstLineChars="190" w:firstLine="418"/>
+      </w:pPr>
+      <w:r>
+        <w:rPr>
+          <w:rFonts w:hint="eastAsia"/>
+        </w:rPr>
+        <w:t>13.</w:t>
+      </w:r>
+      <w:r>
+        <w:rPr>
+          <w:rFonts w:hint="eastAsia"/>
+        </w:rPr>
+        <w:t xml:space="preserve"> </w:t>
+      </w:r>
+      <w:r>
+        <w:rPr>
+          <w:rFonts w:hint="eastAsia"/>
+        </w:rPr>
+        <w:t>在</w:t>
+      </w:r>
+      <w:r>
+        <w:rPr>
+          <w:rFonts w:hint="eastAsia"/>
+        </w:rPr>
+        <w:t>DCM4CHEE Archive's Wildfly</w:t>
+      </w:r>
+      <w:r>
+        <w:rPr>
+          <w:rFonts w:hint="eastAsia"/>
+        </w:rPr>
+        <w:t>加入：</w:t>
+      </w:r>
+    </w:p>
+    <w:p>
+      <w:pPr>
+        <w:spacing w:line="220" w:lineRule="atLeast"/>
+        <w:ind w:firstLineChars="190" w:firstLine="418"/>
+      </w:pPr>
+      <w:r>
+        <w:t>/subsystem=keycloak/secure-deployment=dcm4chee-arc-ui2-5.17.1-secure.war/:add(realm=dcm4che,resource=dcm4chee-arc-</w:t>
+      </w:r>
+      <w:r>
+        <w:t>ui,auth-server-url=http://</w:t>
+      </w:r>
+      <w:r>
+        <w:rPr>
+          <w:rFonts w:hint="eastAsia"/>
+        </w:rPr>
+        <w:t>192.168.15.31</w:t>
+      </w:r>
+      <w:r>
+        <w:t>:8080/auth,ssl-required=external,public-client=true)</w:t>
+      </w:r>
+    </w:p>
+    <w:p>
+      <w:pPr>
+        <w:spacing w:line="220" w:lineRule="atLeast"/>
+        <w:ind w:firstLineChars="190" w:firstLine="418"/>
+      </w:pPr>
+      <w:r>
+        <w:t>/subsystem=keycloak/secure-deployment=dcm4chee-arc-war-5.17.1-secure.war/:add(realm=dcm4che,resource=dcm4chee-arc-</w:t>
+      </w:r>
+      <w:r>
+        <w:t>rs,auth-server-url=http://</w:t>
+      </w:r>
+      <w:r>
+        <w:rPr>
+          <w:rFonts w:hint="eastAsia"/>
+        </w:rPr>
+        <w:t>192.168.15.31</w:t>
+      </w:r>
+      <w:r>
+        <w:t>:8080/auth,ssl-required=external,bearer-only=true)</w:t>
+      </w:r>
+    </w:p>
+    <w:p>
+      <w:pPr>
+        <w:spacing w:line="220" w:lineRule="atLeast"/>
+        <w:ind w:firstLineChars="190" w:firstLine="418"/>
+      </w:pPr>
+      <w:r>
+        <w:rPr>
+          <w:rFonts w:hint="eastAsia"/>
+        </w:rPr>
+        <w:t>但是报错：</w:t>
+      </w:r>
+    </w:p>
+    <w:p>
+      <w:pPr>
+        <w:spacing w:line="220" w:lineRule="atLeast"/>
+        <w:ind w:firstLineChars="190" w:firstLine="418"/>
+      </w:pPr>
+      <w:r>
+        <w:t>Failed to get the list of the operation properties: "WFLYCTL0030: No resource definition is registered for address [</w:t>
+      </w:r>
+    </w:p>
+    <w:p>
+      <w:pPr>
+        <w:spacing w:line="220" w:lineRule="atLeast"/>
+        <w:ind w:firstLineChars="190" w:firstLine="418"/>
+      </w:pPr>
+      <w:r>
+        <w:t xml:space="preserve">    ("subsystem" =&gt; "keycloak"),</w:t>
+      </w:r>
+    </w:p>
+    <w:p>
+      <w:pPr>
+        <w:spacing w:line="220" w:lineRule="atLeast"/>
+        <w:ind w:firstLineChars="190" w:firstLine="418"/>
+      </w:pPr>
+      <w:r>
+        <w:t xml:space="preserve">    ("secure-deployment" =&gt; "dcm4chee-arc-ui2-5.17.1-secure.war")</w:t>
+      </w:r>
+    </w:p>
+    <w:p>
+      <w:pPr>
+        <w:spacing w:line="220" w:lineRule="atLeast"/>
+        <w:ind w:firstLineChars="190" w:firstLine="418"/>
+      </w:pPr>
+      <w:r>
+        <w:t>]"</w:t>
+      </w:r>
+    </w:p>
+    <w:p>
+      <w:pPr>
+        <w:pStyle w:val="a3"/>
+        <w:spacing w:line="220" w:lineRule="atLeast"/>
+        <w:ind w:left="720" w:firstLineChars="0" w:firstLine="0"/>
+        <w:rPr>
+          <w:rFonts w:hint="eastAsia"/>
+        </w:rPr>
+      </w:pPr>
+      <w:r>
+        <w:rPr>
+          <w:rFonts w:hint="eastAsia"/>
+        </w:rPr>
+        <w:t>14.</w:t>
+      </w:r>
+    </w:p>
+    <w:p>
+      <w:pPr>
+        <w:pStyle w:val="a3"/>
+        <w:spacing w:line="220" w:lineRule="atLeast"/>
+        <w:ind w:left="720" w:firstLineChars="0" w:firstLine="0"/>
+        <w:rPr>
+          <w:rFonts w:hint="eastAsia"/>
+        </w:rPr>
+      </w:pPr>
+      <w:r>
+        <w:rPr>
+          <w:rFonts w:hint="eastAsia"/>
+        </w:rPr>
+        <w:t>如果跳过上面的步骤直接</w:t>
+      </w:r>
+      <w:r>
+        <w:rPr>
+          <w:rFonts w:hint="eastAsia"/>
+        </w:rPr>
+        <w:t>deploy(</w:t>
+      </w:r>
+      <w:r>
+        <w:t>deploy /usr/app/dcm4chee-arc-5.17.1-mysql-secure/deploy/dcm4chee-arc-ear-5.17.1-mysql-secure.ear</w:t>
+      </w:r>
+      <w:r>
+        <w:rPr>
+          <w:rFonts w:hint="eastAsia"/>
+        </w:rPr>
+        <w:t>)</w:t>
+      </w:r>
+      <w:r>
+        <w:rPr>
+          <w:rFonts w:hint="eastAsia"/>
+        </w:rPr>
+        <w:t>，会报错：</w:t>
+      </w:r>
+    </w:p>
+    <w:p>
+      <w:pPr>
+        <w:pStyle w:val="a3"/>
+        <w:spacing w:line="220" w:lineRule="atLeast"/>
+        <w:ind w:left="720" w:firstLine="440"/>
+      </w:pPr>
+      <w:r>
+        <w:t xml:space="preserve">  Caused by: org.jboss.modules.ModuleNotFoundException: org.keycloak.keycloak-core","jboss.module.service.\"deployment.dcm4chee-arc-ear-5.17.1-mysql-secure.ear.dcm4chee-arc-diff-5.17.1</w:t>
+      </w:r>
+    </w:p>
+    <w:p>
+      <w:pPr>
+        <w:pStyle w:val="a3"/>
+        <w:spacing w:line="220" w:lineRule="atLeast"/>
+        <w:ind w:left="720" w:firstLine="440"/>
+      </w:pPr>
+      <w:r>
+        <w:t>.jar\".main" =&gt; "WFLYSRV0179: Failed to load module: deployment.dcm4chee-arc-ear-5.17.1-mysql-secure.ear.dcm4chee-arc-diff-5.17.1.jar</w:t>
+      </w:r>
+    </w:p>
+    <w:p>
+      <w:pPr>
+        <w:pStyle w:val="a3"/>
+        <w:spacing w:line="220" w:lineRule="atLeast"/>
+        <w:ind w:left="720" w:firstLine="440"/>
+      </w:pPr>
+      <w:r>
+        <w:t xml:space="preserve">    Caused by: org.jboss.modules.ModuleNotFoundException: org.keycloak.keycloak-core","jboss.module.service.\"deployment.dcm4chee-arc-ear-5.17.1-mysql-secure.ear.dcm4chee-arc-rs-client-5</w:t>
+      </w:r>
+    </w:p>
+    <w:p>
+      <w:pPr>
+        <w:pStyle w:val="a3"/>
+        <w:spacing w:line="220" w:lineRule="atLeast"/>
+        <w:ind w:left="720" w:firstLine="440"/>
+      </w:pPr>
+      <w:r>
+        <w:t>.17.1.jar\".main" =&gt; "WFLYSRV0179: Failed to load module: deployment.dcm4chee-arc-ear-5.17.1-mysql-secure.ear.dcm4chee-arc-rs-client-5.17.1.jar</w:t>
+      </w:r>
+    </w:p>
+    <w:p>
+      <w:pPr>
+        <w:pStyle w:val="a3"/>
+        <w:spacing w:line="220" w:lineRule="atLeast"/>
+        <w:ind w:left="720" w:firstLine="440"/>
+      </w:pPr>
+      <w:r>
+        <w:lastRenderedPageBreak/>
+        <w:t xml:space="preserve">    Caused by: org.jboss.modules.ModuleNotFoundException: org.keycloak.keycloak-core","jboss.module.service.\"deployment.dcm4chee-arc-ear-5.17.1-mysql-secure.ear.dcm4chee-arc-service-5.1</w:t>
+      </w:r>
+    </w:p>
+    <w:p>
+      <w:pPr>
+        <w:pStyle w:val="a3"/>
+        <w:spacing w:line="220" w:lineRule="atLeast"/>
+        <w:ind w:left="720" w:firstLine="440"/>
+      </w:pPr>
+      <w:r>
+        <w:t>7.1.jar\".main" =&gt; "WFLYSRV0179: Failed to load module: deployment.dcm4chee-arc-ear-5.17.1-mysql-secure.ear.dcm4chee-arc-service-5.17.1.jar</w:t>
+      </w:r>
+    </w:p>
+    <w:p>
+      <w:pPr>
+        <w:pStyle w:val="a3"/>
+        <w:spacing w:line="220" w:lineRule="atLeast"/>
+        <w:ind w:left="720" w:firstLine="440"/>
+      </w:pPr>
+      <w:r>
+        <w:t xml:space="preserve">    Caused by: org.jboss.modules.ModuleNotFoundException: org.keycloak.keycloak-core","jboss.module.service.\"deployment.dcm4chee-arc-ear-5.17.1-mysql-secure.ear.dcm4chee-arc-compress-5.</w:t>
+      </w:r>
+    </w:p>
+    <w:p>
+      <w:pPr>
+        <w:pStyle w:val="a3"/>
+        <w:spacing w:line="220" w:lineRule="atLeast"/>
+        <w:ind w:left="720" w:firstLine="440"/>
+      </w:pPr>
+      <w:r>
+        <w:t>17.1.jar\".main" =&gt; "WFLYSRV0179: Failed to load module: deployment.dcm4chee-arc-ear-5.17.1-mysql-secure.ear.dcm4chee-arc-compress-5.17.1.jar</w:t>
+      </w:r>
+    </w:p>
+    <w:p>
+      <w:pPr>
+        <w:pStyle w:val="a3"/>
+        <w:spacing w:line="220" w:lineRule="atLeast"/>
+        <w:ind w:left="720" w:firstLine="440"/>
+      </w:pPr>
+      <w:r>
+        <w:t xml:space="preserve">    Caused by: org.jboss.modules.ModuleNotFoundException: org.keycloak.keycloak-core","jboss.module.service.\"deployment.dcm4chee-arc-ear-5.17.1-mysql-secure.ear.dcm4chee-arc-procedure-5</w:t>
+      </w:r>
+    </w:p>
+    <w:p>
+      <w:pPr>
+        <w:pStyle w:val="a3"/>
+        <w:spacing w:line="220" w:lineRule="atLeast"/>
+        <w:ind w:left="720" w:firstLine="440"/>
+      </w:pPr>
+      <w:r>
+        <w:t>.17.1.jar\".main" =&gt; "WFLYSRV0179: Failed to load module: deployment.dcm4chee-arc-ear-5.17.1-mysql-secure.ear.dcm4chee-arc-procedure-5.17.1.jar</w:t>
+      </w:r>
+    </w:p>
+    <w:p>
+      <w:pPr>
+        <w:pStyle w:val="a3"/>
+        <w:spacing w:line="220" w:lineRule="atLeast"/>
+        <w:ind w:left="720" w:firstLine="440"/>
+      </w:pPr>
+      <w:r>
+        <w:t xml:space="preserve">    Caused by: org.jboss.modules.ModuleNotFoundException: org.keycloak.keycloak-core","jboss.module.service.\"deployment.dcm4chee-arc-ear-5.17.1-mysql-secure.ear.dcm4chee-arc-ian-scu-5.1</w:t>
+      </w:r>
+    </w:p>
+    <w:p>
+      <w:pPr>
+        <w:pStyle w:val="a3"/>
+        <w:spacing w:line="220" w:lineRule="atLeast"/>
+        <w:ind w:left="720" w:firstLine="440"/>
+      </w:pPr>
+      <w:r>
+        <w:t>7.1.jar\".main" =&gt; "WFLYSRV0179: Failed to load module: deployment.dcm4chee-arc-ear-5.17.1-mysql-secure.ear.dcm4chee-arc-ian-scu-5.17.1.jar</w:t>
+      </w:r>
+    </w:p>
+    <w:p>
+      <w:pPr>
+        <w:pStyle w:val="a3"/>
+        <w:spacing w:line="220" w:lineRule="atLeast"/>
+        <w:ind w:left="720" w:firstLine="440"/>
+      </w:pPr>
+      <w:r>
+        <w:t xml:space="preserve">    Caused by: org.jboss.modules.ModuleNotFoundException: org.keycloak.keycloak-core","jboss.module.service.\"deployment.dcm4chee-arc-ear-5.17.1-mysql-secure.ear.dcm4chee-arc-query-5.17.</w:t>
+      </w:r>
+    </w:p>
+    <w:p>
+      <w:pPr>
+        <w:pStyle w:val="a3"/>
+        <w:spacing w:line="220" w:lineRule="atLeast"/>
+        <w:ind w:left="720" w:firstLine="440"/>
+      </w:pPr>
+      <w:r>
+        <w:t>1.jar\".main" =&gt; "WFLYSRV0179: Failed to load module: deployment.dcm4chee-arc-ear-5.17.1-mysql-secure.ear.dcm4chee-arc-query-5.17.1.jar</w:t>
+      </w:r>
+    </w:p>
+    <w:p>
+      <w:pPr>
+        <w:pStyle w:val="a3"/>
+        <w:spacing w:line="220" w:lineRule="atLeast"/>
+        <w:ind w:left="720" w:firstLine="440"/>
+      </w:pPr>
+      <w:r>
+        <w:t xml:space="preserve">    Caused by: org.jboss.modules.ModuleNotFoundException: org.keycloak.keycloak-core","jboss.module.service.\"deployment.dcm4chee-arc-ear-5.17.1-mysql-secure.ear.dcm4chee-arc-hl7-5.17.1.</w:t>
+      </w:r>
+    </w:p>
+    <w:p>
+      <w:pPr>
+        <w:pStyle w:val="a3"/>
+        <w:spacing w:line="220" w:lineRule="atLeast"/>
+        <w:ind w:left="720" w:firstLine="440"/>
+      </w:pPr>
+      <w:r>
+        <w:t>jar\".main" =&gt; "WFLYSRV0179: Failed to load module: deployment.dcm4chee-arc-ear-5.17.1-mysql-secure.ear.dcm4chee-arc-hl7-5.17.1.jar</w:t>
+      </w:r>
+    </w:p>
+    <w:p>
+      <w:pPr>
+        <w:pStyle w:val="a3"/>
+        <w:spacing w:line="220" w:lineRule="atLeast"/>
+        <w:ind w:left="720" w:firstLine="440"/>
+      </w:pPr>
+      <w:r>
+        <w:t xml:space="preserve">    Caused by: org.jboss.modules.ModuleNotFoundException: org.keycloak.keycloak-core","jboss.module.service.\"deployment.dcm4chee-arc-ear-5.17.1-mysql-secure.ear.dcm4chee-arc-issuer-5.17</w:t>
+      </w:r>
+    </w:p>
+    <w:p>
+      <w:pPr>
+        <w:pStyle w:val="a3"/>
+        <w:spacing w:line="220" w:lineRule="atLeast"/>
+        <w:ind w:left="720" w:firstLine="440"/>
+      </w:pPr>
+      <w:r>
+        <w:t>.1.jar\".main" =&gt; "WFLYSRV0179: Failed to load module: deployment.dcm4chee-arc-ear-5.17.1-mysql-secure.ear.dcm4chee-arc-issuer-5.17.1.jar</w:t>
+      </w:r>
+    </w:p>
+    <w:p>
+      <w:pPr>
+        <w:pStyle w:val="a3"/>
+        <w:spacing w:line="220" w:lineRule="atLeast"/>
+        <w:ind w:left="720" w:firstLine="440"/>
+      </w:pPr>
+      <w:r>
+        <w:lastRenderedPageBreak/>
+        <w:t xml:space="preserve">    Caused by: org.jboss.modules.ModuleNotFoundException: org.keycloak.keycloak-core","jboss.module.service.\"deployment.dcm4chee-arc-ear-5.17.1-mysql-secure.ear.dcm4chee-arc-metadata-5.</w:t>
+      </w:r>
+    </w:p>
+    <w:p>
+      <w:pPr>
+        <w:pStyle w:val="a3"/>
+        <w:spacing w:line="220" w:lineRule="atLeast"/>
+        <w:ind w:left="720" w:firstLine="440"/>
+      </w:pPr>
+      <w:r>
+        <w:t>17.1.jar\".main" =&gt; "WFLYSRV0179: Failed to load module: deployment.dcm4chee-arc-ear-5.17.1-mysql-secure.ear.dcm4chee-arc-metadata-5.17.1.jar</w:t>
+      </w:r>
+    </w:p>
+    <w:p>
+      <w:pPr>
+        <w:pStyle w:val="a3"/>
+        <w:spacing w:line="220" w:lineRule="atLeast"/>
+        <w:ind w:left="720" w:firstLine="440"/>
+      </w:pPr>
+      <w:r>
+        <w:t xml:space="preserve">    Caused by: org.jboss.modules.ModuleNotFoundException: org.keycloak.keycloak-core","jboss.module.service.\"deployment.dcm4chee-arc-ear-5.17.1-mysql-secure.ear.dcm4chee-arc-study-5.17.</w:t>
+      </w:r>
+    </w:p>
+    <w:p>
+      <w:pPr>
+        <w:pStyle w:val="a3"/>
+        <w:spacing w:line="220" w:lineRule="atLeast"/>
+        <w:ind w:left="720" w:firstLine="440"/>
+      </w:pPr>
+      <w:r>
+        <w:t>1.jar\".main" =&gt; "WFLYSRV0179: Failed to load module: deployment.dcm4chee-arc-ear-5.17.1-mysql-secure.ear.dcm4chee-arc-study-5.17.1.jar</w:t>
+      </w:r>
+    </w:p>
+    <w:p>
+      <w:pPr>
+        <w:pStyle w:val="a3"/>
+        <w:spacing w:line="220" w:lineRule="atLeast"/>
+        <w:ind w:left="720" w:firstLine="440"/>
+      </w:pPr>
+      <w:r>
+        <w:t xml:space="preserve">    Caused by: org.jboss.modules.ModuleNotFoundException: org.keycloak.keycloak-core","jboss.module.service.\"deployment.dcm4chee-arc-ear-5.17.1-mysql-secure.ear.dcm4chee-arc-export-stor</w:t>
+      </w:r>
+    </w:p>
+    <w:p>
+      <w:pPr>
+        <w:pStyle w:val="a3"/>
+        <w:spacing w:line="220" w:lineRule="atLeast"/>
+        <w:ind w:left="720" w:firstLine="440"/>
+      </w:pPr>
+      <w:r>
+        <w:t>age-5.17.1.jar\".main" =&gt; "WFLYSRV0179: Failed to load module: deployment.dcm4chee-arc-ear-5.17.1-mysql-secure.ear.dcm4chee-arc-export-storage-5.17.1.jar</w:t>
+      </w:r>
+    </w:p>
+    <w:p>
+      <w:pPr>
+        <w:pStyle w:val="a3"/>
+        <w:spacing w:line="220" w:lineRule="atLeast"/>
+        <w:ind w:left="720" w:firstLine="440"/>
+      </w:pPr>
+      <w:r>
+        <w:t xml:space="preserve">    Caused by: org.jboss.modules.ModuleNotFoundException: org.keycloak.keycloak-core","jboss.module.service.\"deployment.dcm4chee-arc-ear-5.17.1-mysql-secure.ear.dcm4chee-arc-war-5.17.1-</w:t>
+      </w:r>
+    </w:p>
+    <w:p>
+      <w:pPr>
+        <w:pStyle w:val="a3"/>
+        <w:spacing w:line="220" w:lineRule="atLeast"/>
+        <w:ind w:left="720" w:firstLine="440"/>
+      </w:pPr>
+      <w:r>
+        <w:t>secure.war\".main" =&gt; "WFLYSRV0179: Failed to load module: deployment.dcm4chee-arc-ear-5.17.1-mysql-secure.ear.dcm4chee-arc-war-5.17.1-secure.war</w:t>
+      </w:r>
+    </w:p>
+    <w:p>
+      <w:pPr>
+        <w:pStyle w:val="a3"/>
+        <w:spacing w:line="220" w:lineRule="atLeast"/>
+        <w:ind w:left="720" w:firstLine="440"/>
+      </w:pPr>
+      <w:r>
+        <w:t xml:space="preserve">    Caused by: org.jboss.modules.ModuleNotFoundException: org.keycloak.keycloak-core","jboss.module.service.\"deployment.dcm4chee-arc-ear-5.17.1-mysql-secure.ear.dcm4chee-arc-retrieve-xd</w:t>
+      </w:r>
+    </w:p>
+    <w:p>
+      <w:pPr>
+        <w:pStyle w:val="a3"/>
+        <w:spacing w:line="220" w:lineRule="atLeast"/>
+        <w:ind w:left="720" w:firstLine="440"/>
+      </w:pPr>
+      <w:r>
+        <w:t>si-5.17.1.war\".main" =&gt; "WFLYSRV0179: Failed to load module: deployment.dcm4chee-arc-ear-5.17.1-mysql-secure.ear.dcm4chee-arc-retrieve-xdsi-5.17.1.war</w:t>
+      </w:r>
+    </w:p>
+    <w:p>
+      <w:pPr>
+        <w:pStyle w:val="a3"/>
+        <w:spacing w:line="220" w:lineRule="atLeast"/>
+        <w:ind w:left="720" w:firstLine="440"/>
+      </w:pPr>
+      <w:r>
+        <w:t xml:space="preserve">    Caused by: org.jboss.modules.ModuleNotFoundException: org.keycloak.keycloak-core","jboss.module.service.\"deployment.dcm4chee-arc-ear-5.17.1-mysql-secure.ear.dcm4chee-arc-mpps-scu-5.</w:t>
+      </w:r>
+    </w:p>
+    <w:p>
+      <w:pPr>
+        <w:pStyle w:val="a3"/>
+        <w:spacing w:line="220" w:lineRule="atLeast"/>
+        <w:ind w:left="720" w:firstLine="440"/>
+      </w:pPr>
+      <w:r>
+        <w:t>17.1.jar\".main" =&gt; "WFLYSRV0179: Failed to load module: deployment.dcm4chee-arc-ear-5.17.1-mysql-secure.ear.dcm4chee-arc-mpps-scu-5.17.1.jar</w:t>
+      </w:r>
+    </w:p>
+    <w:p>
+      <w:pPr>
+        <w:pStyle w:val="a3"/>
+        <w:spacing w:line="220" w:lineRule="atLeast"/>
+        <w:ind w:left="720" w:firstLine="440"/>
+      </w:pPr>
+      <w:r>
+        <w:t xml:space="preserve">    Caused by: org.jboss.modules.ModuleNotFoundException: org.keycloak.keycloak-core","jboss.module.service.\"deployment.dcm4chee-arc-ear-5.17.1-mysql-secure.ear.dcm4chee-arc-stgcmt-5.17</w:t>
+      </w:r>
+    </w:p>
+    <w:p>
+      <w:pPr>
+        <w:pStyle w:val="a3"/>
+        <w:spacing w:line="220" w:lineRule="atLeast"/>
+        <w:ind w:left="720" w:firstLine="440"/>
+      </w:pPr>
+      <w:r>
+        <w:t>.1.jar\".main" =&gt; "WFLYSRV0179: Failed to load module: deployment.dcm4chee-arc-ear-5.17.1-mysql-secure.ear.dcm4chee-arc-stgcmt-5.17.1.jar</w:t>
+      </w:r>
+    </w:p>
+    <w:p>
+      <w:pPr>
+        <w:pStyle w:val="a3"/>
+        <w:spacing w:line="220" w:lineRule="atLeast"/>
+        <w:ind w:left="720" w:firstLine="440"/>
+      </w:pPr>
+      <w:r>
+        <w:lastRenderedPageBreak/>
+        <w:t xml:space="preserve">    Caused by: org.jboss.modules.ModuleNotFoundException: org.keycloak.keycloak-core","jboss.module.service.\"deployment.dcm4chee-arc-ear-5.17.1-mysql-secure.ear.dcm4chee-arc-delete-5.17</w:t>
+      </w:r>
+    </w:p>
+    <w:p>
+      <w:pPr>
+        <w:pStyle w:val="a3"/>
+        <w:spacing w:line="220" w:lineRule="atLeast"/>
+        <w:ind w:left="720" w:firstLine="440"/>
+      </w:pPr>
+      <w:r>
+        <w:t>.1.jar\".main" =&gt; "WFLYSRV0179: Failed to load module: deployment.dcm4chee-arc-ear-5.17.1-mysql-secure.ear.dcm4chee-arc-delete-5.17.1.jar</w:t>
+      </w:r>
+    </w:p>
+    <w:p>
+      <w:pPr>
+        <w:pStyle w:val="a3"/>
+        <w:spacing w:line="220" w:lineRule="atLeast"/>
+        <w:ind w:left="720" w:firstLineChars="0" w:firstLine="0"/>
+      </w:pPr>
+      <w:r>
+        <w:t xml:space="preserve">    Caused by: org.jboss.modules.ModuleNotFoundException: org.keycloak.keycloak-core"}}}}</w:t>
+      </w:r>
+    </w:p>
+    <w:p>
+      <w:pPr>
+        <w:pStyle w:val="a3"/>
+        <w:spacing w:line="220" w:lineRule="atLeast"/>
+        <w:ind w:left="720" w:firstLineChars="0" w:firstLine="0"/>
+      </w:pPr>
+    </w:p>
+    <w:p>
+      <w:pPr>
+        <w:pStyle w:val="a3"/>
+        <w:spacing w:line="220" w:lineRule="atLeast"/>
+        <w:ind w:left="720" w:firstLineChars="0" w:firstLine="0"/>
+      </w:pPr>
+    </w:p>
+    <w:p>
+      <w:pPr>
+        <w:pStyle w:val="a3"/>
+        <w:spacing w:line="220" w:lineRule="atLeast"/>
+        <w:ind w:left="720" w:firstLineChars="0" w:firstLine="0"/>
+      </w:pPr>
     </w:p>
     <w:p>
       <w:pPr>
@@ -2264,6 +8558,46 @@
     <w:pPr>
       <w:ind w:firstLineChars="200" w:firstLine="420"/>
     </w:pPr>
+  </w:style>
+  <w:style w:type="paragraph" w:styleId="a4">
+    <w:name w:val="Balloon Text"/>
+    <w:basedOn w:val="a"/>
+    <w:link w:val="Char"/>
+    <w:uiPriority w:val="99"/>
+    <w:semiHidden/>
+    <w:unhideWhenUsed/>
+    <w:rsid w:val="00B63890"/>
+    <w:pPr>
+      <w:spacing w:after="0"/>
+    </w:pPr>
+    <w:rPr>
+      <w:sz w:val="18"/>
+      <w:szCs w:val="18"/>
+    </w:rPr>
+  </w:style>
+  <w:style w:type="character" w:customStyle="1" w:styleId="Char">
+    <w:name w:val="批注框文本 Char"/>
+    <w:basedOn w:val="a0"/>
+    <w:link w:val="a4"/>
+    <w:uiPriority w:val="99"/>
+    <w:semiHidden/>
+    <w:rsid w:val="00B63890"/>
+    <w:rPr>
+      <w:rFonts w:ascii="Tahoma" w:hAnsi="Tahoma"/>
+      <w:sz w:val="18"/>
+      <w:szCs w:val="18"/>
+    </w:rPr>
+  </w:style>
+  <w:style w:type="character" w:styleId="a5">
+    <w:name w:val="Hyperlink"/>
+    <w:basedOn w:val="a0"/>
+    <w:uiPriority w:val="99"/>
+    <w:unhideWhenUsed/>
+    <w:rsid w:val="00F74D36"/>
+    <w:rPr>
+      <w:color w:val="0000FF" w:themeColor="hyperlink"/>
+      <w:u w:val="single"/>
+    </w:rPr>
   </w:style>
 </w:styles>
 </file>
